--- a/chinese.resume.docx
+++ b/chinese.resume.docx
@@ -140,20 +140,19 @@
     </w:p>
     <w:p>
       <w:pPr>
+        <w:pStyle w:val="Heading3"/>
+      </w:pPr>
+      <w:bookmarkStart w:id="24" w:name="header-n4016"/>
+      <w:r>
+        <w:t xml:space="preserve">算法与数据结构</w:t>
+      </w:r>
+      <w:bookmarkEnd w:id="24"/>
+    </w:p>
+    <w:p>
+      <w:pPr>
         <w:numPr>
           <w:ilvl w:val="0"/>
           <w:numId w:val="1002"/>
-        </w:numPr>
-      </w:pPr>
-      <w:r>
-        <w:t xml:space="preserve">算法与数据结构</w:t>
-      </w:r>
-    </w:p>
-    <w:p>
-      <w:pPr>
-        <w:numPr>
-          <w:ilvl w:val="0"/>
-          <w:numId w:val="1000"/>
         </w:numPr>
       </w:pPr>
       <w:r>
@@ -241,44 +240,11 @@
       <w:pPr>
         <w:numPr>
           <w:ilvl w:val="0"/>
-          <w:numId w:val="1002"/>
+          <w:numId w:val="1004"/>
         </w:numPr>
       </w:pPr>
       <w:r>
         <w:t xml:space="preserve">理解线程池原理</w:t>
-      </w:r>
-    </w:p>
-    <w:p>
-      <w:pPr>
-        <w:numPr>
-          <w:ilvl w:val="1"/>
-          <w:numId w:val="1004"/>
-        </w:numPr>
-      </w:pPr>
-      <w:r>
-        <w:t xml:space="preserve">理解线程工作原理</w:t>
-      </w:r>
-    </w:p>
-    <w:p>
-      <w:pPr>
-        <w:numPr>
-          <w:ilvl w:val="1"/>
-          <w:numId w:val="1004"/>
-        </w:numPr>
-      </w:pPr>
-      <w:r>
-        <w:t xml:space="preserve">自定义线程池</w:t>
-      </w:r>
-    </w:p>
-    <w:p>
-      <w:pPr>
-        <w:numPr>
-          <w:ilvl w:val="0"/>
-          <w:numId w:val="1002"/>
-        </w:numPr>
-      </w:pPr>
-      <w:r>
-        <w:t xml:space="preserve">了解常见设计模式</w:t>
       </w:r>
     </w:p>
     <w:p>
@@ -289,40 +255,7 @@
         </w:numPr>
       </w:pPr>
       <w:r>
-        <w:t xml:space="preserve">设计原则:</w:t>
-      </w:r>
-    </w:p>
-    <w:p>
-      <w:pPr>
-        <w:numPr>
-          <w:ilvl w:val="2"/>
-          <w:numId w:val="1006"/>
-        </w:numPr>
-      </w:pPr>
-      <w:r>
-        <w:t xml:space="preserve">开闭、单一职责及里氏替换原则</w:t>
-      </w:r>
-    </w:p>
-    <w:p>
-      <w:pPr>
-        <w:numPr>
-          <w:ilvl w:val="2"/>
-          <w:numId w:val="1006"/>
-        </w:numPr>
-      </w:pPr>
-      <w:r>
-        <w:t xml:space="preserve">依赖倒置、接口隔离、合成复用原则</w:t>
-      </w:r>
-    </w:p>
-    <w:p>
-      <w:pPr>
-        <w:numPr>
-          <w:ilvl w:val="2"/>
-          <w:numId w:val="1006"/>
-        </w:numPr>
-      </w:pPr>
-      <w:r>
-        <w:t xml:space="preserve">迪米特法则</w:t>
+        <w:t xml:space="preserve">理解线程工作原理</w:t>
       </w:r>
     </w:p>
     <w:p>
@@ -333,6 +266,72 @@
         </w:numPr>
       </w:pPr>
       <w:r>
+        <w:t xml:space="preserve">自定义线程池</w:t>
+      </w:r>
+    </w:p>
+    <w:p>
+      <w:pPr>
+        <w:numPr>
+          <w:ilvl w:val="0"/>
+          <w:numId w:val="1004"/>
+        </w:numPr>
+      </w:pPr>
+      <w:r>
+        <w:t xml:space="preserve">了解常见设计模式</w:t>
+      </w:r>
+    </w:p>
+    <w:p>
+      <w:pPr>
+        <w:numPr>
+          <w:ilvl w:val="1"/>
+          <w:numId w:val="1006"/>
+        </w:numPr>
+      </w:pPr>
+      <w:r>
+        <w:t xml:space="preserve">设计原则:</w:t>
+      </w:r>
+    </w:p>
+    <w:p>
+      <w:pPr>
+        <w:numPr>
+          <w:ilvl w:val="2"/>
+          <w:numId w:val="1007"/>
+        </w:numPr>
+      </w:pPr>
+      <w:r>
+        <w:t xml:space="preserve">开闭、单一职责及里氏替换原则</w:t>
+      </w:r>
+    </w:p>
+    <w:p>
+      <w:pPr>
+        <w:numPr>
+          <w:ilvl w:val="2"/>
+          <w:numId w:val="1007"/>
+        </w:numPr>
+      </w:pPr>
+      <w:r>
+        <w:t xml:space="preserve">依赖倒置、接口隔离、合成复用原则</w:t>
+      </w:r>
+    </w:p>
+    <w:p>
+      <w:pPr>
+        <w:numPr>
+          <w:ilvl w:val="2"/>
+          <w:numId w:val="1007"/>
+        </w:numPr>
+      </w:pPr>
+      <w:r>
+        <w:t xml:space="preserve">迪米特法则</w:t>
+      </w:r>
+    </w:p>
+    <w:p>
+      <w:pPr>
+        <w:numPr>
+          <w:ilvl w:val="1"/>
+          <w:numId w:val="1006"/>
+        </w:numPr>
+      </w:pPr>
+      <w:r>
         <w:t xml:space="preserve">创建型模式:单例模式</w:t>
       </w:r>
     </w:p>
@@ -340,7 +339,7 @@
       <w:pPr>
         <w:numPr>
           <w:ilvl w:val="1"/>
-          <w:numId w:val="1005"/>
+          <w:numId w:val="1006"/>
         </w:numPr>
       </w:pPr>
       <w:r>
@@ -351,7 +350,7 @@
       <w:pPr>
         <w:numPr>
           <w:ilvl w:val="1"/>
-          <w:numId w:val="1005"/>
+          <w:numId w:val="1006"/>
         </w:numPr>
       </w:pPr>
       <w:r>
@@ -367,32 +366,632 @@
       <w:pPr>
         <w:pStyle w:val="Heading2"/>
       </w:pPr>
-      <w:bookmarkStart w:id="24" w:name="header-n4061"/>
+      <w:bookmarkStart w:id="25" w:name="header-n4061"/>
       <w:r>
         <w:t xml:space="preserve">分布式框架知识面</w:t>
       </w:r>
-      <w:bookmarkEnd w:id="24"/>
-    </w:p>
-    <w:p>
-      <w:pPr>
-        <w:numPr>
-          <w:ilvl w:val="0"/>
-          <w:numId w:val="1007"/>
-        </w:numPr>
-      </w:pPr>
+      <w:bookmarkEnd w:id="25"/>
+    </w:p>
+    <w:p>
+      <w:pPr>
+        <w:pStyle w:val="Heading3"/>
+      </w:pPr>
+      <w:bookmarkStart w:id="26" w:name="header-n4064"/>
       <w:r>
         <w:t xml:space="preserve">熟练的分布式消息中间件:</w:t>
       </w:r>
+      <w:bookmarkEnd w:id="26"/>
+    </w:p>
+    <w:p>
+      <w:pPr>
+        <w:numPr>
+          <w:ilvl w:val="0"/>
+          <w:numId w:val="1008"/>
+        </w:numPr>
+      </w:pPr>
+      <w:r>
+        <w:t xml:space="preserve">RocketMq方面:</w:t>
+      </w:r>
+    </w:p>
+    <w:p>
+      <w:pPr>
+        <w:numPr>
+          <w:ilvl w:val="0"/>
+          <w:numId w:val="1000"/>
+        </w:numPr>
+      </w:pPr>
+      <w:r>
+        <w:t xml:space="preserve">1.了解RocketMq模块划分与集群原理</w:t>
+      </w:r>
+    </w:p>
+    <w:p>
+      <w:pPr>
+        <w:numPr>
+          <w:ilvl w:val="0"/>
+          <w:numId w:val="1000"/>
+        </w:numPr>
+      </w:pPr>
+      <w:r>
+        <w:t xml:space="preserve">2.了解普通消息、顺序消息、事务消息、定时消息</w:t>
+      </w:r>
+    </w:p>
+    <w:p>
+      <w:pPr>
+        <w:numPr>
+          <w:ilvl w:val="0"/>
+          <w:numId w:val="1008"/>
+        </w:numPr>
+      </w:pPr>
+      <w:r>
+        <w:t xml:space="preserve">Kafka方面:</w:t>
+      </w:r>
+    </w:p>
+    <w:p>
+      <w:pPr>
+        <w:numPr>
+          <w:ilvl w:val="0"/>
+          <w:numId w:val="1000"/>
+        </w:numPr>
+      </w:pPr>
+      <w:r>
+        <w:t xml:space="preserve">1.了解Kafka集群搭建与使用</w:t>
+      </w:r>
+    </w:p>
+    <w:p>
+      <w:pPr>
+        <w:numPr>
+          <w:ilvl w:val="0"/>
+          <w:numId w:val="1000"/>
+        </w:numPr>
+      </w:pPr>
+      <w:r>
+        <w:t xml:space="preserve">2.了解Kafka副本机制与选举原理</w:t>
+      </w:r>
+    </w:p>
+    <w:p>
+      <w:pPr>
+        <w:numPr>
+          <w:ilvl w:val="0"/>
+          <w:numId w:val="1000"/>
+        </w:numPr>
+      </w:pPr>
+      <w:r>
+        <w:t xml:space="preserve">3.了解Kafka架构设计原理</w:t>
+      </w:r>
+    </w:p>
+    <w:p>
+      <w:pPr>
+        <w:numPr>
+          <w:ilvl w:val="0"/>
+          <w:numId w:val="1000"/>
+        </w:numPr>
+      </w:pPr>
+      <w:r>
+        <w:t xml:space="preserve">4.了解基于Kafka的大规模日志系统实现原理</w:t>
+      </w:r>
+      <w:r>
+        <w:t xml:space="preserve"> </w:t>
+      </w:r>
+    </w:p>
+    <w:p>
+      <w:pPr>
+        <w:pStyle w:val="Heading3"/>
+      </w:pPr>
+      <w:bookmarkStart w:id="27" w:name="header-n4077"/>
+      <w:r>
+        <w:t xml:space="preserve">熟悉的分布式储存中间件:</w:t>
+      </w:r>
+      <w:bookmarkEnd w:id="27"/>
+    </w:p>
+    <w:p>
+      <w:pPr>
+        <w:pStyle w:val="Heading4"/>
+      </w:pPr>
+      <w:bookmarkStart w:id="28" w:name="header-n4080"/>
+      <w:r>
+        <w:t xml:space="preserve">Redis方面:</w:t>
+      </w:r>
+      <w:bookmarkEnd w:id="28"/>
+    </w:p>
+    <w:p>
+      <w:pPr>
+        <w:pStyle w:val="FirstParagraph"/>
+      </w:pPr>
+      <w:r>
+        <w:t xml:space="preserve">1.了解Redis Cluster集群架构和部署</w:t>
+      </w:r>
+    </w:p>
+    <w:p>
+      <w:pPr>
+        <w:pStyle w:val="BodyText"/>
+      </w:pPr>
+      <w:r>
+        <w:t xml:space="preserve">2.了解Redis缓存穿透，缓存失效，缓存雪崩</w:t>
+      </w:r>
+    </w:p>
+    <w:p>
+      <w:pPr>
+        <w:pStyle w:val="BodyText"/>
+      </w:pPr>
+      <w:r>
+        <w:t xml:space="preserve">3.熟悉redis各种数据结构,并熟练的使用在项目中</w:t>
+      </w:r>
+      <w:r>
+        <w:t xml:space="preserve"> </w:t>
+      </w:r>
+    </w:p>
+    <w:p>
+      <w:pPr>
+        <w:pStyle w:val="Heading4"/>
+      </w:pPr>
+      <w:bookmarkStart w:id="29" w:name="header-n4087"/>
+      <w:r>
+        <w:t xml:space="preserve">熟悉的分布式框架:</w:t>
+      </w:r>
+      <w:bookmarkEnd w:id="29"/>
+    </w:p>
+    <w:p>
+      <w:pPr>
+        <w:numPr>
+          <w:ilvl w:val="0"/>
+          <w:numId w:val="1009"/>
+        </w:numPr>
+      </w:pPr>
+      <w:r>
+        <w:t xml:space="preserve">Zookeeper方面:</w:t>
+      </w:r>
     </w:p>
     <w:p>
       <w:pPr>
         <w:numPr>
           <w:ilvl w:val="1"/>
-          <w:numId w:val="1008"/>
-        </w:numPr>
-      </w:pPr>
-      <w:r>
-        <w:t xml:space="preserve">RocketMq方面:</w:t>
+          <w:numId w:val="1010"/>
+        </w:numPr>
+      </w:pPr>
+      <w:r>
+        <w:t xml:space="preserve">熟悉zookeeper配置与应用</w:t>
+      </w:r>
+    </w:p>
+    <w:p>
+      <w:pPr>
+        <w:numPr>
+          <w:ilvl w:val="1"/>
+          <w:numId w:val="1010"/>
+        </w:numPr>
+      </w:pPr>
+      <w:r>
+        <w:t xml:space="preserve">了解zookeeper原理与源码</w:t>
+      </w:r>
+    </w:p>
+    <w:p>
+      <w:pPr>
+        <w:numPr>
+          <w:ilvl w:val="0"/>
+          <w:numId w:val="1009"/>
+        </w:numPr>
+      </w:pPr>
+      <w:r>
+        <w:t xml:space="preserve">Consul方面:</w:t>
+      </w:r>
+      <w:r>
+        <w:t xml:space="preserve"> </w:t>
+      </w:r>
+    </w:p>
+    <w:p>
+      <w:pPr>
+        <w:numPr>
+          <w:ilvl w:val="1"/>
+          <w:numId w:val="1011"/>
+        </w:numPr>
+      </w:pPr>
+      <w:r>
+        <w:t xml:space="preserve">了解Consul</w:t>
+      </w:r>
+    </w:p>
+    <w:p>
+      <w:pPr>
+        <w:pStyle w:val="FirstParagraph"/>
+      </w:pPr>
+      <w:r>
+        <w:t xml:space="preserve"> </w:t>
+      </w:r>
+    </w:p>
+    <w:p>
+      <w:pPr>
+        <w:pStyle w:val="Heading2"/>
+      </w:pPr>
+      <w:bookmarkStart w:id="30" w:name="header-n4102"/>
+      <w:r>
+        <w:t xml:space="preserve">微服务知识面</w:t>
+      </w:r>
+      <w:bookmarkEnd w:id="30"/>
+    </w:p>
+    <w:p>
+      <w:pPr>
+        <w:numPr>
+          <w:ilvl w:val="0"/>
+          <w:numId w:val="1012"/>
+        </w:numPr>
+      </w:pPr>
+      <w:r>
+        <w:t xml:space="preserve">熟悉服务架构变迁史</w:t>
+      </w:r>
+    </w:p>
+    <w:p>
+      <w:pPr>
+        <w:numPr>
+          <w:ilvl w:val="0"/>
+          <w:numId w:val="1012"/>
+        </w:numPr>
+      </w:pPr>
+      <w:r>
+        <w:t xml:space="preserve">熟悉各种服务架构的设计</w:t>
+      </w:r>
+    </w:p>
+    <w:p>
+      <w:pPr>
+        <w:numPr>
+          <w:ilvl w:val="0"/>
+          <w:numId w:val="1012"/>
+        </w:numPr>
+      </w:pPr>
+      <w:r>
+        <w:t xml:space="preserve">理解各种服务架构的优点和缺点</w:t>
+      </w:r>
+    </w:p>
+    <w:p>
+      <w:pPr>
+        <w:pStyle w:val="Heading2"/>
+      </w:pPr>
+      <w:bookmarkStart w:id="31" w:name="header-n4110"/>
+      <w:r>
+        <w:t xml:space="preserve">SQL知识面</w:t>
+      </w:r>
+      <w:bookmarkEnd w:id="31"/>
+    </w:p>
+    <w:p>
+      <w:pPr>
+        <w:numPr>
+          <w:ilvl w:val="0"/>
+          <w:numId w:val="1013"/>
+        </w:numPr>
+      </w:pPr>
+      <w:r>
+        <w:t xml:space="preserve">熟悉使用MYSQL,ORACLE数据库产品</w:t>
+      </w:r>
+    </w:p>
+    <w:p>
+      <w:pPr>
+        <w:numPr>
+          <w:ilvl w:val="0"/>
+          <w:numId w:val="1013"/>
+        </w:numPr>
+      </w:pPr>
+      <w:r>
+        <w:t xml:space="preserve">熟练SQL业务表设计</w:t>
+      </w:r>
+    </w:p>
+    <w:p>
+      <w:pPr>
+        <w:numPr>
+          <w:ilvl w:val="0"/>
+          <w:numId w:val="1013"/>
+        </w:numPr>
+      </w:pPr>
+      <w:r>
+        <w:t xml:space="preserve">熟悉SQL的增删改查的应用</w:t>
+      </w:r>
+    </w:p>
+    <w:p>
+      <w:pPr>
+        <w:numPr>
+          <w:ilvl w:val="0"/>
+          <w:numId w:val="1013"/>
+        </w:numPr>
+      </w:pPr>
+      <w:r>
+        <w:t xml:space="preserve">对Mysql性能调优有一定的经验</w:t>
+      </w:r>
+    </w:p>
+    <w:p>
+      <w:pPr>
+        <w:numPr>
+          <w:ilvl w:val="0"/>
+          <w:numId w:val="1013"/>
+        </w:numPr>
+      </w:pPr>
+      <w:r>
+        <w:t xml:space="preserve">对数据库高并发架构设计有一定的了解.</w:t>
+      </w:r>
+    </w:p>
+    <w:p>
+      <w:pPr>
+        <w:pStyle w:val="FirstParagraph"/>
+      </w:pPr>
+    </w:p>
+    <w:p>
+      <w:pPr>
+        <w:pStyle w:val="Heading2"/>
+      </w:pPr>
+      <w:bookmarkStart w:id="32" w:name="header-n4123"/>
+      <w:r>
+        <w:t xml:space="preserve">互联网工具知识面</w:t>
+      </w:r>
+      <w:bookmarkEnd w:id="32"/>
+    </w:p>
+    <w:p>
+      <w:pPr>
+        <w:numPr>
+          <w:ilvl w:val="0"/>
+          <w:numId w:val="1014"/>
+        </w:numPr>
+      </w:pPr>
+      <w:r>
+        <w:t xml:space="preserve">Git</w:t>
+      </w:r>
+    </w:p>
+    <w:p>
+      <w:pPr>
+        <w:numPr>
+          <w:ilvl w:val="1"/>
+          <w:numId w:val="1015"/>
+        </w:numPr>
+      </w:pPr>
+      <w:r>
+        <w:t xml:space="preserve">熟悉Gitlab/gitolite服务端快速搭建</w:t>
+      </w:r>
+    </w:p>
+    <w:p>
+      <w:pPr>
+        <w:numPr>
+          <w:ilvl w:val="1"/>
+          <w:numId w:val="1015"/>
+        </w:numPr>
+      </w:pPr>
+      <w:r>
+        <w:t xml:space="preserve">熟悉Git的核心命令</w:t>
+      </w:r>
+    </w:p>
+    <w:p>
+      <w:pPr>
+        <w:numPr>
+          <w:ilvl w:val="1"/>
+          <w:numId w:val="1015"/>
+        </w:numPr>
+      </w:pPr>
+      <w:r>
+        <w:t xml:space="preserve">多年Git企业应用实践</w:t>
+      </w:r>
+    </w:p>
+    <w:p>
+      <w:pPr>
+        <w:numPr>
+          <w:ilvl w:val="1"/>
+          <w:numId w:val="1015"/>
+        </w:numPr>
+      </w:pPr>
+      <w:r>
+        <w:t xml:space="preserve">熟悉git工作流</w:t>
+      </w:r>
+    </w:p>
+    <w:p>
+      <w:pPr>
+        <w:numPr>
+          <w:ilvl w:val="0"/>
+          <w:numId w:val="1014"/>
+        </w:numPr>
+      </w:pPr>
+      <w:r>
+        <w:t xml:space="preserve">Maven</w:t>
+      </w:r>
+    </w:p>
+    <w:p>
+      <w:pPr>
+        <w:numPr>
+          <w:ilvl w:val="1"/>
+          <w:numId w:val="1016"/>
+        </w:numPr>
+      </w:pPr>
+      <w:r>
+        <w:t xml:space="preserve">理解Maven生命周期</w:t>
+      </w:r>
+    </w:p>
+    <w:p>
+      <w:pPr>
+        <w:numPr>
+          <w:ilvl w:val="1"/>
+          <w:numId w:val="1016"/>
+        </w:numPr>
+      </w:pPr>
+      <w:r>
+        <w:t xml:space="preserve">了解Maven插件体系</w:t>
+      </w:r>
+    </w:p>
+    <w:p>
+      <w:pPr>
+        <w:numPr>
+          <w:ilvl w:val="1"/>
+          <w:numId w:val="1016"/>
+        </w:numPr>
+      </w:pPr>
+      <w:r>
+        <w:t xml:space="preserve">熟悉Maven核心命令</w:t>
+      </w:r>
+    </w:p>
+    <w:p>
+      <w:pPr>
+        <w:numPr>
+          <w:ilvl w:val="1"/>
+          <w:numId w:val="1016"/>
+        </w:numPr>
+      </w:pPr>
+      <w:r>
+        <w:t xml:space="preserve">熟悉Maven的pom配置体系</w:t>
+      </w:r>
+    </w:p>
+    <w:p>
+      <w:pPr>
+        <w:numPr>
+          <w:ilvl w:val="0"/>
+          <w:numId w:val="1014"/>
+        </w:numPr>
+      </w:pPr>
+      <w:r>
+        <w:t xml:space="preserve">Jenkins</w:t>
+      </w:r>
+    </w:p>
+    <w:p>
+      <w:pPr>
+        <w:numPr>
+          <w:ilvl w:val="1"/>
+          <w:numId w:val="1017"/>
+        </w:numPr>
+      </w:pPr>
+      <w:r>
+        <w:t xml:space="preserve">了解整体Jenkins体系结构</w:t>
+      </w:r>
+    </w:p>
+    <w:p>
+      <w:pPr>
+        <w:numPr>
+          <w:ilvl w:val="1"/>
+          <w:numId w:val="1017"/>
+        </w:numPr>
+      </w:pPr>
+      <w:r>
+        <w:t xml:space="preserve">熟悉Jenkins做持续集成</w:t>
+      </w:r>
+    </w:p>
+    <w:p>
+      <w:pPr>
+        <w:numPr>
+          <w:ilvl w:val="1"/>
+          <w:numId w:val="1017"/>
+        </w:numPr>
+      </w:pPr>
+      <w:r>
+        <w:t xml:space="preserve">熟悉Jenkins插件体系</w:t>
+      </w:r>
+    </w:p>
+    <w:p>
+      <w:pPr>
+        <w:numPr>
+          <w:ilvl w:val="0"/>
+          <w:numId w:val="1014"/>
+        </w:numPr>
+      </w:pPr>
+      <w:r>
+        <w:t xml:space="preserve">Linux</w:t>
+      </w:r>
+    </w:p>
+    <w:p>
+      <w:pPr>
+        <w:numPr>
+          <w:ilvl w:val="1"/>
+          <w:numId w:val="1018"/>
+        </w:numPr>
+      </w:pPr>
+      <w:r>
+        <w:t xml:space="preserve">熟悉Linux运维常用命令</w:t>
+      </w:r>
+    </w:p>
+    <w:p>
+      <w:pPr>
+        <w:numPr>
+          <w:ilvl w:val="1"/>
+          <w:numId w:val="1018"/>
+        </w:numPr>
+      </w:pPr>
+      <w:r>
+        <w:t xml:space="preserve">了解Linux用户与权限</w:t>
+      </w:r>
+    </w:p>
+    <w:p>
+      <w:pPr>
+        <w:numPr>
+          <w:ilvl w:val="1"/>
+          <w:numId w:val="1018"/>
+        </w:numPr>
+      </w:pPr>
+      <w:r>
+        <w:t xml:space="preserve">熟悉Shell脚本编程</w:t>
+      </w:r>
+    </w:p>
+    <w:p>
+      <w:pPr>
+        <w:numPr>
+          <w:ilvl w:val="0"/>
+          <w:numId w:val="1014"/>
+        </w:numPr>
+      </w:pPr>
+      <w:r>
+        <w:t xml:space="preserve">虚拟容器</w:t>
+      </w:r>
+    </w:p>
+    <w:p>
+      <w:pPr>
+        <w:numPr>
+          <w:ilvl w:val="1"/>
+          <w:numId w:val="1019"/>
+        </w:numPr>
+      </w:pPr>
+      <w:r>
+        <w:t xml:space="preserve">docker方面:</w:t>
+      </w:r>
+    </w:p>
+    <w:p>
+      <w:pPr>
+        <w:numPr>
+          <w:ilvl w:val="2"/>
+          <w:numId w:val="1020"/>
+        </w:numPr>
+      </w:pPr>
+      <w:r>
+        <w:t xml:space="preserve">熟悉DockerFile使用</w:t>
+      </w:r>
+    </w:p>
+    <w:p>
+      <w:pPr>
+        <w:numPr>
+          <w:ilvl w:val="2"/>
+          <w:numId w:val="1020"/>
+        </w:numPr>
+      </w:pPr>
+      <w:r>
+        <w:t xml:space="preserve">熟悉DockerCompose集成式应用组合</w:t>
+      </w:r>
+    </w:p>
+    <w:p>
+      <w:pPr>
+        <w:numPr>
+          <w:ilvl w:val="2"/>
+          <w:numId w:val="1020"/>
+        </w:numPr>
+      </w:pPr>
+      <w:r>
+        <w:t xml:space="preserve">了解Docker服务编排实现</w:t>
+      </w:r>
+    </w:p>
+    <w:p>
+      <w:pPr>
+        <w:numPr>
+          <w:ilvl w:val="1"/>
+          <w:numId w:val="1019"/>
+        </w:numPr>
+      </w:pPr>
+      <w:r>
+        <w:t xml:space="preserve">Kubernetes</w:t>
+      </w:r>
+    </w:p>
+    <w:p>
+      <w:pPr>
+        <w:numPr>
+          <w:ilvl w:val="2"/>
+          <w:numId w:val="1021"/>
+        </w:numPr>
+      </w:pPr>
+      <w:r>
+        <w:t xml:space="preserve">了解Kubernetes生产集群环境搭建与使用</w:t>
       </w:r>
     </w:p>
     <w:p>
@@ -403,85 +1002,522 @@
         </w:numPr>
       </w:pPr>
       <w:r>
-        <w:t xml:space="preserve">1.了解RocketMq模块划分与集群原理</w:t>
+        <w:t xml:space="preserve"> </w:t>
+      </w:r>
+    </w:p>
+    <w:p>
+      <w:pPr>
+        <w:pStyle w:val="Heading2"/>
+      </w:pPr>
+      <w:bookmarkStart w:id="33" w:name="header-n4183"/>
+      <w:r>
+        <w:t xml:space="preserve">项目经验实践总结:</w:t>
+      </w:r>
+      <w:bookmarkEnd w:id="33"/>
+    </w:p>
+    <w:p>
+      <w:pPr>
+        <w:numPr>
+          <w:ilvl w:val="0"/>
+          <w:numId w:val="1022"/>
+        </w:numPr>
+      </w:pPr>
+      <w:r>
+        <w:t xml:space="preserve">有一定的亿级流量平台设计</w:t>
+      </w:r>
+    </w:p>
+    <w:p>
+      <w:pPr>
+        <w:numPr>
+          <w:ilvl w:val="0"/>
+          <w:numId w:val="1022"/>
+        </w:numPr>
+      </w:pPr>
+      <w:r>
+        <w:t xml:space="preserve">分布式调用链平台</w:t>
+      </w:r>
+    </w:p>
+    <w:p>
+      <w:pPr>
+        <w:numPr>
+          <w:ilvl w:val="0"/>
+          <w:numId w:val="1000"/>
+        </w:numPr>
+      </w:pPr>
+    </w:p>
+    <w:p>
+      <w:pPr>
+        <w:pStyle w:val="Heading2"/>
+      </w:pPr>
+      <w:bookmarkStart w:id="34" w:name="header-n4190"/>
+      <w:r>
+        <w:t xml:space="preserve">java知识面</w:t>
+      </w:r>
+      <w:bookmarkEnd w:id="34"/>
+    </w:p>
+    <w:p>
+      <w:pPr>
+        <w:pStyle w:val="Heading3"/>
+      </w:pPr>
+      <w:bookmarkStart w:id="35" w:name="header-n4191"/>
+      <w:r>
+        <w:t xml:space="preserve">java基础</w:t>
+      </w:r>
+      <w:bookmarkEnd w:id="35"/>
+    </w:p>
+    <w:p>
+      <w:pPr>
+        <w:numPr>
+          <w:ilvl w:val="0"/>
+          <w:numId w:val="1023"/>
+        </w:numPr>
+      </w:pPr>
+      <w:r>
+        <w:t xml:space="preserve">熟悉java反向机制</w:t>
+      </w:r>
+    </w:p>
+    <w:p>
+      <w:pPr>
+        <w:numPr>
+          <w:ilvl w:val="0"/>
+          <w:numId w:val="1023"/>
+        </w:numPr>
+      </w:pPr>
+      <w:r>
+        <w:t xml:space="preserve">熟悉动态代理机制</w:t>
+      </w:r>
+    </w:p>
+    <w:p>
+      <w:pPr>
+        <w:numPr>
+          <w:ilvl w:val="0"/>
+          <w:numId w:val="1023"/>
+        </w:numPr>
+      </w:pPr>
+      <w:r>
+        <w:t xml:space="preserve">熟悉servlet</w:t>
+      </w:r>
+    </w:p>
+    <w:p>
+      <w:pPr>
+        <w:numPr>
+          <w:ilvl w:val="0"/>
+          <w:numId w:val="1023"/>
+        </w:numPr>
+      </w:pPr>
+      <w:r>
+        <w:t xml:space="preserve">熟悉JDK tools的使用</w:t>
+      </w:r>
+    </w:p>
+    <w:p>
+      <w:pPr>
+        <w:pStyle w:val="Heading3"/>
+      </w:pPr>
+      <w:bookmarkStart w:id="36" w:name="header-n4201"/>
+      <w:r>
+        <w:t xml:space="preserve">JVM性能调优:</w:t>
+      </w:r>
+      <w:bookmarkEnd w:id="36"/>
+    </w:p>
+    <w:p>
+      <w:pPr>
+        <w:pStyle w:val="Heading4"/>
+      </w:pPr>
+      <w:bookmarkStart w:id="37" w:name="header-n4202"/>
+      <w:r>
+        <w:t xml:space="preserve">了解JVM如下核心技术</w:t>
+      </w:r>
+      <w:r>
+        <w:t xml:space="preserve"> </w:t>
+      </w:r>
+      <w:bookmarkEnd w:id="37"/>
+    </w:p>
+    <w:p>
+      <w:pPr>
+        <w:numPr>
+          <w:ilvl w:val="0"/>
+          <w:numId w:val="1024"/>
+        </w:numPr>
+      </w:pPr>
+      <w:r>
+        <w:t xml:space="preserve"> </w:t>
+      </w:r>
+      <w:r>
+        <w:t xml:space="preserve">内存结构</w:t>
+      </w:r>
+    </w:p>
+    <w:p>
+      <w:pPr>
+        <w:numPr>
+          <w:ilvl w:val="0"/>
+          <w:numId w:val="1024"/>
+        </w:numPr>
+      </w:pPr>
+      <w:r>
+        <w:t xml:space="preserve"> </w:t>
+      </w:r>
+      <w:r>
+        <w:t xml:space="preserve">垃圾回收</w:t>
+      </w:r>
+    </w:p>
+    <w:p>
+      <w:pPr>
+        <w:numPr>
+          <w:ilvl w:val="0"/>
+          <w:numId w:val="1024"/>
+        </w:numPr>
+      </w:pPr>
+      <w:r>
+        <w:t xml:space="preserve"> </w:t>
+      </w:r>
+      <w:r>
+        <w:t xml:space="preserve">类加载和字节码技术</w:t>
+      </w:r>
+    </w:p>
+    <w:p>
+      <w:pPr>
+        <w:numPr>
+          <w:ilvl w:val="0"/>
+          <w:numId w:val="1024"/>
+        </w:numPr>
+      </w:pPr>
+      <w:r>
+        <w:t xml:space="preserve"> </w:t>
+      </w:r>
+      <w:r>
+        <w:t xml:space="preserve">内存模型</w:t>
+      </w:r>
+    </w:p>
+    <w:p>
+      <w:pPr>
+        <w:pStyle w:val="FirstParagraph"/>
+      </w:pPr>
+      <w:r>
+        <w:t xml:space="preserve">具有一定的JVM性能调优经验</w:t>
+      </w:r>
+    </w:p>
+    <w:p>
+      <w:pPr>
+        <w:pStyle w:val="BodyText"/>
+      </w:pPr>
+    </w:p>
+    <w:p>
+      <w:pPr>
+        <w:pStyle w:val="Heading3"/>
+      </w:pPr>
+      <w:bookmarkStart w:id="38" w:name="header-n4205"/>
+      <w:r>
+        <w:t xml:space="preserve">理解ThreadLocal</w:t>
+      </w:r>
+      <w:bookmarkEnd w:id="38"/>
+    </w:p>
+    <w:p>
+      <w:pPr>
+        <w:numPr>
+          <w:ilvl w:val="0"/>
+          <w:numId w:val="1025"/>
+        </w:numPr>
+      </w:pPr>
+      <w:r>
+        <w:t xml:space="preserve">了解ThreadLocal源码</w:t>
+      </w:r>
+    </w:p>
+    <w:p>
+      <w:pPr>
+        <w:numPr>
+          <w:ilvl w:val="0"/>
+          <w:numId w:val="1025"/>
+        </w:numPr>
+      </w:pPr>
+      <w:r>
+        <w:t xml:space="preserve">理解ThreadLocal与Synchronized区别</w:t>
+      </w:r>
+    </w:p>
+    <w:p>
+      <w:pPr>
+        <w:numPr>
+          <w:ilvl w:val="0"/>
+          <w:numId w:val="1025"/>
+        </w:numPr>
+      </w:pPr>
+      <w:r>
+        <w:t xml:space="preserve">熟悉ThreadLocal应用</w:t>
+      </w:r>
+    </w:p>
+    <w:p>
+      <w:pPr>
+        <w:pStyle w:val="Heading3"/>
+      </w:pPr>
+      <w:bookmarkStart w:id="39" w:name="header-n4213"/>
+      <w:r>
+        <w:t xml:space="preserve">理解NIO</w:t>
+      </w:r>
+      <w:bookmarkEnd w:id="39"/>
+    </w:p>
+    <w:p>
+      <w:pPr>
+        <w:numPr>
+          <w:ilvl w:val="0"/>
+          <w:numId w:val="1026"/>
+        </w:numPr>
+      </w:pPr>
+      <w:r>
+        <w:t xml:space="preserve">了解NIO 和阻塞I/O的区别</w:t>
+      </w:r>
+    </w:p>
+    <w:p>
+      <w:pPr>
+        <w:numPr>
+          <w:ilvl w:val="0"/>
+          <w:numId w:val="1026"/>
+        </w:numPr>
+      </w:pPr>
+      <w:r>
+        <w:t xml:space="preserve">NIO原理及通信模型</w:t>
+      </w:r>
+      <w:r>
+        <w:t xml:space="preserve"> </w:t>
+      </w:r>
+    </w:p>
+    <w:p>
+      <w:pPr>
+        <w:numPr>
+          <w:ilvl w:val="0"/>
+          <w:numId w:val="1026"/>
+        </w:numPr>
+      </w:pPr>
+      <w:r>
+        <w:t xml:space="preserve">了解5种IO模型如:</w:t>
       </w:r>
     </w:p>
     <w:p>
       <w:pPr>
         <w:numPr>
           <w:ilvl w:val="1"/>
-          <w:numId w:val="1000"/>
+          <w:numId w:val="1027"/>
         </w:numPr>
       </w:pPr>
       <w:r>
         <w:t xml:space="preserve"> </w:t>
       </w:r>
       <w:r>
-        <w:t xml:space="preserve">2.了解普通消息、顺序消息、事务消息、定时消息</w:t>
+        <w:t xml:space="preserve">Blocking IO</w:t>
       </w:r>
     </w:p>
     <w:p>
       <w:pPr>
         <w:numPr>
           <w:ilvl w:val="1"/>
-          <w:numId w:val="1008"/>
-        </w:numPr>
-      </w:pPr>
-      <w:r>
-        <w:t xml:space="preserve">Kafka方面:</w:t>
+          <w:numId w:val="1027"/>
+        </w:numPr>
+      </w:pPr>
+      <w:r>
+        <w:t xml:space="preserve"> </w:t>
+      </w:r>
+      <w:r>
+        <w:t xml:space="preserve">Non-Blocking IO</w:t>
       </w:r>
     </w:p>
     <w:p>
       <w:pPr>
         <w:numPr>
           <w:ilvl w:val="1"/>
-          <w:numId w:val="1000"/>
-        </w:numPr>
-      </w:pPr>
-      <w:r>
-        <w:t xml:space="preserve">1.了解Kafka集群搭建与使用</w:t>
+          <w:numId w:val="1027"/>
+        </w:numPr>
+      </w:pPr>
+      <w:r>
+        <w:t xml:space="preserve"> </w:t>
+      </w:r>
+      <w:r>
+        <w:t xml:space="preserve">IO multiplexing</w:t>
       </w:r>
     </w:p>
     <w:p>
       <w:pPr>
         <w:numPr>
           <w:ilvl w:val="1"/>
-          <w:numId w:val="1000"/>
+          <w:numId w:val="1027"/>
         </w:numPr>
       </w:pPr>
       <w:r>
         <w:t xml:space="preserve"> </w:t>
       </w:r>
       <w:r>
-        <w:t xml:space="preserve">2.了解Kafka副本机制与选举原理</w:t>
+        <w:t xml:space="preserve">Signal driven IO</w:t>
       </w:r>
     </w:p>
     <w:p>
       <w:pPr>
         <w:numPr>
           <w:ilvl w:val="1"/>
-          <w:numId w:val="1000"/>
+          <w:numId w:val="1027"/>
         </w:numPr>
       </w:pPr>
       <w:r>
         <w:t xml:space="preserve"> </w:t>
       </w:r>
       <w:r>
-        <w:t xml:space="preserve">3.了解Kafka架构设计原理</w:t>
-      </w:r>
-    </w:p>
-    <w:p>
-      <w:pPr>
-        <w:numPr>
-          <w:ilvl w:val="1"/>
-          <w:numId w:val="1000"/>
-        </w:numPr>
-      </w:pPr>
+        <w:t xml:space="preserve">Asynchronous IO</w:t>
+      </w:r>
       <w:r>
         <w:t xml:space="preserve"> </w:t>
       </w:r>
-      <w:r>
-        <w:t xml:space="preserve">4.了解基于Kafka的大规模日志系统实现原理</w:t>
+    </w:p>
+    <w:p>
+      <w:pPr>
+        <w:pStyle w:val="Heading3"/>
+      </w:pPr>
+      <w:bookmarkStart w:id="40" w:name="header-n4232"/>
+      <w:r>
+        <w:t xml:space="preserve">理解常见java框架源码</w:t>
+      </w:r>
+      <w:bookmarkEnd w:id="40"/>
+    </w:p>
+    <w:p>
+      <w:pPr>
+        <w:numPr>
+          <w:ilvl w:val="0"/>
+          <w:numId w:val="1028"/>
+        </w:numPr>
+      </w:pPr>
+      <w:r>
+        <w:t xml:space="preserve">了解Spring IOC源码,能自定义IOC</w:t>
+      </w:r>
+    </w:p>
+    <w:p>
+      <w:pPr>
+        <w:numPr>
+          <w:ilvl w:val="0"/>
+          <w:numId w:val="1028"/>
+        </w:numPr>
+      </w:pPr>
+      <w:r>
+        <w:t xml:space="preserve">了解Spring Aop源码,能自定义AOP</w:t>
+      </w:r>
+    </w:p>
+    <w:p>
+      <w:pPr>
+        <w:numPr>
+          <w:ilvl w:val="0"/>
+          <w:numId w:val="1028"/>
+        </w:numPr>
+      </w:pPr>
+      <w:r>
+        <w:t xml:space="preserve">了解Spring MVC源码,能自定义MVC</w:t>
+      </w:r>
+    </w:p>
+    <w:p>
+      <w:pPr>
+        <w:numPr>
+          <w:ilvl w:val="0"/>
+          <w:numId w:val="1028"/>
+        </w:numPr>
+      </w:pPr>
+      <w:r>
+        <w:t xml:space="preserve">了解Spring注解式开发,能自定义注解</w:t>
+      </w:r>
+    </w:p>
+    <w:p>
+      <w:pPr>
+        <w:numPr>
+          <w:ilvl w:val="0"/>
+          <w:numId w:val="1028"/>
+        </w:numPr>
+      </w:pPr>
+      <w:r>
+        <w:t xml:space="preserve">了解Spring 5新特性</w:t>
+      </w:r>
+    </w:p>
+    <w:p>
+      <w:pPr>
+        <w:numPr>
+          <w:ilvl w:val="0"/>
+          <w:numId w:val="1028"/>
+        </w:numPr>
+      </w:pPr>
+      <w:r>
+        <w:t xml:space="preserve">了解ORM框架MyBatis源码与原理</w:t>
+      </w:r>
+    </w:p>
+    <w:p>
+      <w:pPr>
+        <w:numPr>
+          <w:ilvl w:val="0"/>
+          <w:numId w:val="1028"/>
+        </w:numPr>
+      </w:pPr>
+      <w:r>
+        <w:t xml:space="preserve">了解Spring事务隔离,传播</w:t>
+      </w:r>
+    </w:p>
+    <w:p>
+      <w:pPr>
+        <w:pStyle w:val="FirstParagraph"/>
+      </w:pPr>
+    </w:p>
+    <w:p>
+      <w:pPr>
+        <w:pStyle w:val="Heading3"/>
+      </w:pPr>
+      <w:bookmarkStart w:id="41" w:name="header-n4249"/>
+      <w:r>
+        <w:t xml:space="preserve">熟悉基于Springcloud的微服务架构</w:t>
+      </w:r>
+      <w:bookmarkEnd w:id="41"/>
+    </w:p>
+    <w:p>
+      <w:pPr>
+        <w:numPr>
+          <w:ilvl w:val="0"/>
+          <w:numId w:val="1029"/>
+        </w:numPr>
+      </w:pPr>
+      <w:r>
+        <w:t xml:space="preserve">熟悉注册中心产品,如eurake,zookeeper,consul,Nacos的配置,了解各种注册中心产品的优缺点,并了解其源码与原理</w:t>
+      </w:r>
+    </w:p>
+    <w:p>
+      <w:pPr>
+        <w:numPr>
+          <w:ilvl w:val="0"/>
+          <w:numId w:val="1029"/>
+        </w:numPr>
+      </w:pPr>
+      <w:r>
+        <w:t xml:space="preserve">熟悉feign声明式调用组件,熟悉熔断组件的应用,如hystrix,sentinel熔断的配置与应用,和,Ribbon负载均衡的使用,并了解其源码与原理</w:t>
+      </w:r>
+    </w:p>
+    <w:p>
+      <w:pPr>
+        <w:numPr>
+          <w:ilvl w:val="0"/>
+          <w:numId w:val="1029"/>
+        </w:numPr>
+      </w:pPr>
+      <w:r>
+        <w:t xml:space="preserve">熟悉微服务网关产品组件应用,如:zuul,springcloud gateway的配置与使用.Zipkin+Sleuth,skywalking链路追踪技术,并了解其源码与原理</w:t>
+      </w:r>
+    </w:p>
+    <w:p>
+      <w:pPr>
+        <w:numPr>
+          <w:ilvl w:val="0"/>
+          <w:numId w:val="1029"/>
+        </w:numPr>
+      </w:pPr>
+      <w:r>
+        <w:t xml:space="preserve">熟悉消息中间件处理如Kafka,RocketMQ集群搭建与应用.</w:t>
+      </w:r>
+    </w:p>
+    <w:p>
+      <w:pPr>
+        <w:numPr>
+          <w:ilvl w:val="0"/>
+          <w:numId w:val="1029"/>
+        </w:numPr>
+      </w:pPr>
+      <w:r>
+        <w:t xml:space="preserve">熟悉分布式配置中心组件应用,如:apollo,springcloud config</w:t>
       </w:r>
       <w:r>
         <w:t xml:space="preserve"> </w:t>
@@ -489,1124 +1525,81 @@
     </w:p>
     <w:p>
       <w:pPr>
-        <w:numPr>
-          <w:ilvl w:val="0"/>
-          <w:numId w:val="1007"/>
-        </w:numPr>
-      </w:pPr>
-      <w:r>
-        <w:t xml:space="preserve">熟悉的分布式储存中间件:</w:t>
-      </w:r>
-    </w:p>
-    <w:p>
-      <w:pPr>
-        <w:numPr>
-          <w:ilvl w:val="1"/>
-          <w:numId w:val="1009"/>
-        </w:numPr>
-      </w:pPr>
-      <w:r>
-        <w:t xml:space="preserve">Redis方面:</w:t>
-      </w:r>
-    </w:p>
-    <w:p>
-      <w:pPr>
         <w:pStyle w:val="FirstParagraph"/>
       </w:pPr>
-      <w:r>
-        <w:t xml:space="preserve"> </w:t>
-      </w:r>
-      <w:r>
-        <w:t xml:space="preserve">1.了解Redis Cluster集群架构和部署</w:t>
-      </w:r>
-    </w:p>
-    <w:p>
-      <w:pPr>
-        <w:pStyle w:val="BodyText"/>
-      </w:pPr>
-      <w:r>
-        <w:t xml:space="preserve"> </w:t>
-      </w:r>
-      <w:r>
-        <w:t xml:space="preserve">2.了解Redis缓存穿透，缓存失效，缓存雪崩</w:t>
-      </w:r>
-    </w:p>
-    <w:p>
-      <w:pPr>
-        <w:pStyle w:val="BodyText"/>
-      </w:pPr>
-      <w:r>
-        <w:t xml:space="preserve"> </w:t>
-      </w:r>
-      <w:r>
-        <w:t xml:space="preserve">3.熟悉redis各种数据结构,并熟练的使用在项目中</w:t>
-      </w:r>
-    </w:p>
-    <w:p>
-      <w:pPr>
-        <w:pStyle w:val="BodyText"/>
-      </w:pPr>
-    </w:p>
-    <w:p>
-      <w:pPr>
-        <w:numPr>
-          <w:ilvl w:val="0"/>
-          <w:numId w:val="1010"/>
-        </w:numPr>
-      </w:pPr>
-      <w:r>
-        <w:t xml:space="preserve">熟悉的分布式框架:</w:t>
-      </w:r>
-    </w:p>
-    <w:p>
-      <w:pPr>
-        <w:numPr>
-          <w:ilvl w:val="1"/>
-          <w:numId w:val="1011"/>
-        </w:numPr>
-      </w:pPr>
-      <w:r>
-        <w:t xml:space="preserve">Zookeeper方面:</w:t>
-      </w:r>
-    </w:p>
-    <w:p>
-      <w:pPr>
-        <w:numPr>
-          <w:ilvl w:val="2"/>
-          <w:numId w:val="1012"/>
-        </w:numPr>
-      </w:pPr>
-      <w:r>
-        <w:t xml:space="preserve">熟悉zookeeper配置与应用</w:t>
-      </w:r>
-    </w:p>
-    <w:p>
-      <w:pPr>
-        <w:numPr>
-          <w:ilvl w:val="2"/>
-          <w:numId w:val="1012"/>
-        </w:numPr>
-      </w:pPr>
-      <w:r>
-        <w:t xml:space="preserve">了解zookeeper原理与源码</w:t>
-      </w:r>
-    </w:p>
-    <w:p>
-      <w:pPr>
-        <w:numPr>
-          <w:ilvl w:val="1"/>
-          <w:numId w:val="1011"/>
-        </w:numPr>
-      </w:pPr>
-      <w:r>
-        <w:t xml:space="preserve">Consul方面:</w:t>
-      </w:r>
-      <w:r>
-        <w:t xml:space="preserve"> </w:t>
-      </w:r>
-    </w:p>
-    <w:p>
-      <w:pPr>
-        <w:numPr>
-          <w:ilvl w:val="2"/>
-          <w:numId w:val="1013"/>
-        </w:numPr>
-      </w:pPr>
-      <w:r>
-        <w:t xml:space="preserve">了解Consul</w:t>
-      </w:r>
-    </w:p>
-    <w:p>
-      <w:pPr>
-        <w:numPr>
-          <w:ilvl w:val="0"/>
-          <w:numId w:val="1000"/>
-        </w:numPr>
-      </w:pPr>
-      <w:r>
-        <w:t xml:space="preserve"> </w:t>
-      </w:r>
     </w:p>
     <w:p>
       <w:pPr>
         <w:pStyle w:val="Heading2"/>
       </w:pPr>
-      <w:bookmarkStart w:id="25" w:name="header-n4102"/>
-      <w:r>
-        <w:t xml:space="preserve">微服务知识面</w:t>
-      </w:r>
-      <w:bookmarkEnd w:id="25"/>
-    </w:p>
-    <w:p>
-      <w:pPr>
-        <w:numPr>
-          <w:ilvl w:val="0"/>
-          <w:numId w:val="1014"/>
-        </w:numPr>
-      </w:pPr>
-      <w:r>
-        <w:t xml:space="preserve">熟悉服务架构变迁史</w:t>
-      </w:r>
-    </w:p>
-    <w:p>
-      <w:pPr>
-        <w:numPr>
-          <w:ilvl w:val="0"/>
-          <w:numId w:val="1014"/>
-        </w:numPr>
-      </w:pPr>
-      <w:r>
-        <w:t xml:space="preserve">熟悉各种服务架构的设计</w:t>
-      </w:r>
-    </w:p>
-    <w:p>
-      <w:pPr>
-        <w:numPr>
-          <w:ilvl w:val="0"/>
-          <w:numId w:val="1014"/>
-        </w:numPr>
-      </w:pPr>
-      <w:r>
-        <w:t xml:space="preserve">理解各种服务架构的优点和缺点</w:t>
-      </w:r>
-    </w:p>
-    <w:p>
-      <w:pPr>
-        <w:pStyle w:val="Heading2"/>
-      </w:pPr>
-      <w:bookmarkStart w:id="26" w:name="header-n4110"/>
-      <w:r>
-        <w:t xml:space="preserve">SQL知识面</w:t>
-      </w:r>
-      <w:bookmarkEnd w:id="26"/>
-    </w:p>
-    <w:p>
-      <w:pPr>
-        <w:numPr>
-          <w:ilvl w:val="0"/>
-          <w:numId w:val="1015"/>
-        </w:numPr>
-      </w:pPr>
-      <w:r>
-        <w:t xml:space="preserve">熟悉使用MYSQL,ORACLE数据库产品</w:t>
-      </w:r>
-    </w:p>
-    <w:p>
-      <w:pPr>
-        <w:numPr>
-          <w:ilvl w:val="0"/>
-          <w:numId w:val="1015"/>
-        </w:numPr>
-      </w:pPr>
-      <w:r>
-        <w:t xml:space="preserve">熟练SQL业务表设计</w:t>
-      </w:r>
-    </w:p>
-    <w:p>
-      <w:pPr>
-        <w:numPr>
-          <w:ilvl w:val="0"/>
-          <w:numId w:val="1015"/>
-        </w:numPr>
-      </w:pPr>
-      <w:r>
-        <w:t xml:space="preserve">熟悉SQL的增删改查的应用</w:t>
-      </w:r>
-    </w:p>
-    <w:p>
-      <w:pPr>
-        <w:numPr>
-          <w:ilvl w:val="0"/>
-          <w:numId w:val="1015"/>
-        </w:numPr>
-      </w:pPr>
-      <w:r>
-        <w:t xml:space="preserve">对Mysql性能调优有一定的经验</w:t>
-      </w:r>
-    </w:p>
-    <w:p>
-      <w:pPr>
-        <w:numPr>
-          <w:ilvl w:val="0"/>
-          <w:numId w:val="1015"/>
-        </w:numPr>
-      </w:pPr>
-      <w:r>
-        <w:t xml:space="preserve">对数据库高并发架构设计有一定的了解.</w:t>
-      </w:r>
-    </w:p>
-    <w:p>
-      <w:pPr>
-        <w:pStyle w:val="FirstParagraph"/>
-      </w:pPr>
-    </w:p>
-    <w:p>
-      <w:pPr>
-        <w:pStyle w:val="Heading2"/>
-      </w:pPr>
-      <w:bookmarkStart w:id="27" w:name="header-n4123"/>
-      <w:r>
-        <w:t xml:space="preserve">互联网工具知识面</w:t>
-      </w:r>
-      <w:bookmarkEnd w:id="27"/>
-    </w:p>
-    <w:p>
-      <w:pPr>
-        <w:numPr>
-          <w:ilvl w:val="0"/>
-          <w:numId w:val="1016"/>
-        </w:numPr>
-      </w:pPr>
-      <w:r>
-        <w:t xml:space="preserve">Git</w:t>
-      </w:r>
-    </w:p>
-    <w:p>
-      <w:pPr>
-        <w:numPr>
-          <w:ilvl w:val="1"/>
-          <w:numId w:val="1017"/>
-        </w:numPr>
-      </w:pPr>
-      <w:r>
-        <w:t xml:space="preserve">熟悉Gitlab/gitolite服务端快速搭建</w:t>
-      </w:r>
-    </w:p>
-    <w:p>
-      <w:pPr>
-        <w:numPr>
-          <w:ilvl w:val="1"/>
-          <w:numId w:val="1017"/>
-        </w:numPr>
-      </w:pPr>
-      <w:r>
-        <w:t xml:space="preserve">熟悉Git的核心命令</w:t>
-      </w:r>
-    </w:p>
-    <w:p>
-      <w:pPr>
-        <w:numPr>
-          <w:ilvl w:val="1"/>
-          <w:numId w:val="1017"/>
-        </w:numPr>
-      </w:pPr>
-      <w:r>
-        <w:t xml:space="preserve">多年Git企业应用实践</w:t>
-      </w:r>
-    </w:p>
-    <w:p>
-      <w:pPr>
-        <w:numPr>
-          <w:ilvl w:val="1"/>
-          <w:numId w:val="1017"/>
-        </w:numPr>
-      </w:pPr>
-      <w:r>
-        <w:t xml:space="preserve">熟悉git工作流</w:t>
-      </w:r>
-    </w:p>
-    <w:p>
-      <w:pPr>
-        <w:numPr>
-          <w:ilvl w:val="0"/>
-          <w:numId w:val="1016"/>
-        </w:numPr>
-      </w:pPr>
-      <w:r>
-        <w:t xml:space="preserve">Maven</w:t>
-      </w:r>
-    </w:p>
-    <w:p>
-      <w:pPr>
-        <w:numPr>
-          <w:ilvl w:val="1"/>
-          <w:numId w:val="1018"/>
-        </w:numPr>
-      </w:pPr>
-      <w:r>
-        <w:t xml:space="preserve">理解Maven生命周期</w:t>
-      </w:r>
-    </w:p>
-    <w:p>
-      <w:pPr>
-        <w:numPr>
-          <w:ilvl w:val="1"/>
-          <w:numId w:val="1018"/>
-        </w:numPr>
-      </w:pPr>
-      <w:r>
-        <w:t xml:space="preserve">了解Maven插件体系</w:t>
-      </w:r>
-    </w:p>
-    <w:p>
-      <w:pPr>
-        <w:numPr>
-          <w:ilvl w:val="1"/>
-          <w:numId w:val="1018"/>
-        </w:numPr>
-      </w:pPr>
-      <w:r>
-        <w:t xml:space="preserve">熟悉Maven核心命令</w:t>
-      </w:r>
-    </w:p>
-    <w:p>
-      <w:pPr>
-        <w:numPr>
-          <w:ilvl w:val="1"/>
-          <w:numId w:val="1018"/>
-        </w:numPr>
-      </w:pPr>
-      <w:r>
-        <w:t xml:space="preserve">熟悉Maven的pom配置体系</w:t>
-      </w:r>
-    </w:p>
-    <w:p>
-      <w:pPr>
-        <w:numPr>
-          <w:ilvl w:val="0"/>
-          <w:numId w:val="1016"/>
-        </w:numPr>
-      </w:pPr>
-      <w:r>
-        <w:t xml:space="preserve">Jenkins</w:t>
-      </w:r>
-    </w:p>
-    <w:p>
-      <w:pPr>
-        <w:numPr>
-          <w:ilvl w:val="1"/>
-          <w:numId w:val="1019"/>
-        </w:numPr>
-      </w:pPr>
-      <w:r>
-        <w:t xml:space="preserve">了解整体Jenkins体系结构</w:t>
-      </w:r>
-    </w:p>
-    <w:p>
-      <w:pPr>
-        <w:numPr>
-          <w:ilvl w:val="1"/>
-          <w:numId w:val="1019"/>
-        </w:numPr>
-      </w:pPr>
-      <w:r>
-        <w:t xml:space="preserve">熟悉Jenkins做持续集成</w:t>
-      </w:r>
-    </w:p>
-    <w:p>
-      <w:pPr>
-        <w:numPr>
-          <w:ilvl w:val="1"/>
-          <w:numId w:val="1019"/>
-        </w:numPr>
-      </w:pPr>
-      <w:r>
-        <w:t xml:space="preserve">熟悉Jenkins插件体系</w:t>
-      </w:r>
-    </w:p>
-    <w:p>
-      <w:pPr>
-        <w:numPr>
-          <w:ilvl w:val="0"/>
-          <w:numId w:val="1016"/>
-        </w:numPr>
-      </w:pPr>
-      <w:r>
-        <w:t xml:space="preserve">Linux</w:t>
-      </w:r>
-    </w:p>
-    <w:p>
-      <w:pPr>
-        <w:numPr>
-          <w:ilvl w:val="1"/>
-          <w:numId w:val="1020"/>
-        </w:numPr>
-      </w:pPr>
-      <w:r>
-        <w:t xml:space="preserve">熟悉Linux运维常用命令</w:t>
-      </w:r>
-    </w:p>
-    <w:p>
-      <w:pPr>
-        <w:numPr>
-          <w:ilvl w:val="1"/>
-          <w:numId w:val="1020"/>
-        </w:numPr>
-      </w:pPr>
-      <w:r>
-        <w:t xml:space="preserve">了解Linux用户与权限</w:t>
-      </w:r>
-    </w:p>
-    <w:p>
-      <w:pPr>
-        <w:numPr>
-          <w:ilvl w:val="1"/>
-          <w:numId w:val="1020"/>
-        </w:numPr>
-      </w:pPr>
-      <w:r>
-        <w:t xml:space="preserve">熟悉Shell脚本编程</w:t>
-      </w:r>
-    </w:p>
-    <w:p>
-      <w:pPr>
-        <w:numPr>
-          <w:ilvl w:val="0"/>
-          <w:numId w:val="1016"/>
-        </w:numPr>
-      </w:pPr>
-      <w:r>
-        <w:t xml:space="preserve">虚拟容器</w:t>
-      </w:r>
-    </w:p>
-    <w:p>
-      <w:pPr>
-        <w:numPr>
-          <w:ilvl w:val="1"/>
-          <w:numId w:val="1021"/>
-        </w:numPr>
-      </w:pPr>
-      <w:r>
-        <w:t xml:space="preserve">docker方面:</w:t>
-      </w:r>
-    </w:p>
-    <w:p>
-      <w:pPr>
-        <w:numPr>
-          <w:ilvl w:val="2"/>
-          <w:numId w:val="1022"/>
-        </w:numPr>
-      </w:pPr>
-      <w:r>
-        <w:t xml:space="preserve">熟悉DockerFile使用</w:t>
-      </w:r>
-    </w:p>
-    <w:p>
-      <w:pPr>
-        <w:numPr>
-          <w:ilvl w:val="2"/>
-          <w:numId w:val="1022"/>
-        </w:numPr>
-      </w:pPr>
-      <w:r>
-        <w:t xml:space="preserve">熟悉DockerCompose集成式应用组合</w:t>
-      </w:r>
-    </w:p>
-    <w:p>
-      <w:pPr>
-        <w:numPr>
-          <w:ilvl w:val="2"/>
-          <w:numId w:val="1022"/>
-        </w:numPr>
-      </w:pPr>
-      <w:r>
-        <w:t xml:space="preserve">了解Docker服务编排实现</w:t>
-      </w:r>
-    </w:p>
-    <w:p>
-      <w:pPr>
-        <w:numPr>
-          <w:ilvl w:val="1"/>
-          <w:numId w:val="1021"/>
-        </w:numPr>
-      </w:pPr>
-      <w:r>
-        <w:t xml:space="preserve">Kubernetes</w:t>
-      </w:r>
-    </w:p>
-    <w:p>
-      <w:pPr>
-        <w:numPr>
-          <w:ilvl w:val="2"/>
-          <w:numId w:val="1023"/>
-        </w:numPr>
-      </w:pPr>
-      <w:r>
-        <w:t xml:space="preserve">了解Kubernetes生产集群环境搭建与使用</w:t>
-      </w:r>
-    </w:p>
-    <w:p>
-      <w:pPr>
-        <w:numPr>
-          <w:ilvl w:val="1"/>
-          <w:numId w:val="1000"/>
-        </w:numPr>
-      </w:pPr>
-      <w:r>
-        <w:t xml:space="preserve"> </w:t>
-      </w:r>
-    </w:p>
-    <w:p>
-      <w:pPr>
-        <w:pStyle w:val="Heading2"/>
-      </w:pPr>
-      <w:bookmarkStart w:id="28" w:name="header-n4183"/>
-      <w:r>
-        <w:t xml:space="preserve">项目经验实践总结:</w:t>
-      </w:r>
-      <w:bookmarkEnd w:id="28"/>
-    </w:p>
-    <w:p>
-      <w:pPr>
-        <w:numPr>
-          <w:ilvl w:val="0"/>
-          <w:numId w:val="1024"/>
-        </w:numPr>
-      </w:pPr>
-      <w:r>
-        <w:t xml:space="preserve">有一定的亿级流量平台设计</w:t>
-      </w:r>
-    </w:p>
-    <w:p>
-      <w:pPr>
-        <w:numPr>
-          <w:ilvl w:val="0"/>
-          <w:numId w:val="1024"/>
-        </w:numPr>
-      </w:pPr>
-      <w:r>
-        <w:t xml:space="preserve">分布式调用链平台</w:t>
-      </w:r>
-    </w:p>
-    <w:p>
-      <w:pPr>
-        <w:numPr>
-          <w:ilvl w:val="0"/>
-          <w:numId w:val="1000"/>
-        </w:numPr>
-      </w:pPr>
-    </w:p>
-    <w:p>
-      <w:pPr>
-        <w:pStyle w:val="Heading2"/>
-      </w:pPr>
-      <w:bookmarkStart w:id="29" w:name="header-n4190"/>
-      <w:r>
-        <w:t xml:space="preserve">java知识面</w:t>
-      </w:r>
-      <w:bookmarkEnd w:id="29"/>
+      <w:bookmarkStart w:id="42" w:name="header-n4252"/>
+      <w:r>
+        <w:t xml:space="preserve">node.js知识面</w:t>
+      </w:r>
+      <w:bookmarkEnd w:id="42"/>
     </w:p>
     <w:p>
       <w:pPr>
         <w:pStyle w:val="Heading3"/>
       </w:pPr>
-      <w:bookmarkStart w:id="30" w:name="header-n4191"/>
-      <w:r>
-        <w:t xml:space="preserve">java基础</w:t>
-      </w:r>
-      <w:bookmarkEnd w:id="30"/>
-    </w:p>
-    <w:p>
-      <w:pPr>
-        <w:numPr>
-          <w:ilvl w:val="0"/>
-          <w:numId w:val="1025"/>
-        </w:numPr>
-      </w:pPr>
-      <w:r>
-        <w:t xml:space="preserve">熟悉java反向机制</w:t>
-      </w:r>
-    </w:p>
-    <w:p>
-      <w:pPr>
-        <w:numPr>
-          <w:ilvl w:val="0"/>
-          <w:numId w:val="1025"/>
-        </w:numPr>
-      </w:pPr>
-      <w:r>
-        <w:t xml:space="preserve">熟悉动态代理机制</w:t>
-      </w:r>
-    </w:p>
-    <w:p>
-      <w:pPr>
-        <w:numPr>
-          <w:ilvl w:val="0"/>
-          <w:numId w:val="1025"/>
-        </w:numPr>
-      </w:pPr>
-      <w:r>
-        <w:t xml:space="preserve">熟悉servlet</w:t>
-      </w:r>
-    </w:p>
-    <w:p>
-      <w:pPr>
-        <w:numPr>
-          <w:ilvl w:val="0"/>
-          <w:numId w:val="1025"/>
-        </w:numPr>
-      </w:pPr>
-      <w:r>
-        <w:t xml:space="preserve">熟悉JDK tools的使用</w:t>
+      <w:bookmarkStart w:id="43" w:name="header-n4253"/>
+      <w:r>
+        <w:t xml:space="preserve">了解V8诊断</w:t>
+      </w:r>
+      <w:bookmarkEnd w:id="43"/>
+    </w:p>
+    <w:p>
+      <w:pPr>
+        <w:numPr>
+          <w:ilvl w:val="0"/>
+          <w:numId w:val="1030"/>
+        </w:numPr>
+      </w:pPr>
+      <w:r>
+        <w:t xml:space="preserve">对v8引擎有一点的诊断经验</w:t>
       </w:r>
     </w:p>
     <w:p>
       <w:pPr>
         <w:pStyle w:val="Heading3"/>
       </w:pPr>
-      <w:bookmarkStart w:id="31" w:name="header-n4201"/>
-      <w:r>
-        <w:t xml:space="preserve">JVM性能调优:</w:t>
-      </w:r>
-      <w:bookmarkEnd w:id="31"/>
-    </w:p>
-    <w:p>
-      <w:pPr>
-        <w:pStyle w:val="FirstParagraph"/>
-      </w:pPr>
-      <w:r>
-        <w:t xml:space="preserve"> </w:t>
-      </w:r>
-      <w:r>
-        <w:t xml:space="preserve">了解JVM如下核心技术</w:t>
-      </w:r>
-      <w:r>
-        <w:t xml:space="preserve"> </w:t>
-      </w:r>
-    </w:p>
-    <w:p>
-      <w:pPr>
-        <w:pStyle w:val="SourceCode"/>
-      </w:pPr>
-      <w:r>
-        <w:rPr>
-          <w:rStyle w:val="VerbatimChar"/>
-        </w:rPr>
-        <w:t xml:space="preserve">   1.内存结构</w:t>
-      </w:r>
-      <w:r>
-        <w:br/>
-      </w:r>
-      <w:r>
-        <w:rPr>
-          <w:rStyle w:val="VerbatimChar"/>
-        </w:rPr>
-        <w:t xml:space="preserve">   2.垃圾回收</w:t>
-      </w:r>
-      <w:r>
-        <w:br/>
-      </w:r>
-      <w:r>
-        <w:rPr>
-          <w:rStyle w:val="VerbatimChar"/>
-        </w:rPr>
-        <w:t xml:space="preserve">   3.类加载和字节码技术</w:t>
-      </w:r>
-      <w:r>
-        <w:br/>
-      </w:r>
-      <w:r>
-        <w:rPr>
-          <w:rStyle w:val="VerbatimChar"/>
-        </w:rPr>
-        <w:t xml:space="preserve">   4.内存模型</w:t>
-      </w:r>
-    </w:p>
-    <w:p>
-      <w:pPr>
-        <w:pStyle w:val="FirstParagraph"/>
-      </w:pPr>
-      <w:r>
-        <w:t xml:space="preserve">具有一定的JVM性能调优经验</w:t>
+      <w:bookmarkStart w:id="44" w:name="header-n4257"/>
+      <w:r>
+        <w:t xml:space="preserve">Javascript/typescript基础</w:t>
+      </w:r>
+      <w:bookmarkEnd w:id="44"/>
+    </w:p>
+    <w:p>
+      <w:pPr>
+        <w:numPr>
+          <w:ilvl w:val="0"/>
+          <w:numId w:val="1031"/>
+        </w:numPr>
+      </w:pPr>
+      <w:r>
+        <w:t xml:space="preserve">精通ES6/7,typescript语法体系熟悉以及应用的各种细节。</w:t>
+      </w:r>
+    </w:p>
+    <w:p>
+      <w:pPr>
+        <w:numPr>
+          <w:ilvl w:val="0"/>
+          <w:numId w:val="1031"/>
+        </w:numPr>
+      </w:pPr>
+      <w:r>
+        <w:t xml:space="preserve">精通typescript,ES6/ES7面向对象编程</w:t>
       </w:r>
     </w:p>
     <w:p>
       <w:pPr>
         <w:pStyle w:val="Heading3"/>
       </w:pPr>
-      <w:bookmarkStart w:id="32" w:name="header-n4205"/>
-      <w:r>
-        <w:t xml:space="preserve">理解ThreadLocal</w:t>
-      </w:r>
-      <w:bookmarkEnd w:id="32"/>
-    </w:p>
-    <w:p>
-      <w:pPr>
-        <w:numPr>
-          <w:ilvl w:val="0"/>
-          <w:numId w:val="1026"/>
-        </w:numPr>
-      </w:pPr>
-      <w:r>
-        <w:t xml:space="preserve">了解ThreadLocal源码</w:t>
-      </w:r>
-    </w:p>
-    <w:p>
-      <w:pPr>
-        <w:numPr>
-          <w:ilvl w:val="0"/>
-          <w:numId w:val="1026"/>
-        </w:numPr>
-      </w:pPr>
-      <w:r>
-        <w:t xml:space="preserve">理解ThreadLocal与Synchronized区别</w:t>
-      </w:r>
-    </w:p>
-    <w:p>
-      <w:pPr>
-        <w:numPr>
-          <w:ilvl w:val="0"/>
-          <w:numId w:val="1026"/>
-        </w:numPr>
-      </w:pPr>
-      <w:r>
-        <w:t xml:space="preserve">熟悉ThreadLocal应用</w:t>
-      </w:r>
-    </w:p>
-    <w:p>
-      <w:pPr>
-        <w:pStyle w:val="Heading3"/>
-      </w:pPr>
-      <w:bookmarkStart w:id="33" w:name="header-n4213"/>
-      <w:r>
-        <w:t xml:space="preserve">理解NIO</w:t>
-      </w:r>
-      <w:bookmarkEnd w:id="33"/>
-    </w:p>
-    <w:p>
-      <w:pPr>
-        <w:numPr>
-          <w:ilvl w:val="0"/>
-          <w:numId w:val="1027"/>
-        </w:numPr>
-      </w:pPr>
-      <w:r>
-        <w:t xml:space="preserve">了解NIO 和阻塞I/O的区别</w:t>
-      </w:r>
-    </w:p>
-    <w:p>
-      <w:pPr>
-        <w:numPr>
-          <w:ilvl w:val="0"/>
-          <w:numId w:val="1027"/>
-        </w:numPr>
-      </w:pPr>
-      <w:r>
-        <w:t xml:space="preserve">NIO原理及通信模型</w:t>
-      </w:r>
-      <w:r>
-        <w:t xml:space="preserve"> </w:t>
-      </w:r>
-    </w:p>
-    <w:p>
-      <w:pPr>
-        <w:numPr>
-          <w:ilvl w:val="0"/>
-          <w:numId w:val="1027"/>
-        </w:numPr>
-      </w:pPr>
-      <w:r>
-        <w:t xml:space="preserve">了解5种IO模型如:</w:t>
-      </w:r>
-    </w:p>
-    <w:p>
-      <w:pPr>
-        <w:numPr>
-          <w:ilvl w:val="0"/>
-          <w:numId w:val="1028"/>
-        </w:numPr>
-      </w:pPr>
-      <w:r>
-        <w:t xml:space="preserve"> </w:t>
-      </w:r>
-      <w:r>
-        <w:t xml:space="preserve">Blocking IO</w:t>
-      </w:r>
-    </w:p>
-    <w:p>
-      <w:pPr>
-        <w:numPr>
-          <w:ilvl w:val="0"/>
-          <w:numId w:val="1028"/>
-        </w:numPr>
-      </w:pPr>
-      <w:r>
-        <w:t xml:space="preserve"> </w:t>
-      </w:r>
-      <w:r>
-        <w:t xml:space="preserve">Non-Blocking IO</w:t>
-      </w:r>
-    </w:p>
-    <w:p>
-      <w:pPr>
-        <w:numPr>
-          <w:ilvl w:val="0"/>
-          <w:numId w:val="1028"/>
-        </w:numPr>
-      </w:pPr>
-      <w:r>
-        <w:t xml:space="preserve"> </w:t>
-      </w:r>
-      <w:r>
-        <w:t xml:space="preserve">IO multiplexing</w:t>
-      </w:r>
-    </w:p>
-    <w:p>
-      <w:pPr>
-        <w:numPr>
-          <w:ilvl w:val="0"/>
-          <w:numId w:val="1028"/>
-        </w:numPr>
-      </w:pPr>
-      <w:r>
-        <w:t xml:space="preserve"> </w:t>
-      </w:r>
-      <w:r>
-        <w:t xml:space="preserve">Signal driven IO</w:t>
-      </w:r>
-    </w:p>
-    <w:p>
-      <w:pPr>
-        <w:numPr>
-          <w:ilvl w:val="0"/>
-          <w:numId w:val="1028"/>
-        </w:numPr>
-      </w:pPr>
-      <w:r>
-        <w:t xml:space="preserve"> </w:t>
-      </w:r>
-      <w:r>
-        <w:t xml:space="preserve">Asynchronous IO</w:t>
-      </w:r>
-    </w:p>
-    <w:p>
-      <w:pPr>
-        <w:pStyle w:val="Heading3"/>
-      </w:pPr>
-      <w:bookmarkStart w:id="34" w:name="header-n4232"/>
-      <w:r>
-        <w:t xml:space="preserve">理解常见java框架源码</w:t>
-      </w:r>
-      <w:bookmarkEnd w:id="34"/>
-    </w:p>
-    <w:p>
-      <w:pPr>
-        <w:numPr>
-          <w:ilvl w:val="0"/>
-          <w:numId w:val="1029"/>
-        </w:numPr>
-      </w:pPr>
-      <w:r>
-        <w:t xml:space="preserve">了解Spring IOC源码,能自定义IOC</w:t>
-      </w:r>
-    </w:p>
-    <w:p>
-      <w:pPr>
-        <w:numPr>
-          <w:ilvl w:val="0"/>
-          <w:numId w:val="1029"/>
-        </w:numPr>
-      </w:pPr>
-      <w:r>
-        <w:t xml:space="preserve">了解Spring Aop源码,能自定义AOP</w:t>
-      </w:r>
-    </w:p>
-    <w:p>
-      <w:pPr>
-        <w:numPr>
-          <w:ilvl w:val="0"/>
-          <w:numId w:val="1029"/>
-        </w:numPr>
-      </w:pPr>
-      <w:r>
-        <w:t xml:space="preserve">了解Spring MVC源码,能自定义MVC</w:t>
-      </w:r>
-    </w:p>
-    <w:p>
-      <w:pPr>
-        <w:numPr>
-          <w:ilvl w:val="0"/>
-          <w:numId w:val="1029"/>
-        </w:numPr>
-      </w:pPr>
-      <w:r>
-        <w:t xml:space="preserve">了解Spring注解式开发,能自定义注解</w:t>
-      </w:r>
-    </w:p>
-    <w:p>
-      <w:pPr>
-        <w:numPr>
-          <w:ilvl w:val="0"/>
-          <w:numId w:val="1029"/>
-        </w:numPr>
-      </w:pPr>
-      <w:r>
-        <w:t xml:space="preserve">了解Spring 5新特性</w:t>
-      </w:r>
-    </w:p>
-    <w:p>
-      <w:pPr>
-        <w:numPr>
-          <w:ilvl w:val="0"/>
-          <w:numId w:val="1029"/>
-        </w:numPr>
-      </w:pPr>
-      <w:r>
-        <w:t xml:space="preserve">了解ORM框架MyBatis源码与原理</w:t>
-      </w:r>
-    </w:p>
-    <w:p>
-      <w:pPr>
-        <w:numPr>
-          <w:ilvl w:val="0"/>
-          <w:numId w:val="1029"/>
-        </w:numPr>
-      </w:pPr>
-      <w:r>
-        <w:t xml:space="preserve">了解Spring事务隔离,传播</w:t>
-      </w:r>
-    </w:p>
-    <w:p>
-      <w:pPr>
-        <w:pStyle w:val="FirstParagraph"/>
-      </w:pPr>
-    </w:p>
-    <w:p>
-      <w:pPr>
-        <w:pStyle w:val="Heading3"/>
-      </w:pPr>
-      <w:bookmarkStart w:id="35" w:name="header-n4249"/>
-      <w:r>
-        <w:t xml:space="preserve">熟悉基于Springcloud的微服务架构</w:t>
-      </w:r>
-      <w:bookmarkEnd w:id="35"/>
-    </w:p>
-    <w:p>
-      <w:pPr>
-        <w:pStyle w:val="SourceCode"/>
-      </w:pPr>
-      <w:r>
-        <w:rPr>
-          <w:rStyle w:val="VerbatimChar"/>
-        </w:rPr>
-        <w:t xml:space="preserve">熟悉注册中心产品,如eurake,zookeeper,consul,Nacos的配置,了解各种注册中心产品的优缺点,并了解其源码与原理</w:t>
-      </w:r>
-      <w:r>
-        <w:br/>
-      </w:r>
-      <w:r>
-        <w:br/>
-      </w:r>
-      <w:r>
-        <w:rPr>
-          <w:rStyle w:val="VerbatimChar"/>
-        </w:rPr>
-        <w:t xml:space="preserve">熟悉feign声明式调用组件,熟悉熔断组件的应用,如hystrix,sentinel熔断的配置与应用,和,Ribbon负载均衡的使用,并了解其源码与原理</w:t>
-      </w:r>
-      <w:r>
-        <w:br/>
-      </w:r>
-      <w:r>
-        <w:br/>
-      </w:r>
-      <w:r>
-        <w:rPr>
-          <w:rStyle w:val="VerbatimChar"/>
-        </w:rPr>
-        <w:t xml:space="preserve">熟悉微服务网关产品组件应用,如:zuul,springcloud gateway的配置与使用.Zipkin+Sleuth,skywalking链路追踪技术,并了解其源码与原理</w:t>
-      </w:r>
-      <w:r>
-        <w:br/>
-      </w:r>
-      <w:r>
-        <w:br/>
-      </w:r>
-      <w:r>
-        <w:rPr>
-          <w:rStyle w:val="VerbatimChar"/>
-        </w:rPr>
-        <w:t xml:space="preserve">熟悉消息中间件处理如Kafka,RocketMQ集群搭建与应用.</w:t>
-      </w:r>
-      <w:r>
-        <w:br/>
-      </w:r>
-      <w:r>
-        <w:br/>
-      </w:r>
-      <w:r>
-        <w:rPr>
-          <w:rStyle w:val="VerbatimChar"/>
-        </w:rPr>
-        <w:t xml:space="preserve">熟悉分布式配置中心组件应用,如:apollo,springcloud config </w:t>
-      </w:r>
-    </w:p>
-    <w:p>
-      <w:pPr>
-        <w:pStyle w:val="FirstParagraph"/>
-      </w:pPr>
-    </w:p>
-    <w:p>
-      <w:pPr>
-        <w:pStyle w:val="Heading2"/>
-      </w:pPr>
-      <w:bookmarkStart w:id="36" w:name="header-n4252"/>
-      <w:r>
-        <w:t xml:space="preserve">node.js知识面</w:t>
-      </w:r>
-      <w:bookmarkEnd w:id="36"/>
-    </w:p>
-    <w:p>
-      <w:pPr>
-        <w:pStyle w:val="Heading3"/>
-      </w:pPr>
-      <w:bookmarkStart w:id="37" w:name="header-n4253"/>
-      <w:r>
-        <w:t xml:space="preserve">了解V8诊断</w:t>
-      </w:r>
-      <w:bookmarkEnd w:id="37"/>
-    </w:p>
-    <w:p>
-      <w:pPr>
-        <w:numPr>
-          <w:ilvl w:val="0"/>
-          <w:numId w:val="1030"/>
-        </w:numPr>
-      </w:pPr>
-      <w:r>
-        <w:t xml:space="preserve">对v8引擎有一点的诊断经验</w:t>
-      </w:r>
-    </w:p>
-    <w:p>
-      <w:pPr>
-        <w:pStyle w:val="Heading3"/>
-      </w:pPr>
-      <w:bookmarkStart w:id="38" w:name="header-n4257"/>
-      <w:r>
-        <w:t xml:space="preserve">Javascript/typescript基础</w:t>
-      </w:r>
-      <w:bookmarkEnd w:id="38"/>
-    </w:p>
-    <w:p>
-      <w:pPr>
-        <w:numPr>
-          <w:ilvl w:val="0"/>
-          <w:numId w:val="1031"/>
-        </w:numPr>
-      </w:pPr>
-      <w:r>
-        <w:t xml:space="preserve">精通ES6/7,typescript语法体系熟悉以及应用的各种细节。</w:t>
-      </w:r>
-    </w:p>
-    <w:p>
-      <w:pPr>
-        <w:numPr>
-          <w:ilvl w:val="0"/>
-          <w:numId w:val="1031"/>
-        </w:numPr>
-      </w:pPr>
-      <w:r>
-        <w:t xml:space="preserve">精通typescript,ES6/ES7面向对象编程</w:t>
-      </w:r>
-    </w:p>
-    <w:p>
-      <w:pPr>
-        <w:pStyle w:val="Heading3"/>
-      </w:pPr>
-      <w:bookmarkStart w:id="39" w:name="header-n4263"/>
+      <w:bookmarkStart w:id="45" w:name="header-n4263"/>
       <w:r>
         <w:t xml:space="preserve">node.js服务框架</w:t>
       </w:r>
-      <w:bookmarkEnd w:id="39"/>
+      <w:bookmarkEnd w:id="45"/>
     </w:p>
     <w:p>
       <w:pPr>
@@ -1722,21 +1715,21 @@
       <w:pPr>
         <w:pStyle w:val="Heading2"/>
       </w:pPr>
-      <w:bookmarkStart w:id="40" w:name="header-n4286"/>
+      <w:bookmarkStart w:id="46" w:name="header-n4286"/>
       <w:r>
         <w:t xml:space="preserve">前端知识面</w:t>
       </w:r>
-      <w:bookmarkEnd w:id="40"/>
+      <w:bookmarkEnd w:id="46"/>
     </w:p>
     <w:p>
       <w:pPr>
         <w:pStyle w:val="Heading3"/>
       </w:pPr>
-      <w:bookmarkStart w:id="41" w:name="header-n4287"/>
+      <w:bookmarkStart w:id="47" w:name="header-n4287"/>
       <w:r>
         <w:t xml:space="preserve">前端基础:</w:t>
       </w:r>
-      <w:bookmarkEnd w:id="41"/>
+      <w:bookmarkEnd w:id="47"/>
     </w:p>
     <w:p>
       <w:pPr>
@@ -1786,11 +1779,11 @@
       <w:pPr>
         <w:pStyle w:val="Heading3"/>
       </w:pPr>
-      <w:bookmarkStart w:id="42" w:name="header-n4297"/>
+      <w:bookmarkStart w:id="48" w:name="header-n4297"/>
       <w:r>
         <w:t xml:space="preserve">前端框架:</w:t>
       </w:r>
-      <w:bookmarkEnd w:id="42"/>
+      <w:bookmarkEnd w:id="48"/>
     </w:p>
     <w:p>
       <w:pPr>
@@ -1851,11 +1844,11 @@
       <w:pPr>
         <w:pStyle w:val="Heading3"/>
       </w:pPr>
-      <w:bookmarkStart w:id="43" w:name="header-n4309"/>
+      <w:bookmarkStart w:id="49" w:name="header-n4309"/>
       <w:r>
         <w:t xml:space="preserve">前端生态:</w:t>
       </w:r>
-      <w:bookmarkEnd w:id="43"/>
+      <w:bookmarkEnd w:id="49"/>
     </w:p>
     <w:p>
       <w:pPr>
@@ -1904,262 +1897,356 @@
       <w:pPr>
         <w:pStyle w:val="Heading1"/>
       </w:pPr>
-      <w:bookmarkStart w:id="44" w:name="header-n4319"/>
+      <w:bookmarkStart w:id="50" w:name="header-n4319"/>
       <w:r>
         <w:t xml:space="preserve">工作经验:</w:t>
       </w:r>
-      <w:bookmarkEnd w:id="44"/>
+      <w:bookmarkEnd w:id="50"/>
     </w:p>
     <w:p>
       <w:pPr>
         <w:pStyle w:val="Heading3"/>
       </w:pPr>
-      <w:bookmarkStart w:id="45" w:name="header-n4320"/>
+      <w:bookmarkStart w:id="51" w:name="header-n4320"/>
       <w:r>
         <w:t xml:space="preserve">2019.2-至今 VD软件解决方案公司</w:t>
       </w:r>
-      <w:bookmarkEnd w:id="45"/>
-    </w:p>
-    <w:p>
-      <w:pPr>
-        <w:pStyle w:val="SourceCode"/>
-      </w:pPr>
-      <w:r>
-        <w:rPr>
-          <w:rStyle w:val="VerbatimChar"/>
-        </w:rPr>
+      <w:bookmarkEnd w:id="51"/>
+    </w:p>
+    <w:p>
+      <w:pPr>
+        <w:pStyle w:val="Heading4"/>
+      </w:pPr>
+      <w:bookmarkStart w:id="52" w:name="header-n4321"/>
+      <w:r>
         <w:t xml:space="preserve">职位:架构师</w:t>
       </w:r>
-      <w:r>
-        <w:br/>
-      </w:r>
-      <w:r>
-        <w:br/>
-      </w:r>
-      <w:r>
-        <w:rPr>
-          <w:rStyle w:val="VerbatimChar"/>
-        </w:rPr>
-        <w:t xml:space="preserve">技术栈:springcloud微服务系列组件 数据库:mysql,F5 分布式缓存:redis-cluster 日志系统:logback 日志管理:greylog 链路追踪:skywalking </w:t>
-      </w:r>
-      <w:r>
-        <w:br/>
-      </w:r>
-      <w:r>
-        <w:br/>
-      </w:r>
-      <w:r>
-        <w:rPr>
-          <w:rStyle w:val="VerbatimChar"/>
-        </w:rPr>
-        <w:t xml:space="preserve">业绩: 每个月需要完成一个项目,每个月基本都能提前完成任务,并bug量较少. 维护旧系统的稳定 绩效:A</w:t>
-      </w:r>
-      <w:r>
-        <w:br/>
-      </w:r>
-      <w:r>
-        <w:br/>
-      </w:r>
-      <w:r>
-        <w:rPr>
-          <w:rStyle w:val="VerbatimChar"/>
-        </w:rPr>
+      <w:bookmarkEnd w:id="52"/>
+    </w:p>
+    <w:p>
+      <w:pPr>
+        <w:pStyle w:val="Heading4"/>
+      </w:pPr>
+      <w:bookmarkStart w:id="53" w:name="header-n4576"/>
+      <w:r>
+        <w:t xml:space="preserve">技术栈:</w:t>
+      </w:r>
+      <w:bookmarkEnd w:id="53"/>
+    </w:p>
+    <w:p>
+      <w:pPr>
+        <w:pStyle w:val="FirstParagraph"/>
+      </w:pPr>
+      <w:r>
+        <w:t xml:space="preserve">springcloud微服务系列组件 数据库:mysql,F5 分布式缓存:redis-cluster 日志系统:logback 日志管理:greylog 链路追踪:skywalking</w:t>
+      </w:r>
+      <w:r>
+        <w:t xml:space="preserve"> </w:t>
+      </w:r>
+    </w:p>
+    <w:p>
+      <w:pPr>
+        <w:pStyle w:val="Heading4"/>
+      </w:pPr>
+      <w:bookmarkStart w:id="54" w:name="header-n4577"/>
+      <w:r>
+        <w:t xml:space="preserve">业绩:</w:t>
+      </w:r>
+      <w:r>
+        <w:t xml:space="preserve"> </w:t>
+      </w:r>
+      <w:bookmarkEnd w:id="54"/>
+    </w:p>
+    <w:p>
+      <w:pPr>
+        <w:pStyle w:val="FirstParagraph"/>
+      </w:pPr>
+      <w:r>
+        <w:t xml:space="preserve">每个月需要完成一个项目,每个月基本都能提前完成任务,并bug量较少. 维护旧系统的稳定 绩效:A</w:t>
+      </w:r>
+    </w:p>
+    <w:p>
+      <w:pPr>
+        <w:pStyle w:val="Heading4"/>
+      </w:pPr>
+      <w:bookmarkStart w:id="55" w:name="header-n4578"/>
+      <w:r>
         <w:t xml:space="preserve">工作内容:</w:t>
       </w:r>
-      <w:r>
-        <w:br/>
-      </w:r>
-      <w:r>
-        <w:br/>
-      </w:r>
-      <w:r>
-        <w:rPr>
-          <w:rStyle w:val="VerbatimChar"/>
-        </w:rPr>
-        <w:t xml:space="preserve">1.每月技术分享</w:t>
-      </w:r>
-      <w:r>
-        <w:br/>
-      </w:r>
-      <w:r>
-        <w:rPr>
-          <w:rStyle w:val="VerbatimChar"/>
-        </w:rPr>
-        <w:t xml:space="preserve">2.项目技术选型</w:t>
-      </w:r>
-      <w:r>
-        <w:br/>
-      </w:r>
-      <w:r>
-        <w:rPr>
-          <w:rStyle w:val="VerbatimChar"/>
-        </w:rPr>
-        <w:t xml:space="preserve">3.技术架构设计</w:t>
-      </w:r>
-      <w:r>
-        <w:br/>
-      </w:r>
-      <w:r>
-        <w:rPr>
-          <w:rStyle w:val="VerbatimChar"/>
-        </w:rPr>
-        <w:t xml:space="preserve">4.项目技术底层实现</w:t>
-      </w:r>
-      <w:r>
-        <w:br/>
-      </w:r>
-      <w:r>
-        <w:rPr>
-          <w:rStyle w:val="VerbatimChar"/>
-        </w:rPr>
-        <w:t xml:space="preserve">5.领带下属实现项目需求</w:t>
-      </w:r>
-      <w:r>
-        <w:br/>
-      </w:r>
-      <w:r>
-        <w:rPr>
-          <w:rStyle w:val="VerbatimChar"/>
-        </w:rPr>
-        <w:t xml:space="preserve">6.项目集成和发布</w:t>
-      </w:r>
-      <w:r>
-        <w:br/>
-      </w:r>
-      <w:r>
-        <w:rPr>
-          <w:rStyle w:val="VerbatimChar"/>
-        </w:rPr>
-        <w:t xml:space="preserve">7.向CTO汇报,分派下属工作.项目管理 </w:t>
-      </w:r>
-      <w:r>
-        <w:br/>
-      </w:r>
-      <w:r>
-        <w:rPr>
-          <w:rStyle w:val="VerbatimChar"/>
-        </w:rPr>
-        <w:t xml:space="preserve">8.协助其它人员解决疑难问题</w:t>
-      </w:r>
+      <w:bookmarkEnd w:id="55"/>
+    </w:p>
+    <w:p>
+      <w:pPr>
+        <w:numPr>
+          <w:ilvl w:val="0"/>
+          <w:numId w:val="1037"/>
+        </w:numPr>
+      </w:pPr>
+      <w:r>
+        <w:t xml:space="preserve">每月技术分享</w:t>
+      </w:r>
+    </w:p>
+    <w:p>
+      <w:pPr>
+        <w:numPr>
+          <w:ilvl w:val="0"/>
+          <w:numId w:val="1037"/>
+        </w:numPr>
+      </w:pPr>
+      <w:r>
+        <w:t xml:space="preserve">项目技术选型</w:t>
+      </w:r>
+    </w:p>
+    <w:p>
+      <w:pPr>
+        <w:numPr>
+          <w:ilvl w:val="0"/>
+          <w:numId w:val="1037"/>
+        </w:numPr>
+      </w:pPr>
+      <w:r>
+        <w:t xml:space="preserve">技术架构设计</w:t>
+      </w:r>
+    </w:p>
+    <w:p>
+      <w:pPr>
+        <w:numPr>
+          <w:ilvl w:val="0"/>
+          <w:numId w:val="1037"/>
+        </w:numPr>
+      </w:pPr>
+      <w:r>
+        <w:t xml:space="preserve">项目技术底层实现</w:t>
+      </w:r>
+    </w:p>
+    <w:p>
+      <w:pPr>
+        <w:numPr>
+          <w:ilvl w:val="0"/>
+          <w:numId w:val="1037"/>
+        </w:numPr>
+      </w:pPr>
+      <w:r>
+        <w:t xml:space="preserve">领带下属实现项目需求</w:t>
+      </w:r>
+    </w:p>
+    <w:p>
+      <w:pPr>
+        <w:numPr>
+          <w:ilvl w:val="0"/>
+          <w:numId w:val="1037"/>
+        </w:numPr>
+      </w:pPr>
+      <w:r>
+        <w:t xml:space="preserve">项目集成和发布</w:t>
+      </w:r>
+    </w:p>
+    <w:p>
+      <w:pPr>
+        <w:numPr>
+          <w:ilvl w:val="0"/>
+          <w:numId w:val="1037"/>
+        </w:numPr>
+      </w:pPr>
+      <w:r>
+        <w:t xml:space="preserve">向CTO汇报,分派下属工作.项目管理</w:t>
+      </w:r>
+      <w:r>
+        <w:t xml:space="preserve"> </w:t>
+      </w:r>
+    </w:p>
+    <w:p>
+      <w:pPr>
+        <w:numPr>
+          <w:ilvl w:val="0"/>
+          <w:numId w:val="1037"/>
+        </w:numPr>
+      </w:pPr>
+      <w:r>
+        <w:t xml:space="preserve">协助其它人员解决疑难问题</w:t>
+      </w:r>
+    </w:p>
+    <w:p>
+      <w:pPr>
+        <w:numPr>
+          <w:ilvl w:val="0"/>
+          <w:numId w:val="1000"/>
+        </w:numPr>
+      </w:pPr>
     </w:p>
     <w:p>
       <w:pPr>
         <w:pStyle w:val="Heading2"/>
       </w:pPr>
-      <w:bookmarkStart w:id="46" w:name="header-n4322"/>
+      <w:bookmarkStart w:id="56" w:name="header-n4322"/>
       <w:r>
         <w:t xml:space="preserve">2015.5-2019.2 SurLead软件公司</w:t>
       </w:r>
-      <w:bookmarkEnd w:id="46"/>
-    </w:p>
-    <w:p>
-      <w:pPr>
-        <w:pStyle w:val="SourceCode"/>
-      </w:pPr>
-      <w:r>
-        <w:rPr>
-          <w:rStyle w:val="VerbatimChar"/>
-        </w:rPr>
-        <w:t xml:space="preserve">职位:高级开发工程师</w:t>
-      </w:r>
-      <w:r>
-        <w:br/>
-      </w:r>
-      <w:r>
-        <w:br/>
-      </w:r>
-      <w:r>
-        <w:rPr>
-          <w:rStyle w:val="VerbatimChar"/>
-        </w:rPr>
-        <w:t xml:space="preserve">技术栈:springcloud微服务系列组件,node.js系列技术栈 数据库:mysql,Oracle 分布式缓存:redis-cluster,mangodb 日志系统:logback 日志管理:ELKStack 前端:angular系列,vue系列,ionic系列</w:t>
-      </w:r>
-      <w:r>
-        <w:br/>
-      </w:r>
-      <w:r>
-        <w:br/>
-      </w:r>
-      <w:r>
-        <w:rPr>
-          <w:rStyle w:val="VerbatimChar"/>
-        </w:rPr>
-        <w:t xml:space="preserve">业绩: 每个月需要完成一个项目,每个月基本都能提前完成任务,并bug量较少. 维护系统的稳定 绩效:A</w:t>
-      </w:r>
-      <w:r>
-        <w:br/>
-      </w:r>
-      <w:r>
-        <w:br/>
-      </w:r>
-      <w:r>
-        <w:rPr>
-          <w:rStyle w:val="VerbatimChar"/>
-        </w:rPr>
+      <w:bookmarkEnd w:id="56"/>
+    </w:p>
+    <w:p>
+      <w:pPr>
+        <w:pStyle w:val="Heading4"/>
+      </w:pPr>
+      <w:bookmarkStart w:id="57" w:name="header-n4323"/>
+      <w:r>
+        <w:t xml:space="preserve">职位:</w:t>
+      </w:r>
+      <w:bookmarkEnd w:id="57"/>
+    </w:p>
+    <w:p>
+      <w:pPr>
+        <w:pStyle w:val="FirstParagraph"/>
+      </w:pPr>
+      <w:r>
+        <w:t xml:space="preserve">高级开发工程师</w:t>
+      </w:r>
+    </w:p>
+    <w:p>
+      <w:pPr>
+        <w:pStyle w:val="Heading4"/>
+      </w:pPr>
+      <w:bookmarkStart w:id="58" w:name="header-n4616"/>
+      <w:r>
+        <w:t xml:space="preserve">技术栈:</w:t>
+      </w:r>
+      <w:bookmarkEnd w:id="58"/>
+    </w:p>
+    <w:p>
+      <w:pPr>
+        <w:pStyle w:val="FirstParagraph"/>
+      </w:pPr>
+      <w:r>
+        <w:t xml:space="preserve">springcloud微服务系列组件,node.js系列技术栈 数据库:mysql,Oracle 分布式缓存:redis-cluster,mangodb 日志系统:logback 日志管理:ELKStack 前端:angular系列,vue系列,ionic系列</w:t>
+      </w:r>
+    </w:p>
+    <w:p>
+      <w:pPr>
+        <w:pStyle w:val="Heading4"/>
+      </w:pPr>
+      <w:bookmarkStart w:id="59" w:name="header-n4617"/>
+      <w:r>
+        <w:t xml:space="preserve">业绩:</w:t>
+      </w:r>
+      <w:r>
+        <w:t xml:space="preserve"> </w:t>
+      </w:r>
+      <w:bookmarkEnd w:id="59"/>
+    </w:p>
+    <w:p>
+      <w:pPr>
+        <w:pStyle w:val="FirstParagraph"/>
+      </w:pPr>
+      <w:r>
+        <w:t xml:space="preserve">每个月需要完成一个项目,每个月基本都能提前完成任务,并bug量较少. 维护系统的稳定 绩效:A</w:t>
+      </w:r>
+    </w:p>
+    <w:p>
+      <w:pPr>
+        <w:pStyle w:val="Heading4"/>
+      </w:pPr>
+      <w:bookmarkStart w:id="60" w:name="header-n4618"/>
+      <w:r>
         <w:t xml:space="preserve">工作内容:</w:t>
       </w:r>
-      <w:r>
-        <w:br/>
-      </w:r>
-      <w:r>
-        <w:rPr>
-          <w:rStyle w:val="VerbatimChar"/>
-        </w:rPr>
-        <w:t xml:space="preserve"> 1.维护旧系统,bug修复, 系统部分需求的更新</w:t>
-      </w:r>
-      <w:r>
-        <w:br/>
-      </w:r>
-      <w:r>
-        <w:rPr>
-          <w:rStyle w:val="VerbatimChar"/>
-        </w:rPr>
-        <w:t xml:space="preserve"> 2.带领新人，领导并正常迭代日常业务开发</w:t>
-      </w:r>
-      <w:r>
-        <w:br/>
-      </w:r>
-      <w:r>
-        <w:rPr>
-          <w:rStyle w:val="VerbatimChar"/>
-        </w:rPr>
-        <w:t xml:space="preserve"> 3.业务架构设计.</w:t>
-      </w:r>
-      <w:r>
-        <w:br/>
-      </w:r>
-      <w:r>
-        <w:rPr>
-          <w:rStyle w:val="VerbatimChar"/>
-        </w:rPr>
-        <w:t xml:space="preserve"> 4.Android,IOS,PC客户端开发.</w:t>
-      </w:r>
-      <w:r>
-        <w:br/>
-      </w:r>
-      <w:r>
-        <w:rPr>
-          <w:rStyle w:val="VerbatimChar"/>
-        </w:rPr>
-        <w:t xml:space="preserve"> 5.协助相关开发人员解决技术疑难问题,推进滞后项目完成.</w:t>
-      </w:r>
-      <w:r>
-        <w:br/>
-      </w:r>
-      <w:r>
-        <w:rPr>
-          <w:rStyle w:val="VerbatimChar"/>
-        </w:rPr>
-        <w:t xml:space="preserve"> 6.维护开发阶段的运维工作</w:t>
-      </w:r>
-      <w:r>
-        <w:br/>
-      </w:r>
-      <w:r>
-        <w:rPr>
-          <w:rStyle w:val="VerbatimChar"/>
-        </w:rPr>
-        <w:t xml:space="preserve"> 7.负责技术选型,技术架构</w:t>
+      <w:bookmarkEnd w:id="60"/>
+    </w:p>
+    <w:p>
+      <w:pPr>
+        <w:numPr>
+          <w:ilvl w:val="0"/>
+          <w:numId w:val="1038"/>
+        </w:numPr>
+      </w:pPr>
+      <w:r>
+        <w:t xml:space="preserve"> </w:t>
+      </w:r>
+      <w:r>
+        <w:t xml:space="preserve">维护旧系统,bug修复, 系统部分需求的更新</w:t>
+      </w:r>
+    </w:p>
+    <w:p>
+      <w:pPr>
+        <w:numPr>
+          <w:ilvl w:val="0"/>
+          <w:numId w:val="1038"/>
+        </w:numPr>
+      </w:pPr>
+      <w:r>
+        <w:t xml:space="preserve"> </w:t>
+      </w:r>
+      <w:r>
+        <w:t xml:space="preserve">带领新人，领导并正常迭代日常业务开发</w:t>
+      </w:r>
+    </w:p>
+    <w:p>
+      <w:pPr>
+        <w:numPr>
+          <w:ilvl w:val="0"/>
+          <w:numId w:val="1038"/>
+        </w:numPr>
+      </w:pPr>
+      <w:r>
+        <w:t xml:space="preserve"> </w:t>
+      </w:r>
+      <w:r>
+        <w:t xml:space="preserve">业务架构设计.</w:t>
+      </w:r>
+    </w:p>
+    <w:p>
+      <w:pPr>
+        <w:numPr>
+          <w:ilvl w:val="0"/>
+          <w:numId w:val="1038"/>
+        </w:numPr>
+      </w:pPr>
+      <w:r>
+        <w:t xml:space="preserve"> </w:t>
+      </w:r>
+      <w:r>
+        <w:t xml:space="preserve">Android,IOS,PC客户端开发.</w:t>
+      </w:r>
+    </w:p>
+    <w:p>
+      <w:pPr>
+        <w:numPr>
+          <w:ilvl w:val="0"/>
+          <w:numId w:val="1038"/>
+        </w:numPr>
+      </w:pPr>
+      <w:r>
+        <w:t xml:space="preserve"> </w:t>
+      </w:r>
+      <w:r>
+        <w:t xml:space="preserve">协助相关开发人员解决技术疑难问题,推进滞后项目完成.</w:t>
+      </w:r>
+    </w:p>
+    <w:p>
+      <w:pPr>
+        <w:numPr>
+          <w:ilvl w:val="0"/>
+          <w:numId w:val="1038"/>
+        </w:numPr>
+      </w:pPr>
+      <w:r>
+        <w:t xml:space="preserve"> </w:t>
+      </w:r>
+      <w:r>
+        <w:t xml:space="preserve">维护开发阶段的运维工作</w:t>
+      </w:r>
+    </w:p>
+    <w:p>
+      <w:pPr>
+        <w:numPr>
+          <w:ilvl w:val="0"/>
+          <w:numId w:val="1038"/>
+        </w:numPr>
+      </w:pPr>
+      <w:r>
+        <w:t xml:space="preserve"> </w:t>
+      </w:r>
+      <w:r>
+        <w:t xml:space="preserve">负责技术选型,技术架构</w:t>
       </w:r>
     </w:p>
     <w:p>
@@ -2171,281 +2258,375 @@
       <w:pPr>
         <w:pStyle w:val="Heading2"/>
       </w:pPr>
-      <w:bookmarkStart w:id="47" w:name="header-n4378"/>
+      <w:bookmarkStart w:id="61" w:name="header-n4378"/>
       <w:r>
         <w:t xml:space="preserve">2014.6-2015.2 阿里巴巴-支付宝上海分公司</w:t>
       </w:r>
-      <w:bookmarkEnd w:id="47"/>
-    </w:p>
-    <w:p>
-      <w:pPr>
-        <w:pStyle w:val="SourceCode"/>
-      </w:pPr>
-      <w:r>
-        <w:rPr>
-          <w:rStyle w:val="VerbatimChar"/>
-        </w:rPr>
-        <w:t xml:space="preserve">职位:全栈工程师</w:t>
-      </w:r>
-      <w:r>
-        <w:br/>
-      </w:r>
-      <w:r>
-        <w:br/>
-      </w:r>
-      <w:r>
-        <w:rPr>
-          <w:rStyle w:val="VerbatimChar"/>
-        </w:rPr>
-        <w:t xml:space="preserve">技术栈:服务端spring生态圈,各apache开源项目, node.js生态圈  数据库:mysql  前端:zepto.js,阿里alia</w:t>
-      </w:r>
-      <w:r>
-        <w:br/>
-      </w:r>
-      <w:r>
-        <w:br/>
-      </w:r>
-      <w:r>
-        <w:rPr>
-          <w:rStyle w:val="VerbatimChar"/>
-        </w:rPr>
-        <w:t xml:space="preserve">业绩: 完成(1).支付宝app彩票应用.(2)支付宝pc外部担保交易的开发并上线</w:t>
-      </w:r>
-      <w:r>
-        <w:br/>
-      </w:r>
-      <w:r>
-        <w:br/>
-      </w:r>
-      <w:r>
-        <w:rPr>
-          <w:rStyle w:val="VerbatimChar"/>
-        </w:rPr>
+      <w:bookmarkEnd w:id="61"/>
+    </w:p>
+    <w:p>
+      <w:pPr>
+        <w:pStyle w:val="Heading4"/>
+      </w:pPr>
+      <w:bookmarkStart w:id="62" w:name="header-n4389"/>
+      <w:r>
+        <w:t xml:space="preserve">职位:</w:t>
+      </w:r>
+      <w:bookmarkEnd w:id="62"/>
+    </w:p>
+    <w:p>
+      <w:pPr>
+        <w:pStyle w:val="FirstParagraph"/>
+      </w:pPr>
+      <w:r>
+        <w:t xml:space="preserve">全栈工程师</w:t>
+      </w:r>
+    </w:p>
+    <w:p>
+      <w:pPr>
+        <w:pStyle w:val="Heading4"/>
+      </w:pPr>
+      <w:bookmarkStart w:id="63" w:name="header-n4658"/>
+      <w:r>
+        <w:t xml:space="preserve">技术栈:</w:t>
+      </w:r>
+      <w:bookmarkEnd w:id="63"/>
+    </w:p>
+    <w:p>
+      <w:pPr>
+        <w:pStyle w:val="FirstParagraph"/>
+      </w:pPr>
+      <w:r>
+        <w:t xml:space="preserve">服务端spring生态圈,各apache开源项目, node.js生态圈 数据库:mysql 前端:zepto.js,阿里alia</w:t>
+      </w:r>
+    </w:p>
+    <w:p>
+      <w:pPr>
+        <w:pStyle w:val="Heading4"/>
+      </w:pPr>
+      <w:bookmarkStart w:id="64" w:name="header-n4659"/>
+      <w:r>
+        <w:t xml:space="preserve">业绩:</w:t>
+      </w:r>
+      <w:bookmarkEnd w:id="64"/>
+    </w:p>
+    <w:p>
+      <w:pPr>
+        <w:pStyle w:val="FirstParagraph"/>
+      </w:pPr>
+      <w:r>
+        <w:t xml:space="preserve"> </w:t>
+      </w:r>
+      <w:r>
+        <w:t xml:space="preserve">完成(1).支付宝app彩票应用.(2)支付宝pc外部担保交易的开发并上线</w:t>
+      </w:r>
+    </w:p>
+    <w:p>
+      <w:pPr>
+        <w:pStyle w:val="Heading4"/>
+      </w:pPr>
+      <w:bookmarkStart w:id="65" w:name="header-n4660"/>
+      <w:r>
         <w:t xml:space="preserve">工作内容:</w:t>
       </w:r>
-      <w:r>
-        <w:br/>
-      </w:r>
-      <w:r>
-        <w:rPr>
-          <w:rStyle w:val="VerbatimChar"/>
-        </w:rPr>
-        <w:t xml:space="preserve">实现业务api服务,渲染jsp,vm模板，</w:t>
-      </w:r>
-      <w:r>
-        <w:br/>
-      </w:r>
-      <w:r>
-        <w:rPr>
-          <w:rStyle w:val="VerbatimChar"/>
-        </w:rPr>
-        <w:t xml:space="preserve">1.修复长期存在的bug.</w:t>
-      </w:r>
-      <w:r>
-        <w:br/>
-      </w:r>
-      <w:r>
-        <w:rPr>
-          <w:rStyle w:val="VerbatimChar"/>
-        </w:rPr>
-        <w:t xml:space="preserve">2.协助相关开发人员解决技术疑难问题</w:t>
-      </w:r>
-      <w:r>
-        <w:br/>
-      </w:r>
-      <w:r>
-        <w:rPr>
-          <w:rStyle w:val="VerbatimChar"/>
-        </w:rPr>
-        <w:t xml:space="preserve">3.负责支付宝应用业务开发并担任开发小组长.</w:t>
-      </w:r>
-      <w:r>
-        <w:br/>
-      </w:r>
-      <w:r>
-        <w:rPr>
-          <w:rStyle w:val="VerbatimChar"/>
-        </w:rPr>
-        <w:t xml:space="preserve">4.编写java渲染模板</w:t>
-      </w:r>
+      <w:bookmarkEnd w:id="65"/>
+    </w:p>
+    <w:p>
+      <w:pPr>
+        <w:numPr>
+          <w:ilvl w:val="0"/>
+          <w:numId w:val="1039"/>
+        </w:numPr>
+      </w:pPr>
+      <w:r>
+        <w:t xml:space="preserve">实现业务api服务,渲染jsp,vm模板</w:t>
+      </w:r>
+    </w:p>
+    <w:p>
+      <w:pPr>
+        <w:numPr>
+          <w:ilvl w:val="0"/>
+          <w:numId w:val="1039"/>
+        </w:numPr>
+      </w:pPr>
+      <w:r>
+        <w:t xml:space="preserve">修复长期存在的bug.</w:t>
+      </w:r>
+    </w:p>
+    <w:p>
+      <w:pPr>
+        <w:numPr>
+          <w:ilvl w:val="0"/>
+          <w:numId w:val="1039"/>
+        </w:numPr>
+      </w:pPr>
+      <w:r>
+        <w:t xml:space="preserve">协助相关开发人员解决技术疑难问题</w:t>
+      </w:r>
+    </w:p>
+    <w:p>
+      <w:pPr>
+        <w:numPr>
+          <w:ilvl w:val="0"/>
+          <w:numId w:val="1039"/>
+        </w:numPr>
+      </w:pPr>
+      <w:r>
+        <w:t xml:space="preserve">负责支付宝应用业务开发并担任开发小组长.</w:t>
+      </w:r>
+    </w:p>
+    <w:p>
+      <w:pPr>
+        <w:numPr>
+          <w:ilvl w:val="0"/>
+          <w:numId w:val="1039"/>
+        </w:numPr>
+      </w:pPr>
+      <w:r>
+        <w:t xml:space="preserve">编写java渲染模板</w:t>
+      </w:r>
+    </w:p>
+    <w:p>
+      <w:pPr>
+        <w:numPr>
+          <w:ilvl w:val="0"/>
+          <w:numId w:val="1039"/>
+        </w:numPr>
+      </w:pPr>
     </w:p>
     <w:p>
       <w:pPr>
         <w:pStyle w:val="Heading2"/>
       </w:pPr>
-      <w:bookmarkStart w:id="48" w:name="header-n4385"/>
+      <w:bookmarkStart w:id="66" w:name="header-n4385"/>
       <w:r>
         <w:t xml:space="preserve">2013.6-2014.5 携程计算机中心</w:t>
       </w:r>
-      <w:bookmarkEnd w:id="48"/>
-    </w:p>
-    <w:p>
-      <w:pPr>
-        <w:pStyle w:val="SourceCode"/>
-      </w:pPr>
-      <w:r>
-        <w:rPr>
-          <w:rStyle w:val="VerbatimChar"/>
-        </w:rPr>
-        <w:t xml:space="preserve">职位:移动端全栈工程师</w:t>
-      </w:r>
-      <w:r>
-        <w:br/>
-      </w:r>
-      <w:r>
-        <w:br/>
-      </w:r>
-      <w:r>
-        <w:rPr>
-          <w:rStyle w:val="VerbatimChar"/>
-        </w:rPr>
-        <w:t xml:space="preserve">技术栈:.Net系列,Node.js系列  数据库:SQLSERVER  前端:backbone, zepto.js</w:t>
-      </w:r>
-      <w:r>
-        <w:br/>
-      </w:r>
-      <w:r>
-        <w:br/>
-      </w:r>
-      <w:r>
-        <w:rPr>
-          <w:rStyle w:val="VerbatimChar"/>
-        </w:rPr>
-        <w:t xml:space="preserve">业绩: 完成携程国际机票项目，国内机票项目，门票订购项目，火车票项目，攻略项目，周边游项目。自由行项目，酒店项目等一系列携程业务从PC转移到移动端</w:t>
-      </w:r>
-      <w:r>
-        <w:br/>
-      </w:r>
-      <w:r>
-        <w:br/>
-      </w:r>
-      <w:r>
-        <w:br/>
-      </w:r>
-      <w:r>
-        <w:rPr>
-          <w:rStyle w:val="VerbatimChar"/>
-        </w:rPr>
+      <w:bookmarkEnd w:id="66"/>
+    </w:p>
+    <w:p>
+      <w:pPr>
+        <w:pStyle w:val="Heading4"/>
+      </w:pPr>
+      <w:bookmarkStart w:id="67" w:name="header-n4397"/>
+      <w:r>
+        <w:t xml:space="preserve">职位:</w:t>
+      </w:r>
+      <w:bookmarkEnd w:id="67"/>
+    </w:p>
+    <w:p>
+      <w:pPr>
+        <w:pStyle w:val="FirstParagraph"/>
+      </w:pPr>
+      <w:r>
+        <w:t xml:space="preserve">移动端全栈工程师</w:t>
+      </w:r>
+    </w:p>
+    <w:p>
+      <w:pPr>
+        <w:pStyle w:val="Heading4"/>
+      </w:pPr>
+      <w:bookmarkStart w:id="68" w:name="header-n4663"/>
+      <w:r>
+        <w:t xml:space="preserve">技术栈:</w:t>
+      </w:r>
+      <w:bookmarkEnd w:id="68"/>
+    </w:p>
+    <w:p>
+      <w:pPr>
+        <w:pStyle w:val="FirstParagraph"/>
+      </w:pPr>
+      <w:r>
+        <w:t xml:space="preserve">.Net系列,Node.js系列 数据库:SQLSERVER 前端:backbone, zepto.js</w:t>
+      </w:r>
+    </w:p>
+    <w:p>
+      <w:pPr>
+        <w:pStyle w:val="Heading4"/>
+      </w:pPr>
+      <w:bookmarkStart w:id="69" w:name="header-n4664"/>
+      <w:r>
+        <w:t xml:space="preserve">业绩:</w:t>
+      </w:r>
+      <w:bookmarkEnd w:id="69"/>
+    </w:p>
+    <w:p>
+      <w:pPr>
+        <w:pStyle w:val="FirstParagraph"/>
+      </w:pPr>
+      <w:r>
+        <w:t xml:space="preserve"> </w:t>
+      </w:r>
+      <w:r>
+        <w:t xml:space="preserve">完成携程国际机票项目，国内机票项目，门票订购项目，火车票项目，攻略项目，周边游项目。自由行项目，酒店项目等一系列携程业务从PC转移到移动端</w:t>
+      </w:r>
+    </w:p>
+    <w:p>
+      <w:pPr>
+        <w:pStyle w:val="Heading4"/>
+      </w:pPr>
+      <w:bookmarkStart w:id="70" w:name="header-n4665"/>
+      <w:r>
         <w:t xml:space="preserve">工作内容:</w:t>
       </w:r>
-      <w:r>
-        <w:br/>
-      </w:r>
-      <w:r>
-        <w:rPr>
-          <w:rStyle w:val="VerbatimChar"/>
-        </w:rPr>
-        <w:t xml:space="preserve">1.移动端 restfull接口编写</w:t>
-      </w:r>
-      <w:r>
-        <w:br/>
-      </w:r>
-      <w:r>
-        <w:rPr>
-          <w:rStyle w:val="VerbatimChar"/>
-        </w:rPr>
-        <w:t xml:space="preserve">2.移动端负责技术选型,业务框架开发,部分组件开发</w:t>
-      </w:r>
-      <w:r>
-        <w:br/>
-      </w:r>
-      <w:r>
-        <w:rPr>
-          <w:rStyle w:val="VerbatimChar"/>
-        </w:rPr>
-        <w:t xml:space="preserve">3.基于phonegap进行移动端业务开发,日常bug跟进</w:t>
-      </w:r>
+      <w:bookmarkEnd w:id="70"/>
+    </w:p>
+    <w:p>
+      <w:pPr>
+        <w:numPr>
+          <w:ilvl w:val="0"/>
+          <w:numId w:val="1040"/>
+        </w:numPr>
+      </w:pPr>
+      <w:r>
+        <w:t xml:space="preserve">移动端 restfull接口编写</w:t>
+      </w:r>
+    </w:p>
+    <w:p>
+      <w:pPr>
+        <w:numPr>
+          <w:ilvl w:val="0"/>
+          <w:numId w:val="1040"/>
+        </w:numPr>
+      </w:pPr>
+      <w:r>
+        <w:t xml:space="preserve">移动端负责技术选型,业务框架开发,部分组件开发</w:t>
+      </w:r>
+    </w:p>
+    <w:p>
+      <w:pPr>
+        <w:numPr>
+          <w:ilvl w:val="0"/>
+          <w:numId w:val="1040"/>
+        </w:numPr>
+      </w:pPr>
+      <w:r>
+        <w:t xml:space="preserve">基于phonegap进行移动端业务开发,日常bug跟进</w:t>
+      </w:r>
+    </w:p>
+    <w:p>
+      <w:pPr>
+        <w:pStyle w:val="FirstParagraph"/>
+      </w:pPr>
     </w:p>
     <w:p>
       <w:pPr>
         <w:pStyle w:val="Heading2"/>
       </w:pPr>
-      <w:bookmarkStart w:id="49" w:name="header-n4382"/>
+      <w:bookmarkStart w:id="71" w:name="header-n4382"/>
       <w:r>
         <w:t xml:space="preserve">2010.8-2013.5 群硕软件开发（上海）有限公司</w:t>
       </w:r>
-      <w:bookmarkEnd w:id="49"/>
-    </w:p>
-    <w:p>
-      <w:pPr>
-        <w:pStyle w:val="SourceCode"/>
-      </w:pPr>
-      <w:r>
-        <w:rPr>
-          <w:rStyle w:val="VerbatimChar"/>
-        </w:rPr>
-        <w:t xml:space="preserve">职位:前端开发工程师</w:t>
-      </w:r>
-      <w:r>
-        <w:br/>
-      </w:r>
-      <w:r>
-        <w:br/>
-      </w:r>
-      <w:r>
-        <w:rPr>
-          <w:rStyle w:val="VerbatimChar"/>
-        </w:rPr>
-        <w:t xml:space="preserve">技术栈:springmvc,strut2,nodejs数据库：mysql  前端:backbone, zepto.js jquery.js</w:t>
-      </w:r>
-      <w:r>
-        <w:br/>
-      </w:r>
-      <w:r>
-        <w:br/>
-      </w:r>
-      <w:r>
-        <w:rPr>
-          <w:rStyle w:val="VerbatimChar"/>
-        </w:rPr>
-        <w:t xml:space="preserve">业绩: 完成公司外派项目,准时按量交付项目</w:t>
-      </w:r>
-      <w:r>
-        <w:br/>
-      </w:r>
-      <w:r>
-        <w:br/>
-      </w:r>
-      <w:r>
-        <w:rPr>
-          <w:rStyle w:val="VerbatimChar"/>
-        </w:rPr>
+      <w:bookmarkEnd w:id="71"/>
+    </w:p>
+    <w:p>
+      <w:pPr>
+        <w:pStyle w:val="Heading4"/>
+      </w:pPr>
+      <w:bookmarkStart w:id="72" w:name="header-n4406"/>
+      <w:r>
+        <w:t xml:space="preserve">职位:</w:t>
+      </w:r>
+      <w:bookmarkEnd w:id="72"/>
+    </w:p>
+    <w:p>
+      <w:pPr>
+        <w:pStyle w:val="FirstParagraph"/>
+      </w:pPr>
+      <w:r>
+        <w:t xml:space="preserve">前端开发工程师</w:t>
+      </w:r>
+    </w:p>
+    <w:p>
+      <w:pPr>
+        <w:pStyle w:val="Heading4"/>
+      </w:pPr>
+      <w:bookmarkStart w:id="73" w:name="header-n4668"/>
+      <w:r>
+        <w:t xml:space="preserve">技术栈:</w:t>
+      </w:r>
+      <w:bookmarkEnd w:id="73"/>
+    </w:p>
+    <w:p>
+      <w:pPr>
+        <w:pStyle w:val="FirstParagraph"/>
+      </w:pPr>
+      <w:r>
+        <w:t xml:space="preserve">springmvc,strut2,nodejs数据库：mysql 前端:backbone, zepto.js jquery.js</w:t>
+      </w:r>
+    </w:p>
+    <w:p>
+      <w:pPr>
+        <w:pStyle w:val="Heading4"/>
+      </w:pPr>
+      <w:bookmarkStart w:id="74" w:name="header-n4669"/>
+      <w:r>
+        <w:t xml:space="preserve">业绩:</w:t>
+      </w:r>
+      <w:bookmarkEnd w:id="74"/>
+    </w:p>
+    <w:p>
+      <w:pPr>
+        <w:pStyle w:val="FirstParagraph"/>
+      </w:pPr>
+      <w:r>
+        <w:t xml:space="preserve"> </w:t>
+      </w:r>
+      <w:r>
+        <w:t xml:space="preserve">完成公司外派项目,准时按量交付项目</w:t>
+      </w:r>
+    </w:p>
+    <w:p>
+      <w:pPr>
+        <w:pStyle w:val="Heading4"/>
+      </w:pPr>
+      <w:bookmarkStart w:id="75" w:name="header-n4670"/>
+      <w:r>
         <w:t xml:space="preserve">工作内容:</w:t>
       </w:r>
-      <w:r>
-        <w:br/>
-      </w:r>
-      <w:r>
-        <w:rPr>
-          <w:rStyle w:val="VerbatimChar"/>
-        </w:rPr>
+      <w:bookmarkEnd w:id="75"/>
+    </w:p>
+    <w:p>
+      <w:pPr>
+        <w:numPr>
+          <w:ilvl w:val="0"/>
+          <w:numId w:val="1041"/>
+        </w:numPr>
+      </w:pPr>
+      <w:r>
         <w:t xml:space="preserve">主要客户为SAP公司.</w:t>
       </w:r>
-      <w:r>
-        <w:br/>
-      </w:r>
-      <w:r>
-        <w:rPr>
-          <w:rStyle w:val="VerbatimChar"/>
-        </w:rPr>
+    </w:p>
+    <w:p>
+      <w:pPr>
+        <w:numPr>
+          <w:ilvl w:val="0"/>
+          <w:numId w:val="1041"/>
+        </w:numPr>
+      </w:pPr>
+      <w:r>
         <w:t xml:space="preserve">维护SAP旧项目系统稳定</w:t>
       </w:r>
-      <w:r>
-        <w:br/>
-      </w:r>
-      <w:r>
-        <w:rPr>
-          <w:rStyle w:val="VerbatimChar"/>
-        </w:rPr>
+    </w:p>
+    <w:p>
+      <w:pPr>
+        <w:numPr>
+          <w:ilvl w:val="0"/>
+          <w:numId w:val="1041"/>
+        </w:numPr>
+      </w:pPr>
+      <w:r>
         <w:t xml:space="preserve">跟进SAP旧项目迭代更新</w:t>
       </w:r>
-      <w:r>
-        <w:br/>
-      </w:r>
-      <w:r>
-        <w:rPr>
-          <w:rStyle w:val="VerbatimChar"/>
-        </w:rPr>
+    </w:p>
+    <w:p>
+      <w:pPr>
+        <w:numPr>
+          <w:ilvl w:val="0"/>
+          <w:numId w:val="1041"/>
+        </w:numPr>
+      </w:pPr>
+      <w:r>
         <w:t xml:space="preserve">参与开发SAP新需求开发</w:t>
       </w:r>
     </w:p>
@@ -2458,27 +2639,27 @@
       <w:pPr>
         <w:pStyle w:val="Heading1"/>
       </w:pPr>
-      <w:bookmarkStart w:id="50" w:name="header-n4327"/>
+      <w:bookmarkStart w:id="76" w:name="header-n4327"/>
       <w:r>
         <w:t xml:space="preserve">教育经历</w:t>
       </w:r>
-      <w:bookmarkEnd w:id="50"/>
+      <w:bookmarkEnd w:id="76"/>
     </w:p>
     <w:p>
       <w:pPr>
         <w:pStyle w:val="Heading2"/>
       </w:pPr>
-      <w:bookmarkStart w:id="51" w:name="header-n4330"/>
+      <w:bookmarkStart w:id="77" w:name="header-n4330"/>
       <w:r>
         <w:t xml:space="preserve">学历教育:</w:t>
       </w:r>
-      <w:bookmarkEnd w:id="51"/>
-    </w:p>
-    <w:p>
-      <w:pPr>
-        <w:numPr>
-          <w:ilvl w:val="0"/>
-          <w:numId w:val="1037"/>
+      <w:bookmarkEnd w:id="77"/>
+    </w:p>
+    <w:p>
+      <w:pPr>
+        <w:numPr>
+          <w:ilvl w:val="0"/>
+          <w:numId w:val="1042"/>
         </w:numPr>
       </w:pPr>
       <w:r>
@@ -2489,17 +2670,17 @@
       <w:pPr>
         <w:pStyle w:val="Heading2"/>
       </w:pPr>
-      <w:bookmarkStart w:id="52" w:name="header-n4341"/>
+      <w:bookmarkStart w:id="78" w:name="header-n4341"/>
       <w:r>
         <w:t xml:space="preserve">国际认证:</w:t>
       </w:r>
-      <w:bookmarkEnd w:id="52"/>
-    </w:p>
-    <w:p>
-      <w:pPr>
-        <w:numPr>
-          <w:ilvl w:val="0"/>
-          <w:numId w:val="1038"/>
+      <w:bookmarkEnd w:id="78"/>
+    </w:p>
+    <w:p>
+      <w:pPr>
+        <w:numPr>
+          <w:ilvl w:val="0"/>
+          <w:numId w:val="1043"/>
         </w:numPr>
       </w:pPr>
       <w:r>
@@ -2510,7 +2691,7 @@
       <w:pPr>
         <w:numPr>
           <w:ilvl w:val="0"/>
-          <w:numId w:val="1038"/>
+          <w:numId w:val="1043"/>
         </w:numPr>
       </w:pPr>
       <w:r>
@@ -2526,17 +2707,17 @@
       <w:pPr>
         <w:pStyle w:val="Heading1"/>
       </w:pPr>
-      <w:bookmarkStart w:id="53" w:name="header-n4358"/>
+      <w:bookmarkStart w:id="79" w:name="header-n4358"/>
       <w:r>
         <w:t xml:space="preserve">自我评价</w:t>
       </w:r>
-      <w:bookmarkEnd w:id="53"/>
-    </w:p>
-    <w:p>
-      <w:pPr>
-        <w:numPr>
-          <w:ilvl w:val="0"/>
-          <w:numId w:val="1039"/>
+      <w:bookmarkEnd w:id="79"/>
+    </w:p>
+    <w:p>
+      <w:pPr>
+        <w:numPr>
+          <w:ilvl w:val="0"/>
+          <w:numId w:val="1044"/>
         </w:numPr>
       </w:pPr>
       <w:r>
@@ -2547,7 +2728,7 @@
       <w:pPr>
         <w:numPr>
           <w:ilvl w:val="0"/>
-          <w:numId w:val="1039"/>
+          <w:numId w:val="1044"/>
         </w:numPr>
       </w:pPr>
       <w:r>
@@ -2558,7 +2739,7 @@
       <w:pPr>
         <w:numPr>
           <w:ilvl w:val="0"/>
-          <w:numId w:val="1039"/>
+          <w:numId w:val="1044"/>
         </w:numPr>
       </w:pPr>
       <w:r>
@@ -2937,6 +3118,9 @@
     <w:abstractNumId w:val="991"/>
   </w:num>
   <w:num w:numId="1006">
+    <w:abstractNumId w:val="991"/>
+  </w:num>
+  <w:num w:numId="1007">
     <w:abstractNumId w:val="99411"/>
     <w:lvlOverride w:ilvl="0">
       <w:startOverride w:val="1"/>
@@ -2965,9 +3149,6 @@
     <w:lvlOverride w:ilvl="8">
       <w:startOverride w:val="1"/>
     </w:lvlOverride>
-  </w:num>
-  <w:num w:numId="1007">
-    <w:abstractNumId w:val="991"/>
   </w:num>
   <w:num w:numId="1008">
     <w:abstractNumId w:val="991"/>
@@ -3018,7 +3199,34 @@
     <w:abstractNumId w:val="991"/>
   </w:num>
   <w:num w:numId="1024">
-    <w:abstractNumId w:val="991"/>
+    <w:abstractNumId w:val="99411"/>
+    <w:lvlOverride w:ilvl="0">
+      <w:startOverride w:val="1"/>
+    </w:lvlOverride>
+    <w:lvlOverride w:ilvl="1">
+      <w:startOverride w:val="1"/>
+    </w:lvlOverride>
+    <w:lvlOverride w:ilvl="2">
+      <w:startOverride w:val="1"/>
+    </w:lvlOverride>
+    <w:lvlOverride w:ilvl="3">
+      <w:startOverride w:val="1"/>
+    </w:lvlOverride>
+    <w:lvlOverride w:ilvl="4">
+      <w:startOverride w:val="1"/>
+    </w:lvlOverride>
+    <w:lvlOverride w:ilvl="5">
+      <w:startOverride w:val="1"/>
+    </w:lvlOverride>
+    <w:lvlOverride w:ilvl="6">
+      <w:startOverride w:val="1"/>
+    </w:lvlOverride>
+    <w:lvlOverride w:ilvl="7">
+      <w:startOverride w:val="1"/>
+    </w:lvlOverride>
+    <w:lvlOverride w:ilvl="8">
+      <w:startOverride w:val="1"/>
+    </w:lvlOverride>
   </w:num>
   <w:num w:numId="1025">
     <w:abstractNumId w:val="991"/>
@@ -3027,37 +3235,37 @@
     <w:abstractNumId w:val="991"/>
   </w:num>
   <w:num w:numId="1027">
-    <w:abstractNumId w:val="991"/>
+    <w:abstractNumId w:val="99411"/>
+    <w:lvlOverride w:ilvl="0">
+      <w:startOverride w:val="1"/>
+    </w:lvlOverride>
+    <w:lvlOverride w:ilvl="1">
+      <w:startOverride w:val="1"/>
+    </w:lvlOverride>
+    <w:lvlOverride w:ilvl="2">
+      <w:startOverride w:val="1"/>
+    </w:lvlOverride>
+    <w:lvlOverride w:ilvl="3">
+      <w:startOverride w:val="1"/>
+    </w:lvlOverride>
+    <w:lvlOverride w:ilvl="4">
+      <w:startOverride w:val="1"/>
+    </w:lvlOverride>
+    <w:lvlOverride w:ilvl="5">
+      <w:startOverride w:val="1"/>
+    </w:lvlOverride>
+    <w:lvlOverride w:ilvl="6">
+      <w:startOverride w:val="1"/>
+    </w:lvlOverride>
+    <w:lvlOverride w:ilvl="7">
+      <w:startOverride w:val="1"/>
+    </w:lvlOverride>
+    <w:lvlOverride w:ilvl="8">
+      <w:startOverride w:val="1"/>
+    </w:lvlOverride>
   </w:num>
   <w:num w:numId="1028">
-    <w:abstractNumId w:val="99411"/>
-    <w:lvlOverride w:ilvl="0">
-      <w:startOverride w:val="1"/>
-    </w:lvlOverride>
-    <w:lvlOverride w:ilvl="1">
-      <w:startOverride w:val="1"/>
-    </w:lvlOverride>
-    <w:lvlOverride w:ilvl="2">
-      <w:startOverride w:val="1"/>
-    </w:lvlOverride>
-    <w:lvlOverride w:ilvl="3">
-      <w:startOverride w:val="1"/>
-    </w:lvlOverride>
-    <w:lvlOverride w:ilvl="4">
-      <w:startOverride w:val="1"/>
-    </w:lvlOverride>
-    <w:lvlOverride w:ilvl="5">
-      <w:startOverride w:val="1"/>
-    </w:lvlOverride>
-    <w:lvlOverride w:ilvl="6">
-      <w:startOverride w:val="1"/>
-    </w:lvlOverride>
-    <w:lvlOverride w:ilvl="7">
-      <w:startOverride w:val="1"/>
-    </w:lvlOverride>
-    <w:lvlOverride w:ilvl="8">
-      <w:startOverride w:val="1"/>
-    </w:lvlOverride>
+    <w:abstractNumId w:val="991"/>
   </w:num>
   <w:num w:numId="1029">
     <w:abstractNumId w:val="991"/>
@@ -3084,12 +3292,162 @@
     <w:abstractNumId w:val="991"/>
   </w:num>
   <w:num w:numId="1037">
+    <w:abstractNumId w:val="99411"/>
+    <w:lvlOverride w:ilvl="0">
+      <w:startOverride w:val="1"/>
+    </w:lvlOverride>
+    <w:lvlOverride w:ilvl="1">
+      <w:startOverride w:val="1"/>
+    </w:lvlOverride>
+    <w:lvlOverride w:ilvl="2">
+      <w:startOverride w:val="1"/>
+    </w:lvlOverride>
+    <w:lvlOverride w:ilvl="3">
+      <w:startOverride w:val="1"/>
+    </w:lvlOverride>
+    <w:lvlOverride w:ilvl="4">
+      <w:startOverride w:val="1"/>
+    </w:lvlOverride>
+    <w:lvlOverride w:ilvl="5">
+      <w:startOverride w:val="1"/>
+    </w:lvlOverride>
+    <w:lvlOverride w:ilvl="6">
+      <w:startOverride w:val="1"/>
+    </w:lvlOverride>
+    <w:lvlOverride w:ilvl="7">
+      <w:startOverride w:val="1"/>
+    </w:lvlOverride>
+    <w:lvlOverride w:ilvl="8">
+      <w:startOverride w:val="1"/>
+    </w:lvlOverride>
+  </w:num>
+  <w:num w:numId="1038">
+    <w:abstractNumId w:val="99411"/>
+    <w:lvlOverride w:ilvl="0">
+      <w:startOverride w:val="1"/>
+    </w:lvlOverride>
+    <w:lvlOverride w:ilvl="1">
+      <w:startOverride w:val="1"/>
+    </w:lvlOverride>
+    <w:lvlOverride w:ilvl="2">
+      <w:startOverride w:val="1"/>
+    </w:lvlOverride>
+    <w:lvlOverride w:ilvl="3">
+      <w:startOverride w:val="1"/>
+    </w:lvlOverride>
+    <w:lvlOverride w:ilvl="4">
+      <w:startOverride w:val="1"/>
+    </w:lvlOverride>
+    <w:lvlOverride w:ilvl="5">
+      <w:startOverride w:val="1"/>
+    </w:lvlOverride>
+    <w:lvlOverride w:ilvl="6">
+      <w:startOverride w:val="1"/>
+    </w:lvlOverride>
+    <w:lvlOverride w:ilvl="7">
+      <w:startOverride w:val="1"/>
+    </w:lvlOverride>
+    <w:lvlOverride w:ilvl="8">
+      <w:startOverride w:val="1"/>
+    </w:lvlOverride>
+  </w:num>
+  <w:num w:numId="1039">
+    <w:abstractNumId w:val="99411"/>
+    <w:lvlOverride w:ilvl="0">
+      <w:startOverride w:val="1"/>
+    </w:lvlOverride>
+    <w:lvlOverride w:ilvl="1">
+      <w:startOverride w:val="1"/>
+    </w:lvlOverride>
+    <w:lvlOverride w:ilvl="2">
+      <w:startOverride w:val="1"/>
+    </w:lvlOverride>
+    <w:lvlOverride w:ilvl="3">
+      <w:startOverride w:val="1"/>
+    </w:lvlOverride>
+    <w:lvlOverride w:ilvl="4">
+      <w:startOverride w:val="1"/>
+    </w:lvlOverride>
+    <w:lvlOverride w:ilvl="5">
+      <w:startOverride w:val="1"/>
+    </w:lvlOverride>
+    <w:lvlOverride w:ilvl="6">
+      <w:startOverride w:val="1"/>
+    </w:lvlOverride>
+    <w:lvlOverride w:ilvl="7">
+      <w:startOverride w:val="1"/>
+    </w:lvlOverride>
+    <w:lvlOverride w:ilvl="8">
+      <w:startOverride w:val="1"/>
+    </w:lvlOverride>
+  </w:num>
+  <w:num w:numId="1040">
+    <w:abstractNumId w:val="99411"/>
+    <w:lvlOverride w:ilvl="0">
+      <w:startOverride w:val="1"/>
+    </w:lvlOverride>
+    <w:lvlOverride w:ilvl="1">
+      <w:startOverride w:val="1"/>
+    </w:lvlOverride>
+    <w:lvlOverride w:ilvl="2">
+      <w:startOverride w:val="1"/>
+    </w:lvlOverride>
+    <w:lvlOverride w:ilvl="3">
+      <w:startOverride w:val="1"/>
+    </w:lvlOverride>
+    <w:lvlOverride w:ilvl="4">
+      <w:startOverride w:val="1"/>
+    </w:lvlOverride>
+    <w:lvlOverride w:ilvl="5">
+      <w:startOverride w:val="1"/>
+    </w:lvlOverride>
+    <w:lvlOverride w:ilvl="6">
+      <w:startOverride w:val="1"/>
+    </w:lvlOverride>
+    <w:lvlOverride w:ilvl="7">
+      <w:startOverride w:val="1"/>
+    </w:lvlOverride>
+    <w:lvlOverride w:ilvl="8">
+      <w:startOverride w:val="1"/>
+    </w:lvlOverride>
+  </w:num>
+  <w:num w:numId="1041">
+    <w:abstractNumId w:val="99411"/>
+    <w:lvlOverride w:ilvl="0">
+      <w:startOverride w:val="1"/>
+    </w:lvlOverride>
+    <w:lvlOverride w:ilvl="1">
+      <w:startOverride w:val="1"/>
+    </w:lvlOverride>
+    <w:lvlOverride w:ilvl="2">
+      <w:startOverride w:val="1"/>
+    </w:lvlOverride>
+    <w:lvlOverride w:ilvl="3">
+      <w:startOverride w:val="1"/>
+    </w:lvlOverride>
+    <w:lvlOverride w:ilvl="4">
+      <w:startOverride w:val="1"/>
+    </w:lvlOverride>
+    <w:lvlOverride w:ilvl="5">
+      <w:startOverride w:val="1"/>
+    </w:lvlOverride>
+    <w:lvlOverride w:ilvl="6">
+      <w:startOverride w:val="1"/>
+    </w:lvlOverride>
+    <w:lvlOverride w:ilvl="7">
+      <w:startOverride w:val="1"/>
+    </w:lvlOverride>
+    <w:lvlOverride w:ilvl="8">
+      <w:startOverride w:val="1"/>
+    </w:lvlOverride>
+  </w:num>
+  <w:num w:numId="1042">
     <w:abstractNumId w:val="991"/>
   </w:num>
-  <w:num w:numId="1038">
+  <w:num w:numId="1043">
     <w:abstractNumId w:val="991"/>
   </w:num>
-  <w:num w:numId="1039">
+  <w:num w:numId="1044">
     <w:abstractNumId w:val="991"/>
   </w:num>
 </w:numbering>

--- a/chinese.resume.docx
+++ b/chinese.resume.docx
@@ -85,7 +85,7 @@
         </w:numPr>
       </w:pPr>
       <w:r>
-        <w:t xml:space="preserve">期望职位： java,node.js工程师</w:t>
+        <w:t xml:space="preserve">期望职位： java,node.js架构师方向</w:t>
       </w:r>
     </w:p>
     <w:p>
@@ -103,12 +103,9 @@
       <w:pPr>
         <w:numPr>
           <w:ilvl w:val="0"/>
-          <w:numId w:val="1001"/>
-        </w:numPr>
-      </w:pPr>
-      <w:r>
-        <w:t xml:space="preserve">期望薪资：30+K</w:t>
-      </w:r>
+          <w:numId w:val="1000"/>
+        </w:numPr>
+      </w:pPr>
     </w:p>
     <w:p>
       <w:pPr>

--- a/chinese.resume.docx
+++ b/chinese.resume.docx
@@ -4,11 +4,16 @@
   <w:body>
     <w:p>
       <w:pPr>
+        <w:pStyle w:val="Title"/>
+      </w:pPr>
+    </w:p>
+    <w:p>
+      <w:pPr>
         <w:pStyle w:val="Heading1"/>
       </w:pPr>
       <w:bookmarkStart w:id="20" w:name="header-n0"/>
       <w:r>
-        <w:t xml:space="preserve">Oswald简历</w:t>
+        <w:t xml:space="preserve">龚汉金简历</w:t>
       </w:r>
       <w:bookmarkEnd w:id="20"/>
     </w:p>
@@ -30,7 +35,7 @@
         </w:numPr>
       </w:pPr>
       <w:r>
-        <w:t xml:space="preserve">手机号码：+63 9770250446</w:t>
+        <w:t xml:space="preserve">性别:男</w:t>
       </w:r>
     </w:p>
     <w:p>
@@ -41,7 +46,7 @@
         </w:numPr>
       </w:pPr>
       <w:r>
-        <w:t xml:space="preserve">性别:男</w:t>
+        <w:t xml:space="preserve">电子邮件: 909253305@qq.com</w:t>
       </w:r>
     </w:p>
     <w:p>
@@ -52,7 +57,7 @@
         </w:numPr>
       </w:pPr>
       <w:r>
-        <w:t xml:space="preserve">电子邮件: 909253305@qq.com</w:t>
+        <w:t xml:space="preserve">github地址: https://github.com/richardgong1987</w:t>
       </w:r>
     </w:p>
     <w:p>
@@ -63,7 +68,7 @@
         </w:numPr>
       </w:pPr>
       <w:r>
-        <w:t xml:space="preserve">github地址: https://github.com/richardgong1987</w:t>
+        <w:t xml:space="preserve">重要开源项目:https://github.com/richardgong1987/RuoYi-baby</w:t>
       </w:r>
     </w:p>
     <w:p>
@@ -74,7 +79,7 @@
         </w:numPr>
       </w:pPr>
       <w:r>
-        <w:t xml:space="preserve">重要开源项目:https://github.com/richardgong1987/RuoYi-baby</w:t>
+        <w:t xml:space="preserve">期望职位： java,node.js架构师方向</w:t>
       </w:r>
     </w:p>
     <w:p>
@@ -85,17 +90,6 @@
         </w:numPr>
       </w:pPr>
       <w:r>
-        <w:t xml:space="preserve">期望职位： java,node.js架构师方向</w:t>
-      </w:r>
-    </w:p>
-    <w:p>
-      <w:pPr>
-        <w:numPr>
-          <w:ilvl w:val="0"/>
-          <w:numId w:val="1001"/>
-        </w:numPr>
-      </w:pPr>
-      <w:r>
         <w:t xml:space="preserve">软件开发经验:10年+</w:t>
       </w:r>
     </w:p>
@@ -119,7 +113,7 @@
       <w:pPr>
         <w:pStyle w:val="Heading1"/>
       </w:pPr>
-      <w:bookmarkStart w:id="22" w:name="header-n22"/>
+      <w:bookmarkStart w:id="22" w:name="header-n20"/>
       <w:r>
         <w:t xml:space="preserve">专业能力介绍</w:t>
       </w:r>
@@ -129,7 +123,7 @@
       <w:pPr>
         <w:pStyle w:val="Heading2"/>
       </w:pPr>
-      <w:bookmarkStart w:id="23" w:name="header-n23"/>
+      <w:bookmarkStart w:id="23" w:name="header-n21"/>
       <w:r>
         <w:t xml:space="preserve">编程基础知识面:</w:t>
       </w:r>
@@ -139,7 +133,7 @@
       <w:pPr>
         <w:pStyle w:val="Heading3"/>
       </w:pPr>
-      <w:bookmarkStart w:id="24" w:name="header-n24"/>
+      <w:bookmarkStart w:id="24" w:name="header-n22"/>
       <w:r>
         <w:t xml:space="preserve">算法与数据结构</w:t>
       </w:r>
@@ -234,7 +228,7 @@
       <w:pPr>
         <w:pStyle w:val="Heading3"/>
       </w:pPr>
-      <w:bookmarkStart w:id="25" w:name="header-n575"/>
+      <w:bookmarkStart w:id="25" w:name="header-n39"/>
       <w:r>
         <w:t xml:space="preserve">理解线程池原理</w:t>
       </w:r>
@@ -266,7 +260,7 @@
       <w:pPr>
         <w:pStyle w:val="Heading3"/>
       </w:pPr>
-      <w:bookmarkStart w:id="26" w:name="header-n613"/>
+      <w:bookmarkStart w:id="26" w:name="header-n45"/>
       <w:r>
         <w:t xml:space="preserve">了解常见设计模式和原则</w:t>
       </w:r>
@@ -276,7 +270,7 @@
       <w:pPr>
         <w:pStyle w:val="Heading4"/>
       </w:pPr>
-      <w:bookmarkStart w:id="27" w:name="header-n54"/>
+      <w:bookmarkStart w:id="27" w:name="header-n46"/>
       <w:r>
         <w:t xml:space="preserve">设计原则:</w:t>
       </w:r>
@@ -319,7 +313,7 @@
       <w:pPr>
         <w:pStyle w:val="Heading4"/>
       </w:pPr>
-      <w:bookmarkStart w:id="28" w:name="header-n472"/>
+      <w:bookmarkStart w:id="28" w:name="header-n54"/>
       <w:r>
         <w:t xml:space="preserve">设计模式:</w:t>
       </w:r>
@@ -367,7 +361,7 @@
       <w:pPr>
         <w:pStyle w:val="Heading2"/>
       </w:pPr>
-      <w:bookmarkStart w:id="29" w:name="header-n70"/>
+      <w:bookmarkStart w:id="29" w:name="header-n63"/>
       <w:r>
         <w:t xml:space="preserve">分布式框架知识面</w:t>
       </w:r>
@@ -377,7 +371,7 @@
       <w:pPr>
         <w:pStyle w:val="Heading3"/>
       </w:pPr>
-      <w:bookmarkStart w:id="30" w:name="header-n71"/>
+      <w:bookmarkStart w:id="30" w:name="header-n64"/>
       <w:r>
         <w:t xml:space="preserve">熟练的分布式消息中间件:</w:t>
       </w:r>
@@ -387,9 +381,9 @@
       <w:pPr>
         <w:pStyle w:val="Heading4"/>
       </w:pPr>
-      <w:bookmarkStart w:id="31" w:name="header-n74"/>
-      <w:r>
-        <w:t xml:space="preserve">RocketMq方面:</w:t>
+      <w:bookmarkStart w:id="31" w:name="header-n65"/>
+      <w:r>
+        <w:t xml:space="preserve">RocketMQ方面:</w:t>
       </w:r>
       <w:bookmarkEnd w:id="31"/>
     </w:p>
@@ -424,7 +418,7 @@
       <w:pPr>
         <w:pStyle w:val="Heading4"/>
       </w:pPr>
-      <w:bookmarkStart w:id="32" w:name="header-n78"/>
+      <w:bookmarkStart w:id="32" w:name="header-n72"/>
       <w:r>
         <w:t xml:space="preserve">Kafka方面:</w:t>
       </w:r>
@@ -542,7 +536,7 @@
       <w:pPr>
         <w:pStyle w:val="Heading4"/>
       </w:pPr>
-      <w:bookmarkStart w:id="35" w:name="header-n88"/>
+      <w:bookmarkStart w:id="35" w:name="header-n93"/>
       <w:r>
         <w:t xml:space="preserve">熟悉的分布式框架:</w:t>
       </w:r>
@@ -552,7 +546,7 @@
       <w:pPr>
         <w:pStyle w:val="Heading5"/>
       </w:pPr>
-      <w:bookmarkStart w:id="36" w:name="header-n91"/>
+      <w:bookmarkStart w:id="36" w:name="header-n94"/>
       <w:r>
         <w:t xml:space="preserve">Zookeeper方面:</w:t>
       </w:r>
@@ -584,7 +578,7 @@
       <w:pPr>
         <w:pStyle w:val="Heading5"/>
       </w:pPr>
-      <w:bookmarkStart w:id="37" w:name="header-n98"/>
+      <w:bookmarkStart w:id="37" w:name="header-n100"/>
       <w:r>
         <w:t xml:space="preserve">Consul方面:</w:t>
       </w:r>
@@ -616,7 +610,7 @@
       <w:pPr>
         <w:pStyle w:val="Heading2"/>
       </w:pPr>
-      <w:bookmarkStart w:id="38" w:name="header-n103"/>
+      <w:bookmarkStart w:id="38" w:name="header-n105"/>
       <w:r>
         <w:t xml:space="preserve">微服务知识面</w:t>
       </w:r>
@@ -659,7 +653,7 @@
       <w:pPr>
         <w:pStyle w:val="Heading2"/>
       </w:pPr>
-      <w:bookmarkStart w:id="39" w:name="header-n111"/>
+      <w:bookmarkStart w:id="39" w:name="header-n113"/>
       <w:r>
         <w:t xml:space="preserve">SQL知识面</w:t>
       </w:r>
@@ -729,7 +723,7 @@
       <w:pPr>
         <w:pStyle w:val="Heading2"/>
       </w:pPr>
-      <w:bookmarkStart w:id="40" w:name="header-n124"/>
+      <w:bookmarkStart w:id="40" w:name="header-n126"/>
       <w:r>
         <w:t xml:space="preserve">互联网工具知识面</w:t>
       </w:r>
@@ -793,7 +787,7 @@
       <w:pPr>
         <w:pStyle w:val="Heading3"/>
       </w:pPr>
-      <w:bookmarkStart w:id="42" w:name="header-n138"/>
+      <w:bookmarkStart w:id="42" w:name="header-n137"/>
       <w:r>
         <w:t xml:space="preserve">Maven</w:t>
       </w:r>
@@ -847,7 +841,7 @@
       <w:pPr>
         <w:pStyle w:val="Heading3"/>
       </w:pPr>
-      <w:bookmarkStart w:id="43" w:name="header-n149"/>
+      <w:bookmarkStart w:id="43" w:name="header-n147"/>
       <w:r>
         <w:t xml:space="preserve">Jenkins</w:t>
       </w:r>
@@ -890,7 +884,7 @@
       <w:pPr>
         <w:pStyle w:val="Heading3"/>
       </w:pPr>
-      <w:bookmarkStart w:id="44" w:name="header-n158"/>
+      <w:bookmarkStart w:id="44" w:name="header-n155"/>
       <w:r>
         <w:t xml:space="preserve">Linux</w:t>
       </w:r>
@@ -933,7 +927,7 @@
       <w:pPr>
         <w:pStyle w:val="Heading3"/>
       </w:pPr>
-      <w:bookmarkStart w:id="45" w:name="header-n167"/>
+      <w:bookmarkStart w:id="45" w:name="header-n163"/>
       <w:r>
         <w:t xml:space="preserve">虚拟容器</w:t>
       </w:r>
@@ -943,7 +937,7 @@
       <w:pPr>
         <w:pStyle w:val="Heading5"/>
       </w:pPr>
-      <w:bookmarkStart w:id="46" w:name="header-n170"/>
+      <w:bookmarkStart w:id="46" w:name="header-n164"/>
       <w:r>
         <w:t xml:space="preserve">docker方面:</w:t>
       </w:r>
@@ -986,7 +980,7 @@
       <w:pPr>
         <w:pStyle w:val="Heading5"/>
       </w:pPr>
-      <w:bookmarkStart w:id="47" w:name="header-n179"/>
+      <w:bookmarkStart w:id="47" w:name="header-n172"/>
       <w:r>
         <w:t xml:space="preserve">Kubernetes:</w:t>
       </w:r>
@@ -1015,7 +1009,7 @@
       <w:pPr>
         <w:pStyle w:val="Heading2"/>
       </w:pPr>
-      <w:bookmarkStart w:id="48" w:name="header-n184"/>
+      <w:bookmarkStart w:id="48" w:name="header-n177"/>
       <w:r>
         <w:t xml:space="preserve">项目经验实践总结:</w:t>
       </w:r>
@@ -1055,7 +1049,7 @@
       <w:pPr>
         <w:pStyle w:val="Heading2"/>
       </w:pPr>
-      <w:bookmarkStart w:id="49" w:name="header-n191"/>
+      <w:bookmarkStart w:id="49" w:name="header-n184"/>
       <w:r>
         <w:t xml:space="preserve">java知识面</w:t>
       </w:r>
@@ -1065,7 +1059,7 @@
       <w:pPr>
         <w:pStyle w:val="Heading3"/>
       </w:pPr>
-      <w:bookmarkStart w:id="50" w:name="header-n192"/>
+      <w:bookmarkStart w:id="50" w:name="header-n185"/>
       <w:r>
         <w:t xml:space="preserve">java基础</w:t>
       </w:r>
@@ -1119,7 +1113,7 @@
       <w:pPr>
         <w:pStyle w:val="Heading3"/>
       </w:pPr>
-      <w:bookmarkStart w:id="51" w:name="header-n202"/>
+      <w:bookmarkStart w:id="51" w:name="header-n195"/>
       <w:r>
         <w:t xml:space="preserve">JVM性能调优:</w:t>
       </w:r>
@@ -1129,7 +1123,7 @@
       <w:pPr>
         <w:pStyle w:val="Heading4"/>
       </w:pPr>
-      <w:bookmarkStart w:id="52" w:name="header-n203"/>
+      <w:bookmarkStart w:id="52" w:name="header-n196"/>
       <w:r>
         <w:t xml:space="preserve">了解JVM如下核心技术</w:t>
       </w:r>
@@ -1199,7 +1193,7 @@
       <w:pPr>
         <w:pStyle w:val="Heading3"/>
       </w:pPr>
-      <w:bookmarkStart w:id="53" w:name="header-n215"/>
+      <w:bookmarkStart w:id="53" w:name="header-n208"/>
       <w:r>
         <w:t xml:space="preserve">理解ThreadLocal</w:t>
       </w:r>
@@ -1242,7 +1236,7 @@
       <w:pPr>
         <w:pStyle w:val="Heading3"/>
       </w:pPr>
-      <w:bookmarkStart w:id="54" w:name="header-n223"/>
+      <w:bookmarkStart w:id="54" w:name="header-n216"/>
       <w:r>
         <w:t xml:space="preserve">理解NIO</w:t>
       </w:r>
@@ -1303,9 +1297,6 @@
         </w:numPr>
       </w:pPr>
       <w:r>
-        <w:t xml:space="preserve"> </w:t>
-      </w:r>
-      <w:r>
         <w:t xml:space="preserve">Non-Blocking IO</w:t>
       </w:r>
     </w:p>
@@ -1317,9 +1308,6 @@
         </w:numPr>
       </w:pPr>
       <w:r>
-        <w:t xml:space="preserve"> </w:t>
-      </w:r>
-      <w:r>
         <w:t xml:space="preserve">IO multiplexing</w:t>
       </w:r>
     </w:p>
@@ -1331,9 +1319,6 @@
         </w:numPr>
       </w:pPr>
       <w:r>
-        <w:t xml:space="preserve"> </w:t>
-      </w:r>
-      <w:r>
         <w:t xml:space="preserve">Signal driven IO</w:t>
       </w:r>
     </w:p>
@@ -1345,10 +1330,167 @@
         </w:numPr>
       </w:pPr>
       <w:r>
+        <w:t xml:space="preserve">Asynchronous IO</w:t>
+      </w:r>
+      <w:r>
         <w:t xml:space="preserve"> </w:t>
       </w:r>
-      <w:r>
-        <w:t xml:space="preserve">Asynchronous IO</w:t>
+    </w:p>
+    <w:p>
+      <w:pPr>
+        <w:pStyle w:val="Heading3"/>
+      </w:pPr>
+      <w:bookmarkStart w:id="55" w:name="header-n235"/>
+      <w:r>
+        <w:t xml:space="preserve">理解常见java框架源码</w:t>
+      </w:r>
+      <w:bookmarkEnd w:id="55"/>
+    </w:p>
+    <w:p>
+      <w:pPr>
+        <w:numPr>
+          <w:ilvl w:val="0"/>
+          <w:numId w:val="1025"/>
+        </w:numPr>
+      </w:pPr>
+      <w:r>
+        <w:t xml:space="preserve">了解Spring IOC源码,能自定义IOC</w:t>
+      </w:r>
+    </w:p>
+    <w:p>
+      <w:pPr>
+        <w:numPr>
+          <w:ilvl w:val="0"/>
+          <w:numId w:val="1025"/>
+        </w:numPr>
+      </w:pPr>
+      <w:r>
+        <w:t xml:space="preserve">了解Spring Aop源码,能自定义AOP</w:t>
+      </w:r>
+    </w:p>
+    <w:p>
+      <w:pPr>
+        <w:numPr>
+          <w:ilvl w:val="0"/>
+          <w:numId w:val="1025"/>
+        </w:numPr>
+      </w:pPr>
+      <w:r>
+        <w:t xml:space="preserve">了解Spring MVC源码,能自定义MVC</w:t>
+      </w:r>
+    </w:p>
+    <w:p>
+      <w:pPr>
+        <w:numPr>
+          <w:ilvl w:val="0"/>
+          <w:numId w:val="1025"/>
+        </w:numPr>
+      </w:pPr>
+      <w:r>
+        <w:t xml:space="preserve">了解Spring注解式开发,能自定义注解</w:t>
+      </w:r>
+    </w:p>
+    <w:p>
+      <w:pPr>
+        <w:numPr>
+          <w:ilvl w:val="0"/>
+          <w:numId w:val="1025"/>
+        </w:numPr>
+      </w:pPr>
+      <w:r>
+        <w:t xml:space="preserve">了解Spring 5新特性</w:t>
+      </w:r>
+    </w:p>
+    <w:p>
+      <w:pPr>
+        <w:numPr>
+          <w:ilvl w:val="0"/>
+          <w:numId w:val="1025"/>
+        </w:numPr>
+      </w:pPr>
+      <w:r>
+        <w:t xml:space="preserve">了解ORM框架MyBatis源码与原理</w:t>
+      </w:r>
+    </w:p>
+    <w:p>
+      <w:pPr>
+        <w:numPr>
+          <w:ilvl w:val="0"/>
+          <w:numId w:val="1025"/>
+        </w:numPr>
+      </w:pPr>
+      <w:r>
+        <w:t xml:space="preserve">了解Spring事务隔离,传播</w:t>
+      </w:r>
+    </w:p>
+    <w:p>
+      <w:pPr>
+        <w:pStyle w:val="FirstParagraph"/>
+      </w:pPr>
+    </w:p>
+    <w:p>
+      <w:pPr>
+        <w:pStyle w:val="Heading3"/>
+      </w:pPr>
+      <w:bookmarkStart w:id="56" w:name="header-n252"/>
+      <w:r>
+        <w:t xml:space="preserve">熟悉基于Springcloud的微服务架构</w:t>
+      </w:r>
+      <w:bookmarkEnd w:id="56"/>
+    </w:p>
+    <w:p>
+      <w:pPr>
+        <w:numPr>
+          <w:ilvl w:val="0"/>
+          <w:numId w:val="1026"/>
+        </w:numPr>
+      </w:pPr>
+      <w:r>
+        <w:t xml:space="preserve">熟悉注册中心产品,如eurake,zookeeper,consul,Nacos的配置,了解各种注册中心产品的优缺点,并了解其源码与原理</w:t>
+      </w:r>
+    </w:p>
+    <w:p>
+      <w:pPr>
+        <w:numPr>
+          <w:ilvl w:val="0"/>
+          <w:numId w:val="1026"/>
+        </w:numPr>
+      </w:pPr>
+      <w:r>
+        <w:t xml:space="preserve">熟悉feign声明式调用组件,熟悉熔断组件的应用,如hystrix,sentinel熔断的配置与应用,和,Ribbon负载均衡的使用,并了解其源码与原理</w:t>
+      </w:r>
+    </w:p>
+    <w:p>
+      <w:pPr>
+        <w:numPr>
+          <w:ilvl w:val="0"/>
+          <w:numId w:val="1026"/>
+        </w:numPr>
+      </w:pPr>
+      <w:r>
+        <w:t xml:space="preserve">熟悉微服务网关产品组件应用,如:zuul,springcloud gateway的配置与使用.Zipkin+Sleuth,skywalking链路追踪技术,并了解其源码与原理</w:t>
+      </w:r>
+    </w:p>
+    <w:p>
+      <w:pPr>
+        <w:numPr>
+          <w:ilvl w:val="0"/>
+          <w:numId w:val="1026"/>
+        </w:numPr>
+      </w:pPr>
+      <w:r>
+        <w:t xml:space="preserve">熟悉消息中间件处理如Kafka,RocketMQ集群搭建与应用.</w:t>
+      </w:r>
+    </w:p>
+    <w:p>
+      <w:pPr>
+        <w:numPr>
+          <w:ilvl w:val="0"/>
+          <w:numId w:val="1026"/>
+        </w:numPr>
+      </w:pPr>
+      <w:r>
+        <w:t xml:space="preserve">熟悉分布式配置中心组件应用,如:apollo,springcloud config</w:t>
       </w:r>
       <w:r>
         <w:t xml:space="preserve"> </w:t>
@@ -1356,237 +1498,77 @@
     </w:p>
     <w:p>
       <w:pPr>
+        <w:pStyle w:val="FirstParagraph"/>
+      </w:pPr>
+    </w:p>
+    <w:p>
+      <w:pPr>
+        <w:pStyle w:val="Heading2"/>
+      </w:pPr>
+      <w:bookmarkStart w:id="57" w:name="header-n265"/>
+      <w:r>
+        <w:t xml:space="preserve">node.js知识面</w:t>
+      </w:r>
+      <w:bookmarkEnd w:id="57"/>
+    </w:p>
+    <w:p>
+      <w:pPr>
         <w:pStyle w:val="Heading3"/>
       </w:pPr>
-      <w:bookmarkStart w:id="55" w:name="header-n242"/>
-      <w:r>
-        <w:t xml:space="preserve">理解常见java框架源码</w:t>
-      </w:r>
-      <w:bookmarkEnd w:id="55"/>
-    </w:p>
-    <w:p>
-      <w:pPr>
-        <w:numPr>
-          <w:ilvl w:val="0"/>
-          <w:numId w:val="1025"/>
-        </w:numPr>
-      </w:pPr>
-      <w:r>
-        <w:t xml:space="preserve">了解Spring IOC源码,能自定义IOC</w:t>
-      </w:r>
-    </w:p>
-    <w:p>
-      <w:pPr>
-        <w:numPr>
-          <w:ilvl w:val="0"/>
-          <w:numId w:val="1025"/>
-        </w:numPr>
-      </w:pPr>
-      <w:r>
-        <w:t xml:space="preserve">了解Spring Aop源码,能自定义AOP</w:t>
-      </w:r>
-    </w:p>
-    <w:p>
-      <w:pPr>
-        <w:numPr>
-          <w:ilvl w:val="0"/>
-          <w:numId w:val="1025"/>
-        </w:numPr>
-      </w:pPr>
-      <w:r>
-        <w:t xml:space="preserve">了解Spring MVC源码,能自定义MVC</w:t>
-      </w:r>
-    </w:p>
-    <w:p>
-      <w:pPr>
-        <w:numPr>
-          <w:ilvl w:val="0"/>
-          <w:numId w:val="1025"/>
-        </w:numPr>
-      </w:pPr>
-      <w:r>
-        <w:t xml:space="preserve">了解Spring注解式开发,能自定义注解</w:t>
-      </w:r>
-    </w:p>
-    <w:p>
-      <w:pPr>
-        <w:numPr>
-          <w:ilvl w:val="0"/>
-          <w:numId w:val="1025"/>
-        </w:numPr>
-      </w:pPr>
-      <w:r>
-        <w:t xml:space="preserve">了解Spring 5新特性</w:t>
-      </w:r>
-    </w:p>
-    <w:p>
-      <w:pPr>
-        <w:numPr>
-          <w:ilvl w:val="0"/>
-          <w:numId w:val="1025"/>
-        </w:numPr>
-      </w:pPr>
-      <w:r>
-        <w:t xml:space="preserve">了解ORM框架MyBatis源码与原理</w:t>
-      </w:r>
-    </w:p>
-    <w:p>
-      <w:pPr>
-        <w:numPr>
-          <w:ilvl w:val="0"/>
-          <w:numId w:val="1025"/>
-        </w:numPr>
-      </w:pPr>
-      <w:r>
-        <w:t xml:space="preserve">了解Spring事务隔离,传播</w:t>
-      </w:r>
-    </w:p>
-    <w:p>
-      <w:pPr>
-        <w:pStyle w:val="FirstParagraph"/>
-      </w:pPr>
+      <w:bookmarkStart w:id="58" w:name="header-n266"/>
+      <w:r>
+        <w:t xml:space="preserve">了解V8诊断</w:t>
+      </w:r>
+      <w:bookmarkEnd w:id="58"/>
+    </w:p>
+    <w:p>
+      <w:pPr>
+        <w:numPr>
+          <w:ilvl w:val="0"/>
+          <w:numId w:val="1027"/>
+        </w:numPr>
+      </w:pPr>
+      <w:r>
+        <w:t xml:space="preserve">对v8引擎有一点的诊断经验</w:t>
+      </w:r>
     </w:p>
     <w:p>
       <w:pPr>
         <w:pStyle w:val="Heading3"/>
       </w:pPr>
-      <w:bookmarkStart w:id="56" w:name="header-n259"/>
-      <w:r>
-        <w:t xml:space="preserve">熟悉基于Springcloud的微服务架构</w:t>
-      </w:r>
-      <w:bookmarkEnd w:id="56"/>
-    </w:p>
-    <w:p>
-      <w:pPr>
-        <w:numPr>
-          <w:ilvl w:val="0"/>
-          <w:numId w:val="1026"/>
-        </w:numPr>
-      </w:pPr>
-      <w:r>
-        <w:t xml:space="preserve">熟悉注册中心产品,如eurake,zookeeper,consul,Nacos的配置,了解各种注册中心产品的优缺点,并了解其源码与原理</w:t>
-      </w:r>
-    </w:p>
-    <w:p>
-      <w:pPr>
-        <w:numPr>
-          <w:ilvl w:val="0"/>
-          <w:numId w:val="1026"/>
-        </w:numPr>
-      </w:pPr>
-      <w:r>
-        <w:t xml:space="preserve">熟悉feign声明式调用组件,熟悉熔断组件的应用,如hystrix,sentinel熔断的配置与应用,和,Ribbon负载均衡的使用,并了解其源码与原理</w:t>
-      </w:r>
-    </w:p>
-    <w:p>
-      <w:pPr>
-        <w:numPr>
-          <w:ilvl w:val="0"/>
-          <w:numId w:val="1026"/>
-        </w:numPr>
-      </w:pPr>
-      <w:r>
-        <w:t xml:space="preserve">熟悉微服务网关产品组件应用,如:zuul,springcloud gateway的配置与使用.Zipkin+Sleuth,skywalking链路追踪技术,并了解其源码与原理</w:t>
-      </w:r>
-    </w:p>
-    <w:p>
-      <w:pPr>
-        <w:numPr>
-          <w:ilvl w:val="0"/>
-          <w:numId w:val="1026"/>
-        </w:numPr>
-      </w:pPr>
-      <w:r>
-        <w:t xml:space="preserve">熟悉消息中间件处理如Kafka,RocketMQ集群搭建与应用.</w:t>
-      </w:r>
-    </w:p>
-    <w:p>
-      <w:pPr>
-        <w:numPr>
-          <w:ilvl w:val="0"/>
-          <w:numId w:val="1026"/>
-        </w:numPr>
-      </w:pPr>
-      <w:r>
-        <w:t xml:space="preserve">熟悉分布式配置中心组件应用,如:apollo,springcloud config</w:t>
-      </w:r>
-      <w:r>
-        <w:t xml:space="preserve"> </w:t>
-      </w:r>
-    </w:p>
-    <w:p>
-      <w:pPr>
-        <w:pStyle w:val="FirstParagraph"/>
-      </w:pPr>
-    </w:p>
-    <w:p>
-      <w:pPr>
-        <w:pStyle w:val="Heading2"/>
-      </w:pPr>
-      <w:bookmarkStart w:id="57" w:name="header-n272"/>
-      <w:r>
-        <w:t xml:space="preserve">node.js知识面</w:t>
-      </w:r>
-      <w:bookmarkEnd w:id="57"/>
+      <w:bookmarkStart w:id="59" w:name="header-n270"/>
+      <w:r>
+        <w:t xml:space="preserve">Javascript/typescript基础</w:t>
+      </w:r>
+      <w:bookmarkEnd w:id="59"/>
+    </w:p>
+    <w:p>
+      <w:pPr>
+        <w:numPr>
+          <w:ilvl w:val="0"/>
+          <w:numId w:val="1028"/>
+        </w:numPr>
+      </w:pPr>
+      <w:r>
+        <w:t xml:space="preserve">精通ES6/7,typescript语法体系熟悉以及应用的各种细节。</w:t>
+      </w:r>
+    </w:p>
+    <w:p>
+      <w:pPr>
+        <w:numPr>
+          <w:ilvl w:val="0"/>
+          <w:numId w:val="1028"/>
+        </w:numPr>
+      </w:pPr>
+      <w:r>
+        <w:t xml:space="preserve">精通typescript,ES6/ES7面向对象编程</w:t>
+      </w:r>
     </w:p>
     <w:p>
       <w:pPr>
         <w:pStyle w:val="Heading3"/>
       </w:pPr>
-      <w:bookmarkStart w:id="58" w:name="header-n273"/>
-      <w:r>
-        <w:t xml:space="preserve">了解V8诊断</w:t>
-      </w:r>
-      <w:bookmarkEnd w:id="58"/>
-    </w:p>
-    <w:p>
-      <w:pPr>
-        <w:numPr>
-          <w:ilvl w:val="0"/>
-          <w:numId w:val="1027"/>
-        </w:numPr>
-      </w:pPr>
-      <w:r>
-        <w:t xml:space="preserve">对v8引擎有一点的诊断经验</w:t>
-      </w:r>
-    </w:p>
-    <w:p>
-      <w:pPr>
-        <w:pStyle w:val="Heading3"/>
-      </w:pPr>
-      <w:bookmarkStart w:id="59" w:name="header-n277"/>
-      <w:r>
-        <w:t xml:space="preserve">Javascript/typescript基础</w:t>
-      </w:r>
-      <w:bookmarkEnd w:id="59"/>
-    </w:p>
-    <w:p>
-      <w:pPr>
-        <w:numPr>
-          <w:ilvl w:val="0"/>
-          <w:numId w:val="1028"/>
-        </w:numPr>
-      </w:pPr>
-      <w:r>
-        <w:t xml:space="preserve">精通ES6/7,typescript语法体系熟悉以及应用的各种细节。</w:t>
-      </w:r>
-    </w:p>
-    <w:p>
-      <w:pPr>
-        <w:numPr>
-          <w:ilvl w:val="0"/>
-          <w:numId w:val="1028"/>
-        </w:numPr>
-      </w:pPr>
-      <w:r>
-        <w:t xml:space="preserve">精通typescript,ES6/ES7面向对象编程</w:t>
-      </w:r>
-    </w:p>
-    <w:p>
-      <w:pPr>
-        <w:pStyle w:val="Heading3"/>
-      </w:pPr>
-      <w:bookmarkStart w:id="60" w:name="header-n283"/>
+      <w:bookmarkStart w:id="60" w:name="header-n276"/>
       <w:r>
         <w:t xml:space="preserve">node.js服务框架</w:t>
       </w:r>
@@ -1706,7 +1688,7 @@
       <w:pPr>
         <w:pStyle w:val="Heading2"/>
       </w:pPr>
-      <w:bookmarkStart w:id="61" w:name="header-n306"/>
+      <w:bookmarkStart w:id="61" w:name="header-n299"/>
       <w:r>
         <w:t xml:space="preserve">前端知识面</w:t>
       </w:r>
@@ -1716,7 +1698,7 @@
       <w:pPr>
         <w:pStyle w:val="Heading3"/>
       </w:pPr>
-      <w:bookmarkStart w:id="62" w:name="header-n307"/>
+      <w:bookmarkStart w:id="62" w:name="header-n300"/>
       <w:r>
         <w:t xml:space="preserve">前端基础:</w:t>
       </w:r>
@@ -1770,7 +1752,7 @@
       <w:pPr>
         <w:pStyle w:val="Heading3"/>
       </w:pPr>
-      <w:bookmarkStart w:id="63" w:name="header-n317"/>
+      <w:bookmarkStart w:id="63" w:name="header-n310"/>
       <w:r>
         <w:t xml:space="preserve">前端框架:</w:t>
       </w:r>
@@ -1835,7 +1817,7 @@
       <w:pPr>
         <w:pStyle w:val="Heading3"/>
       </w:pPr>
-      <w:bookmarkStart w:id="64" w:name="header-n329"/>
+      <w:bookmarkStart w:id="64" w:name="header-n322"/>
       <w:r>
         <w:t xml:space="preserve">前端生态:</w:t>
       </w:r>
@@ -1888,7 +1870,7 @@
       <w:pPr>
         <w:pStyle w:val="Heading1"/>
       </w:pPr>
-      <w:bookmarkStart w:id="65" w:name="header-n339"/>
+      <w:bookmarkStart w:id="65" w:name="header-n332"/>
       <w:r>
         <w:t xml:space="preserve">工作经验:</w:t>
       </w:r>
@@ -1898,7 +1880,7 @@
       <w:pPr>
         <w:pStyle w:val="Heading3"/>
       </w:pPr>
-      <w:bookmarkStart w:id="66" w:name="header-n340"/>
+      <w:bookmarkStart w:id="66" w:name="header-n333"/>
       <w:r>
         <w:t xml:space="preserve">2019.2-至今 VD软件解决方案公司</w:t>
       </w:r>
@@ -1908,7 +1890,7 @@
       <w:pPr>
         <w:pStyle w:val="Heading4"/>
       </w:pPr>
-      <w:bookmarkStart w:id="67" w:name="header-n341"/>
+      <w:bookmarkStart w:id="67" w:name="header-n334"/>
       <w:r>
         <w:t xml:space="preserve">职位:架构师</w:t>
       </w:r>
@@ -1918,7 +1900,7 @@
       <w:pPr>
         <w:pStyle w:val="Heading4"/>
       </w:pPr>
-      <w:bookmarkStart w:id="68" w:name="header-n342"/>
+      <w:bookmarkStart w:id="68" w:name="header-n335"/>
       <w:r>
         <w:t xml:space="preserve">技术栈:</w:t>
       </w:r>
@@ -1939,7 +1921,7 @@
       <w:pPr>
         <w:pStyle w:val="Heading4"/>
       </w:pPr>
-      <w:bookmarkStart w:id="69" w:name="header-n344"/>
+      <w:bookmarkStart w:id="69" w:name="header-n337"/>
       <w:r>
         <w:t xml:space="preserve">业绩:</w:t>
       </w:r>
@@ -1960,7 +1942,7 @@
       <w:pPr>
         <w:pStyle w:val="Heading4"/>
       </w:pPr>
-      <w:bookmarkStart w:id="70" w:name="header-n346"/>
+      <w:bookmarkStart w:id="70" w:name="header-n339"/>
       <w:r>
         <w:t xml:space="preserve">工作内容:</w:t>
       </w:r>
@@ -2069,7 +2051,7 @@
       <w:pPr>
         <w:pStyle w:val="Heading2"/>
       </w:pPr>
-      <w:bookmarkStart w:id="71" w:name="header-n365"/>
+      <w:bookmarkStart w:id="71" w:name="header-n358"/>
       <w:r>
         <w:t xml:space="preserve">2015.5-2019.2 SurLead软件公司</w:t>
       </w:r>
@@ -2079,7 +2061,7 @@
       <w:pPr>
         <w:pStyle w:val="Heading4"/>
       </w:pPr>
-      <w:bookmarkStart w:id="72" w:name="header-n366"/>
+      <w:bookmarkStart w:id="72" w:name="header-n359"/>
       <w:r>
         <w:t xml:space="preserve">职位:</w:t>
       </w:r>
@@ -2097,7 +2079,7 @@
       <w:pPr>
         <w:pStyle w:val="Heading4"/>
       </w:pPr>
-      <w:bookmarkStart w:id="73" w:name="header-n368"/>
+      <w:bookmarkStart w:id="73" w:name="header-n361"/>
       <w:r>
         <w:t xml:space="preserve">技术栈:</w:t>
       </w:r>
@@ -2115,7 +2097,7 @@
       <w:pPr>
         <w:pStyle w:val="Heading4"/>
       </w:pPr>
-      <w:bookmarkStart w:id="74" w:name="header-n370"/>
+      <w:bookmarkStart w:id="74" w:name="header-n363"/>
       <w:r>
         <w:t xml:space="preserve">业绩:</w:t>
       </w:r>
@@ -2136,7 +2118,7 @@
       <w:pPr>
         <w:pStyle w:val="Heading4"/>
       </w:pPr>
-      <w:bookmarkStart w:id="75" w:name="header-n372"/>
+      <w:bookmarkStart w:id="75" w:name="header-n365"/>
       <w:r>
         <w:t xml:space="preserve">工作内容:</w:t>
       </w:r>
@@ -2228,7 +2210,7 @@
       <w:pPr>
         <w:pStyle w:val="Heading2"/>
       </w:pPr>
-      <w:bookmarkStart w:id="76" w:name="header-n389"/>
+      <w:bookmarkStart w:id="76" w:name="header-n382"/>
       <w:r>
         <w:t xml:space="preserve">2014.6-2015.2 阿里巴巴-支付宝上海分公司</w:t>
       </w:r>
@@ -2238,7 +2220,7 @@
       <w:pPr>
         <w:pStyle w:val="Heading4"/>
       </w:pPr>
-      <w:bookmarkStart w:id="77" w:name="header-n390"/>
+      <w:bookmarkStart w:id="77" w:name="header-n383"/>
       <w:r>
         <w:t xml:space="preserve">职位:</w:t>
       </w:r>
@@ -2256,7 +2238,7 @@
       <w:pPr>
         <w:pStyle w:val="Heading4"/>
       </w:pPr>
-      <w:bookmarkStart w:id="78" w:name="header-n392"/>
+      <w:bookmarkStart w:id="78" w:name="header-n385"/>
       <w:r>
         <w:t xml:space="preserve">技术栈:</w:t>
       </w:r>
@@ -2274,7 +2256,7 @@
       <w:pPr>
         <w:pStyle w:val="Heading4"/>
       </w:pPr>
-      <w:bookmarkStart w:id="79" w:name="header-n394"/>
+      <w:bookmarkStart w:id="79" w:name="header-n387"/>
       <w:r>
         <w:t xml:space="preserve">业绩:</w:t>
       </w:r>
@@ -2295,7 +2277,7 @@
       <w:pPr>
         <w:pStyle w:val="Heading4"/>
       </w:pPr>
-      <w:bookmarkStart w:id="80" w:name="header-n396"/>
+      <w:bookmarkStart w:id="80" w:name="header-n389"/>
       <w:r>
         <w:t xml:space="preserve">工作内容:</w:t>
       </w:r>
@@ -2368,7 +2350,7 @@
       <w:pPr>
         <w:pStyle w:val="Heading2"/>
       </w:pPr>
-      <w:bookmarkStart w:id="81" w:name="header-n410"/>
+      <w:bookmarkStart w:id="81" w:name="header-n403"/>
       <w:r>
         <w:t xml:space="preserve">2013.6-2014.5 携程计算机中心</w:t>
       </w:r>
@@ -2378,7 +2360,7 @@
       <w:pPr>
         <w:pStyle w:val="Heading4"/>
       </w:pPr>
-      <w:bookmarkStart w:id="82" w:name="header-n411"/>
+      <w:bookmarkStart w:id="82" w:name="header-n404"/>
       <w:r>
         <w:t xml:space="preserve">职位:</w:t>
       </w:r>
@@ -2396,7 +2378,7 @@
       <w:pPr>
         <w:pStyle w:val="Heading4"/>
       </w:pPr>
-      <w:bookmarkStart w:id="83" w:name="header-n413"/>
+      <w:bookmarkStart w:id="83" w:name="header-n406"/>
       <w:r>
         <w:t xml:space="preserve">技术栈:</w:t>
       </w:r>
@@ -2414,7 +2396,7 @@
       <w:pPr>
         <w:pStyle w:val="Heading4"/>
       </w:pPr>
-      <w:bookmarkStart w:id="84" w:name="header-n415"/>
+      <w:bookmarkStart w:id="84" w:name="header-n408"/>
       <w:r>
         <w:t xml:space="preserve">业绩:</w:t>
       </w:r>
@@ -2435,7 +2417,7 @@
       <w:pPr>
         <w:pStyle w:val="Heading4"/>
       </w:pPr>
-      <w:bookmarkStart w:id="85" w:name="header-n417"/>
+      <w:bookmarkStart w:id="85" w:name="header-n410"/>
       <w:r>
         <w:t xml:space="preserve">工作内容:</w:t>
       </w:r>
@@ -2483,7 +2465,7 @@
       <w:pPr>
         <w:pStyle w:val="Heading2"/>
       </w:pPr>
-      <w:bookmarkStart w:id="86" w:name="header-n426"/>
+      <w:bookmarkStart w:id="86" w:name="header-n419"/>
       <w:r>
         <w:t xml:space="preserve">2010.8-2013.5 群硕软件开发（上海）有限公司</w:t>
       </w:r>
@@ -2493,7 +2475,7 @@
       <w:pPr>
         <w:pStyle w:val="Heading4"/>
       </w:pPr>
-      <w:bookmarkStart w:id="87" w:name="header-n427"/>
+      <w:bookmarkStart w:id="87" w:name="header-n420"/>
       <w:r>
         <w:t xml:space="preserve">职位:</w:t>
       </w:r>
@@ -2511,7 +2493,7 @@
       <w:pPr>
         <w:pStyle w:val="Heading4"/>
       </w:pPr>
-      <w:bookmarkStart w:id="88" w:name="header-n429"/>
+      <w:bookmarkStart w:id="88" w:name="header-n422"/>
       <w:r>
         <w:t xml:space="preserve">技术栈:</w:t>
       </w:r>
@@ -2529,7 +2511,7 @@
       <w:pPr>
         <w:pStyle w:val="Heading4"/>
       </w:pPr>
-      <w:bookmarkStart w:id="89" w:name="header-n431"/>
+      <w:bookmarkStart w:id="89" w:name="header-n424"/>
       <w:r>
         <w:t xml:space="preserve">业绩:</w:t>
       </w:r>
@@ -2550,7 +2532,7 @@
       <w:pPr>
         <w:pStyle w:val="Heading4"/>
       </w:pPr>
-      <w:bookmarkStart w:id="90" w:name="header-n433"/>
+      <w:bookmarkStart w:id="90" w:name="header-n426"/>
       <w:r>
         <w:t xml:space="preserve">工作内容:</w:t>
       </w:r>
@@ -2609,7 +2591,7 @@
       <w:pPr>
         <w:pStyle w:val="Heading1"/>
       </w:pPr>
-      <w:bookmarkStart w:id="91" w:name="header-n444"/>
+      <w:bookmarkStart w:id="91" w:name="header-n437"/>
       <w:r>
         <w:t xml:space="preserve">教育经历</w:t>
       </w:r>
@@ -2619,7 +2601,7 @@
       <w:pPr>
         <w:pStyle w:val="Heading2"/>
       </w:pPr>
-      <w:bookmarkStart w:id="92" w:name="header-n445"/>
+      <w:bookmarkStart w:id="92" w:name="header-n438"/>
       <w:r>
         <w:t xml:space="preserve">学历教育:</w:t>
       </w:r>
@@ -2640,7 +2622,7 @@
       <w:pPr>
         <w:pStyle w:val="Heading2"/>
       </w:pPr>
-      <w:bookmarkStart w:id="93" w:name="header-n449"/>
+      <w:bookmarkStart w:id="93" w:name="header-n442"/>
       <w:r>
         <w:t xml:space="preserve">国际认证:</w:t>
       </w:r>
@@ -2677,7 +2659,7 @@
       <w:pPr>
         <w:pStyle w:val="Heading1"/>
       </w:pPr>
-      <w:bookmarkStart w:id="94" w:name="header-n456"/>
+      <w:bookmarkStart w:id="94" w:name="header-n449"/>
       <w:r>
         <w:t xml:space="preserve">自我评价</w:t>
       </w:r>

--- a/chinese.resume.docx
+++ b/chinese.resume.docx
@@ -68,7 +68,7 @@
         </w:numPr>
       </w:pPr>
       <w:r>
-        <w:t xml:space="preserve">重要开源项目:https://github.com/richardgong1987/RuoYi-baby</w:t>
+        <w:t xml:space="preserve">重要开源项目:https://github.com/richardgong1987/RuoYi-baby, https://github.com/richardgong1987/RuoYi-Cloud-extend</w:t>
       </w:r>
     </w:p>
     <w:p>
@@ -79,7 +79,7 @@
         </w:numPr>
       </w:pPr>
       <w:r>
-        <w:t xml:space="preserve">期望职位： java,node.js架构师方向</w:t>
+        <w:t xml:space="preserve">期望职位： java,node.js开发方向</w:t>
       </w:r>
     </w:p>
     <w:p>
@@ -1882,7 +1882,7 @@
       </w:pPr>
       <w:bookmarkStart w:id="66" w:name="header-n333"/>
       <w:r>
-        <w:t xml:space="preserve">2019.2-至今 VD软件解决方案公司</w:t>
+        <w:t xml:space="preserve">2019.2-2019.5 VD软件解决方案公司</w:t>
       </w:r>
       <w:bookmarkEnd w:id="66"/>
     </w:p>

--- a/chinese.resume.docx
+++ b/chinese.resume.docx
@@ -2,30 +2,23 @@
 <file path=word/document.xml><?xml version="1.0" encoding="utf-8"?>
 <w:document xmlns:w="http://schemas.openxmlformats.org/wordprocessingml/2006/main" xmlns:m="http://schemas.openxmlformats.org/officeDocument/2006/math" xmlns:r="http://schemas.openxmlformats.org/officeDocument/2006/relationships" xmlns:o="urn:schemas-microsoft-com:office:office" xmlns:v="urn:schemas-microsoft-com:vml" xmlns:w10="urn:schemas-microsoft-com:office:word" xmlns:a="http://schemas.openxmlformats.org/drawingml/2006/main" xmlns:pic="http://schemas.openxmlformats.org/drawingml/2006/picture" xmlns:wp="http://schemas.openxmlformats.org/drawingml/2006/wordprocessingDrawing">
   <w:body>
-    <w:p>
-      <w:pPr>
-        <w:pStyle w:val="Title"/>
-      </w:pPr>
-    </w:p>
+    <w:bookmarkStart w:id="21" w:name="header-n0"/>
     <w:p>
       <w:pPr>
         <w:pStyle w:val="Heading1"/>
       </w:pPr>
-      <w:bookmarkStart w:id="20" w:name="header-n0"/>
       <w:r>
         <w:t xml:space="preserve">龚汉金简历</w:t>
       </w:r>
-      <w:bookmarkEnd w:id="20"/>
-    </w:p>
+    </w:p>
+    <w:bookmarkStart w:id="20" w:name="header-n3"/>
     <w:p>
       <w:pPr>
         <w:pStyle w:val="Heading2"/>
       </w:pPr>
-      <w:bookmarkStart w:id="21" w:name="header-n3"/>
       <w:r>
         <w:t xml:space="preserve">个人资料:</w:t>
       </w:r>
-      <w:bookmarkEnd w:id="21"/>
     </w:p>
     <w:p>
       <w:pPr>
@@ -57,6 +50,17 @@
         </w:numPr>
       </w:pPr>
       <w:r>
+        <w:t xml:space="preserve">手机号: 18588871362</w:t>
+      </w:r>
+    </w:p>
+    <w:p>
+      <w:pPr>
+        <w:numPr>
+          <w:ilvl w:val="0"/>
+          <w:numId w:val="1001"/>
+        </w:numPr>
+      </w:pPr>
+      <w:r>
         <w:t xml:space="preserve">github地址: https://github.com/richardgong1987</w:t>
       </w:r>
     </w:p>
@@ -68,7 +72,7 @@
         </w:numPr>
       </w:pPr>
       <w:r>
-        <w:t xml:space="preserve">重要开源项目:https://github.com/richardgong1987/RuoYi-baby, https://github.com/richardgong1987/RuoYi-Cloud-extend</w:t>
+        <w:t xml:space="preserve">期望职位： java开发</w:t>
       </w:r>
     </w:p>
     <w:p>
@@ -79,17 +83,6 @@
         </w:numPr>
       </w:pPr>
       <w:r>
-        <w:t xml:space="preserve">期望职位： java,node.js开发方向</w:t>
-      </w:r>
-    </w:p>
-    <w:p>
-      <w:pPr>
-        <w:numPr>
-          <w:ilvl w:val="0"/>
-          <w:numId w:val="1001"/>
-        </w:numPr>
-      </w:pPr>
-      <w:r>
         <w:t xml:space="preserve">软件开发经验:10年+</w:t>
       </w:r>
     </w:p>
@@ -109,35 +102,34 @@
         </w:numPr>
       </w:pPr>
     </w:p>
+    <w:bookmarkEnd w:id="20"/>
+    <w:bookmarkEnd w:id="21"/>
+    <w:bookmarkStart w:id="64" w:name="header-n20"/>
     <w:p>
       <w:pPr>
         <w:pStyle w:val="Heading1"/>
       </w:pPr>
-      <w:bookmarkStart w:id="22" w:name="header-n20"/>
       <w:r>
         <w:t xml:space="preserve">专业能力介绍</w:t>
       </w:r>
-      <w:bookmarkEnd w:id="22"/>
-    </w:p>
+    </w:p>
+    <w:bookmarkStart w:id="27" w:name="header-n21"/>
     <w:p>
       <w:pPr>
         <w:pStyle w:val="Heading2"/>
       </w:pPr>
-      <w:bookmarkStart w:id="23" w:name="header-n21"/>
       <w:r>
         <w:t xml:space="preserve">编程基础知识面:</w:t>
       </w:r>
-      <w:bookmarkEnd w:id="23"/>
-    </w:p>
+    </w:p>
+    <w:bookmarkStart w:id="22" w:name="header-n22"/>
     <w:p>
       <w:pPr>
         <w:pStyle w:val="Heading3"/>
       </w:pPr>
-      <w:bookmarkStart w:id="24" w:name="header-n22"/>
       <w:r>
         <w:t xml:space="preserve">算法与数据结构</w:t>
       </w:r>
-      <w:bookmarkEnd w:id="24"/>
     </w:p>
     <w:p>
       <w:pPr>
@@ -224,15 +216,15 @@
         <w:t xml:space="preserve">树,基本概念,二叉树(遍历)</w:t>
       </w:r>
     </w:p>
+    <w:bookmarkEnd w:id="22"/>
+    <w:bookmarkStart w:id="23" w:name="header-n39"/>
     <w:p>
       <w:pPr>
         <w:pStyle w:val="Heading3"/>
       </w:pPr>
-      <w:bookmarkStart w:id="25" w:name="header-n39"/>
       <w:r>
         <w:t xml:space="preserve">理解线程池原理</w:t>
       </w:r>
-      <w:bookmarkEnd w:id="25"/>
     </w:p>
     <w:p>
       <w:pPr>
@@ -256,25 +248,24 @@
         <w:t xml:space="preserve">自定义线程池</w:t>
       </w:r>
     </w:p>
+    <w:bookmarkEnd w:id="23"/>
+    <w:bookmarkStart w:id="26" w:name="header-n45"/>
     <w:p>
       <w:pPr>
         <w:pStyle w:val="Heading3"/>
       </w:pPr>
-      <w:bookmarkStart w:id="26" w:name="header-n45"/>
       <w:r>
         <w:t xml:space="preserve">了解常见设计模式和原则</w:t>
       </w:r>
-      <w:bookmarkEnd w:id="26"/>
-    </w:p>
+    </w:p>
+    <w:bookmarkStart w:id="24" w:name="header-n46"/>
     <w:p>
       <w:pPr>
         <w:pStyle w:val="Heading4"/>
       </w:pPr>
-      <w:bookmarkStart w:id="27" w:name="header-n46"/>
       <w:r>
         <w:t xml:space="preserve">设计原则:</w:t>
       </w:r>
-      <w:bookmarkEnd w:id="27"/>
     </w:p>
     <w:p>
       <w:pPr>
@@ -309,15 +300,15 @@
         <w:t xml:space="preserve">迪米特法则</w:t>
       </w:r>
     </w:p>
+    <w:bookmarkEnd w:id="24"/>
+    <w:bookmarkStart w:id="25" w:name="header-n54"/>
     <w:p>
       <w:pPr>
         <w:pStyle w:val="Heading4"/>
       </w:pPr>
-      <w:bookmarkStart w:id="28" w:name="header-n54"/>
       <w:r>
         <w:t xml:space="preserve">设计模式:</w:t>
       </w:r>
-      <w:bookmarkEnd w:id="28"/>
     </w:p>
     <w:p>
       <w:pPr>
@@ -357,35 +348,35 @@
         <w:pStyle w:val="FirstParagraph"/>
       </w:pPr>
     </w:p>
+    <w:bookmarkEnd w:id="25"/>
+    <w:bookmarkEnd w:id="26"/>
+    <w:bookmarkEnd w:id="27"/>
+    <w:bookmarkStart w:id="36" w:name="header-n63"/>
     <w:p>
       <w:pPr>
         <w:pStyle w:val="Heading2"/>
       </w:pPr>
-      <w:bookmarkStart w:id="29" w:name="header-n63"/>
       <w:r>
         <w:t xml:space="preserve">分布式框架知识面</w:t>
       </w:r>
-      <w:bookmarkEnd w:id="29"/>
-    </w:p>
+    </w:p>
+    <w:bookmarkStart w:id="30" w:name="header-n64"/>
     <w:p>
       <w:pPr>
         <w:pStyle w:val="Heading3"/>
       </w:pPr>
-      <w:bookmarkStart w:id="30" w:name="header-n64"/>
       <w:r>
         <w:t xml:space="preserve">熟练的分布式消息中间件:</w:t>
       </w:r>
-      <w:bookmarkEnd w:id="30"/>
-    </w:p>
+    </w:p>
+    <w:bookmarkStart w:id="28" w:name="header-n65"/>
     <w:p>
       <w:pPr>
         <w:pStyle w:val="Heading4"/>
       </w:pPr>
-      <w:bookmarkStart w:id="31" w:name="header-n65"/>
       <w:r>
         <w:t xml:space="preserve">RocketMQ方面:</w:t>
       </w:r>
-      <w:bookmarkEnd w:id="31"/>
     </w:p>
     <w:p>
       <w:pPr>
@@ -414,15 +405,15 @@
         <w:pStyle w:val="FirstParagraph"/>
       </w:pPr>
     </w:p>
+    <w:bookmarkEnd w:id="28"/>
+    <w:bookmarkStart w:id="29" w:name="header-n72"/>
     <w:p>
       <w:pPr>
         <w:pStyle w:val="Heading4"/>
       </w:pPr>
-      <w:bookmarkStart w:id="32" w:name="header-n72"/>
       <w:r>
         <w:t xml:space="preserve">Kafka方面:</w:t>
       </w:r>
-      <w:bookmarkEnd w:id="32"/>
     </w:p>
     <w:p>
       <w:pPr>
@@ -476,25 +467,25 @@
         <w:pStyle w:val="FirstParagraph"/>
       </w:pPr>
     </w:p>
+    <w:bookmarkEnd w:id="29"/>
+    <w:bookmarkEnd w:id="30"/>
+    <w:bookmarkStart w:id="35" w:name="header-n83"/>
     <w:p>
       <w:pPr>
         <w:pStyle w:val="Heading3"/>
       </w:pPr>
-      <w:bookmarkStart w:id="33" w:name="header-n83"/>
       <w:r>
         <w:t xml:space="preserve">熟悉的分布式储存中间件:</w:t>
       </w:r>
-      <w:bookmarkEnd w:id="33"/>
-    </w:p>
+    </w:p>
+    <w:bookmarkStart w:id="31" w:name="header-n84"/>
     <w:p>
       <w:pPr>
         <w:pStyle w:val="Heading4"/>
       </w:pPr>
-      <w:bookmarkStart w:id="34" w:name="header-n84"/>
       <w:r>
         <w:t xml:space="preserve">Redis方面:</w:t>
       </w:r>
-      <w:bookmarkEnd w:id="34"/>
     </w:p>
     <w:p>
       <w:pPr>
@@ -532,25 +523,24 @@
         <w:t xml:space="preserve"> </w:t>
       </w:r>
     </w:p>
+    <w:bookmarkEnd w:id="31"/>
+    <w:bookmarkStart w:id="34" w:name="header-n93"/>
     <w:p>
       <w:pPr>
         <w:pStyle w:val="Heading4"/>
       </w:pPr>
-      <w:bookmarkStart w:id="35" w:name="header-n93"/>
       <w:r>
         <w:t xml:space="preserve">熟悉的分布式框架:</w:t>
       </w:r>
-      <w:bookmarkEnd w:id="35"/>
-    </w:p>
+    </w:p>
+    <w:bookmarkStart w:id="32" w:name="header-n94"/>
     <w:p>
       <w:pPr>
         <w:pStyle w:val="Heading5"/>
       </w:pPr>
-      <w:bookmarkStart w:id="36" w:name="header-n94"/>
       <w:r>
         <w:t xml:space="preserve">Zookeeper方面:</w:t>
       </w:r>
-      <w:bookmarkEnd w:id="36"/>
     </w:p>
     <w:p>
       <w:pPr>
@@ -574,18 +564,18 @@
         <w:t xml:space="preserve">了解zookeeper原理与源码</w:t>
       </w:r>
     </w:p>
+    <w:bookmarkEnd w:id="32"/>
+    <w:bookmarkStart w:id="33" w:name="header-n100"/>
     <w:p>
       <w:pPr>
         <w:pStyle w:val="Heading5"/>
       </w:pPr>
-      <w:bookmarkStart w:id="37" w:name="header-n100"/>
       <w:r>
         <w:t xml:space="preserve">Consul方面:</w:t>
       </w:r>
       <w:r>
         <w:t xml:space="preserve"> </w:t>
       </w:r>
-      <w:bookmarkEnd w:id="37"/>
     </w:p>
     <w:p>
       <w:pPr>
@@ -606,15 +596,18 @@
         <w:t xml:space="preserve"> </w:t>
       </w:r>
     </w:p>
+    <w:bookmarkEnd w:id="33"/>
+    <w:bookmarkEnd w:id="34"/>
+    <w:bookmarkEnd w:id="35"/>
+    <w:bookmarkEnd w:id="36"/>
+    <w:bookmarkStart w:id="37" w:name="header-n105"/>
     <w:p>
       <w:pPr>
         <w:pStyle w:val="Heading2"/>
       </w:pPr>
-      <w:bookmarkStart w:id="38" w:name="header-n105"/>
       <w:r>
         <w:t xml:space="preserve">微服务知识面</w:t>
       </w:r>
-      <w:bookmarkEnd w:id="38"/>
     </w:p>
     <w:p>
       <w:pPr>
@@ -649,15 +642,15 @@
         <w:t xml:space="preserve">理解各种服务架构的优点和缺点</w:t>
       </w:r>
     </w:p>
+    <w:bookmarkEnd w:id="37"/>
+    <w:bookmarkStart w:id="38" w:name="header-n113"/>
     <w:p>
       <w:pPr>
         <w:pStyle w:val="Heading2"/>
       </w:pPr>
-      <w:bookmarkStart w:id="39" w:name="header-n113"/>
       <w:r>
         <w:t xml:space="preserve">SQL知识面</w:t>
       </w:r>
-      <w:bookmarkEnd w:id="39"/>
     </w:p>
     <w:p>
       <w:pPr>
@@ -719,25 +712,24 @@
         <w:pStyle w:val="FirstParagraph"/>
       </w:pPr>
     </w:p>
+    <w:bookmarkEnd w:id="38"/>
+    <w:bookmarkStart w:id="46" w:name="header-n126"/>
     <w:p>
       <w:pPr>
         <w:pStyle w:val="Heading2"/>
       </w:pPr>
-      <w:bookmarkStart w:id="40" w:name="header-n126"/>
       <w:r>
         <w:t xml:space="preserve">互联网工具知识面</w:t>
       </w:r>
-      <w:bookmarkEnd w:id="40"/>
-    </w:p>
+    </w:p>
+    <w:bookmarkStart w:id="39" w:name="header-n127"/>
     <w:p>
       <w:pPr>
         <w:pStyle w:val="Heading3"/>
       </w:pPr>
-      <w:bookmarkStart w:id="41" w:name="header-n127"/>
       <w:r>
         <w:t xml:space="preserve">Git</w:t>
       </w:r>
-      <w:bookmarkEnd w:id="41"/>
     </w:p>
     <w:p>
       <w:pPr>
@@ -783,15 +775,15 @@
         <w:t xml:space="preserve">熟悉git工作流</w:t>
       </w:r>
     </w:p>
+    <w:bookmarkEnd w:id="39"/>
+    <w:bookmarkStart w:id="40" w:name="header-n137"/>
     <w:p>
       <w:pPr>
         <w:pStyle w:val="Heading3"/>
       </w:pPr>
-      <w:bookmarkStart w:id="42" w:name="header-n137"/>
       <w:r>
         <w:t xml:space="preserve">Maven</w:t>
       </w:r>
-      <w:bookmarkEnd w:id="42"/>
     </w:p>
     <w:p>
       <w:pPr>
@@ -837,15 +829,15 @@
         <w:t xml:space="preserve">熟悉Maven的pom配置体系</w:t>
       </w:r>
     </w:p>
+    <w:bookmarkEnd w:id="40"/>
+    <w:bookmarkStart w:id="41" w:name="header-n147"/>
     <w:p>
       <w:pPr>
         <w:pStyle w:val="Heading3"/>
       </w:pPr>
-      <w:bookmarkStart w:id="43" w:name="header-n147"/>
       <w:r>
         <w:t xml:space="preserve">Jenkins</w:t>
       </w:r>
-      <w:bookmarkEnd w:id="43"/>
     </w:p>
     <w:p>
       <w:pPr>
@@ -880,15 +872,15 @@
         <w:t xml:space="preserve">熟悉Jenkins插件体系</w:t>
       </w:r>
     </w:p>
+    <w:bookmarkEnd w:id="41"/>
+    <w:bookmarkStart w:id="42" w:name="header-n155"/>
     <w:p>
       <w:pPr>
         <w:pStyle w:val="Heading3"/>
       </w:pPr>
-      <w:bookmarkStart w:id="44" w:name="header-n155"/>
       <w:r>
         <w:t xml:space="preserve">Linux</w:t>
       </w:r>
-      <w:bookmarkEnd w:id="44"/>
     </w:p>
     <w:p>
       <w:pPr>
@@ -923,25 +915,24 @@
         <w:t xml:space="preserve">熟悉Shell脚本编程</w:t>
       </w:r>
     </w:p>
+    <w:bookmarkEnd w:id="42"/>
+    <w:bookmarkStart w:id="45" w:name="header-n163"/>
     <w:p>
       <w:pPr>
         <w:pStyle w:val="Heading3"/>
       </w:pPr>
-      <w:bookmarkStart w:id="45" w:name="header-n163"/>
       <w:r>
         <w:t xml:space="preserve">虚拟容器</w:t>
       </w:r>
-      <w:bookmarkEnd w:id="45"/>
-    </w:p>
+    </w:p>
+    <w:bookmarkStart w:id="43" w:name="header-n164"/>
     <w:p>
       <w:pPr>
         <w:pStyle w:val="Heading5"/>
       </w:pPr>
-      <w:bookmarkStart w:id="46" w:name="header-n164"/>
       <w:r>
         <w:t xml:space="preserve">docker方面:</w:t>
       </w:r>
-      <w:bookmarkEnd w:id="46"/>
     </w:p>
     <w:p>
       <w:pPr>
@@ -976,15 +967,15 @@
         <w:t xml:space="preserve">了解Docker服务编排实现</w:t>
       </w:r>
     </w:p>
+    <w:bookmarkEnd w:id="43"/>
+    <w:bookmarkStart w:id="44" w:name="header-n172"/>
     <w:p>
       <w:pPr>
         <w:pStyle w:val="Heading5"/>
       </w:pPr>
-      <w:bookmarkStart w:id="47" w:name="header-n172"/>
       <w:r>
         <w:t xml:space="preserve">Kubernetes:</w:t>
       </w:r>
-      <w:bookmarkEnd w:id="47"/>
     </w:p>
     <w:p>
       <w:pPr>
@@ -1005,15 +996,17 @@
         <w:t xml:space="preserve"> </w:t>
       </w:r>
     </w:p>
+    <w:bookmarkEnd w:id="44"/>
+    <w:bookmarkEnd w:id="45"/>
+    <w:bookmarkEnd w:id="46"/>
+    <w:bookmarkStart w:id="47" w:name="header-n177"/>
     <w:p>
       <w:pPr>
         <w:pStyle w:val="Heading2"/>
       </w:pPr>
-      <w:bookmarkStart w:id="48" w:name="header-n177"/>
       <w:r>
         <w:t xml:space="preserve">项目经验实践总结:</w:t>
       </w:r>
-      <w:bookmarkEnd w:id="48"/>
     </w:p>
     <w:p>
       <w:pPr>
@@ -1045,25 +1038,24 @@
         </w:numPr>
       </w:pPr>
     </w:p>
+    <w:bookmarkEnd w:id="47"/>
+    <w:bookmarkStart w:id="55" w:name="header-n184"/>
     <w:p>
       <w:pPr>
         <w:pStyle w:val="Heading2"/>
       </w:pPr>
-      <w:bookmarkStart w:id="49" w:name="header-n184"/>
       <w:r>
         <w:t xml:space="preserve">java知识面</w:t>
       </w:r>
-      <w:bookmarkEnd w:id="49"/>
-    </w:p>
+    </w:p>
+    <w:bookmarkStart w:id="48" w:name="header-n185"/>
     <w:p>
       <w:pPr>
         <w:pStyle w:val="Heading3"/>
       </w:pPr>
-      <w:bookmarkStart w:id="50" w:name="header-n185"/>
       <w:r>
         <w:t xml:space="preserve">java基础</w:t>
       </w:r>
-      <w:bookmarkEnd w:id="50"/>
     </w:p>
     <w:p>
       <w:pPr>
@@ -1109,28 +1101,27 @@
         <w:t xml:space="preserve">熟悉JDK tools的使用</w:t>
       </w:r>
     </w:p>
+    <w:bookmarkEnd w:id="48"/>
+    <w:bookmarkStart w:id="50" w:name="header-n195"/>
     <w:p>
       <w:pPr>
         <w:pStyle w:val="Heading3"/>
       </w:pPr>
-      <w:bookmarkStart w:id="51" w:name="header-n195"/>
       <w:r>
         <w:t xml:space="preserve">JVM性能调优:</w:t>
       </w:r>
-      <w:bookmarkEnd w:id="51"/>
-    </w:p>
+    </w:p>
+    <w:bookmarkStart w:id="49" w:name="header-n196"/>
     <w:p>
       <w:pPr>
         <w:pStyle w:val="Heading4"/>
       </w:pPr>
-      <w:bookmarkStart w:id="52" w:name="header-n196"/>
       <w:r>
         <w:t xml:space="preserve">了解JVM如下核心技术</w:t>
       </w:r>
       <w:r>
         <w:t xml:space="preserve"> </w:t>
       </w:r>
-      <w:bookmarkEnd w:id="52"/>
     </w:p>
     <w:p>
       <w:pPr>
@@ -1189,15 +1180,16 @@
         <w:pStyle w:val="BodyText"/>
       </w:pPr>
     </w:p>
+    <w:bookmarkEnd w:id="49"/>
+    <w:bookmarkEnd w:id="50"/>
+    <w:bookmarkStart w:id="51" w:name="header-n208"/>
     <w:p>
       <w:pPr>
         <w:pStyle w:val="Heading3"/>
       </w:pPr>
-      <w:bookmarkStart w:id="53" w:name="header-n208"/>
       <w:r>
         <w:t xml:space="preserve">理解ThreadLocal</w:t>
       </w:r>
-      <w:bookmarkEnd w:id="53"/>
     </w:p>
     <w:p>
       <w:pPr>
@@ -1232,15 +1224,15 @@
         <w:t xml:space="preserve">熟悉ThreadLocal应用</w:t>
       </w:r>
     </w:p>
+    <w:bookmarkEnd w:id="51"/>
+    <w:bookmarkStart w:id="52" w:name="header-n216"/>
     <w:p>
       <w:pPr>
         <w:pStyle w:val="Heading3"/>
       </w:pPr>
-      <w:bookmarkStart w:id="54" w:name="header-n216"/>
       <w:r>
         <w:t xml:space="preserve">理解NIO</w:t>
       </w:r>
-      <w:bookmarkEnd w:id="54"/>
     </w:p>
     <w:p>
       <w:pPr>
@@ -1336,15 +1328,15 @@
         <w:t xml:space="preserve"> </w:t>
       </w:r>
     </w:p>
+    <w:bookmarkEnd w:id="52"/>
+    <w:bookmarkStart w:id="53" w:name="header-n235"/>
     <w:p>
       <w:pPr>
         <w:pStyle w:val="Heading3"/>
       </w:pPr>
-      <w:bookmarkStart w:id="55" w:name="header-n235"/>
       <w:r>
         <w:t xml:space="preserve">理解常见java框架源码</w:t>
       </w:r>
-      <w:bookmarkEnd w:id="55"/>
     </w:p>
     <w:p>
       <w:pPr>
@@ -1428,15 +1420,15 @@
         <w:pStyle w:val="FirstParagraph"/>
       </w:pPr>
     </w:p>
+    <w:bookmarkEnd w:id="53"/>
+    <w:bookmarkStart w:id="54" w:name="header-n252"/>
     <w:p>
       <w:pPr>
         <w:pStyle w:val="Heading3"/>
       </w:pPr>
-      <w:bookmarkStart w:id="56" w:name="header-n252"/>
       <w:r>
         <w:t xml:space="preserve">熟悉基于Springcloud的微服务架构</w:t>
       </w:r>
-      <w:bookmarkEnd w:id="56"/>
     </w:p>
     <w:p>
       <w:pPr>
@@ -1501,25 +1493,25 @@
         <w:pStyle w:val="FirstParagraph"/>
       </w:pPr>
     </w:p>
+    <w:bookmarkEnd w:id="54"/>
+    <w:bookmarkEnd w:id="55"/>
+    <w:bookmarkStart w:id="59" w:name="header-n265"/>
     <w:p>
       <w:pPr>
         <w:pStyle w:val="Heading2"/>
       </w:pPr>
-      <w:bookmarkStart w:id="57" w:name="header-n265"/>
       <w:r>
         <w:t xml:space="preserve">node.js知识面</w:t>
       </w:r>
-      <w:bookmarkEnd w:id="57"/>
-    </w:p>
+    </w:p>
+    <w:bookmarkStart w:id="56" w:name="header-n266"/>
     <w:p>
       <w:pPr>
         <w:pStyle w:val="Heading3"/>
       </w:pPr>
-      <w:bookmarkStart w:id="58" w:name="header-n266"/>
       <w:r>
         <w:t xml:space="preserve">了解V8诊断</w:t>
       </w:r>
-      <w:bookmarkEnd w:id="58"/>
     </w:p>
     <w:p>
       <w:pPr>
@@ -1532,15 +1524,15 @@
         <w:t xml:space="preserve">对v8引擎有一点的诊断经验</w:t>
       </w:r>
     </w:p>
+    <w:bookmarkEnd w:id="56"/>
+    <w:bookmarkStart w:id="57" w:name="header-n270"/>
     <w:p>
       <w:pPr>
         <w:pStyle w:val="Heading3"/>
       </w:pPr>
-      <w:bookmarkStart w:id="59" w:name="header-n270"/>
       <w:r>
         <w:t xml:space="preserve">Javascript/typescript基础</w:t>
       </w:r>
-      <w:bookmarkEnd w:id="59"/>
     </w:p>
     <w:p>
       <w:pPr>
@@ -1564,15 +1556,15 @@
         <w:t xml:space="preserve">精通typescript,ES6/ES7面向对象编程</w:t>
       </w:r>
     </w:p>
+    <w:bookmarkEnd w:id="57"/>
+    <w:bookmarkStart w:id="58" w:name="header-n276"/>
     <w:p>
       <w:pPr>
         <w:pStyle w:val="Heading3"/>
       </w:pPr>
-      <w:bookmarkStart w:id="60" w:name="header-n276"/>
       <w:r>
         <w:t xml:space="preserve">node.js服务框架</w:t>
       </w:r>
-      <w:bookmarkEnd w:id="60"/>
     </w:p>
     <w:p>
       <w:pPr>
@@ -1684,25 +1676,25 @@
         <w:t xml:space="preserve">Gulp</w:t>
       </w:r>
     </w:p>
+    <w:bookmarkEnd w:id="58"/>
+    <w:bookmarkEnd w:id="59"/>
+    <w:bookmarkStart w:id="63" w:name="header-n299"/>
     <w:p>
       <w:pPr>
         <w:pStyle w:val="Heading2"/>
       </w:pPr>
-      <w:bookmarkStart w:id="61" w:name="header-n299"/>
       <w:r>
         <w:t xml:space="preserve">前端知识面</w:t>
       </w:r>
-      <w:bookmarkEnd w:id="61"/>
-    </w:p>
+    </w:p>
+    <w:bookmarkStart w:id="60" w:name="header-n300"/>
     <w:p>
       <w:pPr>
         <w:pStyle w:val="Heading3"/>
       </w:pPr>
-      <w:bookmarkStart w:id="62" w:name="header-n300"/>
       <w:r>
         <w:t xml:space="preserve">前端基础:</w:t>
       </w:r>
-      <w:bookmarkEnd w:id="62"/>
     </w:p>
     <w:p>
       <w:pPr>
@@ -1748,15 +1740,15 @@
         <w:t xml:space="preserve">精通桌面应用开发,如:window下的exe应用开发.</w:t>
       </w:r>
     </w:p>
+    <w:bookmarkEnd w:id="60"/>
+    <w:bookmarkStart w:id="61" w:name="header-n310"/>
     <w:p>
       <w:pPr>
         <w:pStyle w:val="Heading3"/>
       </w:pPr>
-      <w:bookmarkStart w:id="63" w:name="header-n310"/>
       <w:r>
         <w:t xml:space="preserve">前端框架:</w:t>
       </w:r>
-      <w:bookmarkEnd w:id="63"/>
     </w:p>
     <w:p>
       <w:pPr>
@@ -1813,15 +1805,15 @@
         <w:t xml:space="preserve">熟悉基于codova的半原生式开发</w:t>
       </w:r>
     </w:p>
+    <w:bookmarkEnd w:id="61"/>
+    <w:bookmarkStart w:id="62" w:name="header-n322"/>
     <w:p>
       <w:pPr>
         <w:pStyle w:val="Heading3"/>
       </w:pPr>
-      <w:bookmarkStart w:id="64" w:name="header-n322"/>
       <w:r>
         <w:t xml:space="preserve">前端生态:</w:t>
       </w:r>
-      <w:bookmarkEnd w:id="64"/>
     </w:p>
     <w:p>
       <w:pPr>
@@ -1866,45 +1858,204 @@
         <w:pStyle w:val="BodyText"/>
       </w:pPr>
     </w:p>
+    <w:bookmarkEnd w:id="62"/>
+    <w:bookmarkEnd w:id="63"/>
+    <w:bookmarkEnd w:id="64"/>
+    <w:bookmarkStart w:id="94" w:name="header-n332"/>
     <w:p>
       <w:pPr>
         <w:pStyle w:val="Heading1"/>
       </w:pPr>
-      <w:bookmarkStart w:id="65" w:name="header-n332"/>
       <w:r>
         <w:t xml:space="preserve">工作经验:</w:t>
       </w:r>
-      <w:bookmarkEnd w:id="65"/>
-    </w:p>
+    </w:p>
+    <w:bookmarkStart w:id="68" w:name="header-n333"/>
     <w:p>
       <w:pPr>
         <w:pStyle w:val="Heading3"/>
       </w:pPr>
-      <w:bookmarkStart w:id="66" w:name="header-n333"/>
+      <w:r>
+        <w:t xml:space="preserve">2019.6-至今 深圳华付信息</w:t>
+      </w:r>
+    </w:p>
+    <w:bookmarkStart w:id="65" w:name="header-n334"/>
+    <w:p>
+      <w:pPr>
+        <w:pStyle w:val="Heading4"/>
+      </w:pPr>
+      <w:r>
+        <w:t xml:space="preserve">职位:资深java工程师</w:t>
+      </w:r>
+    </w:p>
+    <w:bookmarkEnd w:id="65"/>
+    <w:bookmarkStart w:id="66" w:name="header-n335"/>
+    <w:p>
+      <w:pPr>
+        <w:pStyle w:val="Heading4"/>
+      </w:pPr>
+      <w:r>
+        <w:t xml:space="preserve">技术栈:</w:t>
+      </w:r>
+    </w:p>
+    <w:p>
+      <w:pPr>
+        <w:pStyle w:val="FirstParagraph"/>
+      </w:pPr>
+      <w:r>
+        <w:t xml:space="preserve">springcloud系列</w:t>
+      </w:r>
+    </w:p>
+    <w:p>
+      <w:pPr>
+        <w:pStyle w:val="BodyText"/>
+      </w:pPr>
+      <w:r>
+        <w:t xml:space="preserve">mysql</w:t>
+      </w:r>
+    </w:p>
+    <w:p>
+      <w:pPr>
+        <w:pStyle w:val="BodyText"/>
+      </w:pPr>
+      <w:r>
+        <w:t xml:space="preserve">redis</w:t>
+      </w:r>
+    </w:p>
+    <w:p>
+      <w:pPr>
+        <w:pStyle w:val="BodyText"/>
+      </w:pPr>
+      <w:r>
+        <w:t xml:space="preserve">spark</w:t>
+      </w:r>
+    </w:p>
+    <w:p>
+      <w:pPr>
+        <w:pStyle w:val="BodyText"/>
+      </w:pPr>
+    </w:p>
+    <w:bookmarkEnd w:id="66"/>
+    <w:bookmarkStart w:id="67" w:name="header-n341"/>
+    <w:p>
+      <w:pPr>
+        <w:pStyle w:val="Heading4"/>
+      </w:pPr>
+      <w:r>
+        <w:t xml:space="preserve">工作内容:</w:t>
+      </w:r>
+    </w:p>
+    <w:p>
+      <w:pPr>
+        <w:numPr>
+          <w:ilvl w:val="0"/>
+          <w:numId w:val="1034"/>
+        </w:numPr>
+      </w:pPr>
+      <w:r>
+        <w:t xml:space="preserve">技术架构设计</w:t>
+      </w:r>
+    </w:p>
+    <w:p>
+      <w:pPr>
+        <w:numPr>
+          <w:ilvl w:val="0"/>
+          <w:numId w:val="1034"/>
+        </w:numPr>
+      </w:pPr>
+      <w:r>
+        <w:t xml:space="preserve">项目技术底层实现</w:t>
+      </w:r>
+    </w:p>
+    <w:p>
+      <w:pPr>
+        <w:numPr>
+          <w:ilvl w:val="0"/>
+          <w:numId w:val="1034"/>
+        </w:numPr>
+      </w:pPr>
+      <w:r>
+        <w:t xml:space="preserve">领带下属实现项目需求</w:t>
+      </w:r>
+    </w:p>
+    <w:p>
+      <w:pPr>
+        <w:numPr>
+          <w:ilvl w:val="0"/>
+          <w:numId w:val="1034"/>
+        </w:numPr>
+      </w:pPr>
+      <w:r>
+        <w:t xml:space="preserve">项目集成和发布</w:t>
+      </w:r>
+    </w:p>
+    <w:p>
+      <w:pPr>
+        <w:numPr>
+          <w:ilvl w:val="0"/>
+          <w:numId w:val="1034"/>
+        </w:numPr>
+      </w:pPr>
+      <w:r>
+        <w:t xml:space="preserve">向项目经理工作汇报,分派下属工作.项目管理</w:t>
+      </w:r>
+      <w:r>
+        <w:t xml:space="preserve"> </w:t>
+      </w:r>
+    </w:p>
+    <w:p>
+      <w:pPr>
+        <w:numPr>
+          <w:ilvl w:val="0"/>
+          <w:numId w:val="1034"/>
+        </w:numPr>
+      </w:pPr>
+      <w:r>
+        <w:t xml:space="preserve">协助其它人员解决疑难问题</w:t>
+      </w:r>
+    </w:p>
+    <w:p>
+      <w:pPr>
+        <w:numPr>
+          <w:ilvl w:val="0"/>
+          <w:numId w:val="1000"/>
+        </w:numPr>
+      </w:pPr>
+    </w:p>
+    <w:p>
+      <w:pPr>
+        <w:pStyle w:val="FirstParagraph"/>
+      </w:pPr>
+    </w:p>
+    <w:bookmarkEnd w:id="67"/>
+    <w:bookmarkEnd w:id="68"/>
+    <w:bookmarkStart w:id="73" w:name="header-n357"/>
+    <w:p>
+      <w:pPr>
+        <w:pStyle w:val="Heading3"/>
+      </w:pPr>
       <w:r>
         <w:t xml:space="preserve">2019.2-2019.5 VD软件解决方案公司</w:t>
       </w:r>
-      <w:bookmarkEnd w:id="66"/>
-    </w:p>
+    </w:p>
+    <w:bookmarkStart w:id="69" w:name="header-n358"/>
     <w:p>
       <w:pPr>
         <w:pStyle w:val="Heading4"/>
       </w:pPr>
-      <w:bookmarkStart w:id="67" w:name="header-n334"/>
       <w:r>
         <w:t xml:space="preserve">职位:架构师</w:t>
       </w:r>
-      <w:bookmarkEnd w:id="67"/>
-    </w:p>
+    </w:p>
+    <w:bookmarkEnd w:id="69"/>
+    <w:bookmarkStart w:id="70" w:name="header-n359"/>
     <w:p>
       <w:pPr>
         <w:pStyle w:val="Heading4"/>
       </w:pPr>
-      <w:bookmarkStart w:id="68" w:name="header-n335"/>
       <w:r>
         <w:t xml:space="preserve">技术栈:</w:t>
       </w:r>
-      <w:bookmarkEnd w:id="68"/>
     </w:p>
     <w:p>
       <w:pPr>
@@ -1917,18 +2068,18 @@
         <w:t xml:space="preserve"> </w:t>
       </w:r>
     </w:p>
+    <w:bookmarkEnd w:id="70"/>
+    <w:bookmarkStart w:id="71" w:name="header-n361"/>
     <w:p>
       <w:pPr>
         <w:pStyle w:val="Heading4"/>
       </w:pPr>
-      <w:bookmarkStart w:id="69" w:name="header-n337"/>
       <w:r>
         <w:t xml:space="preserve">业绩:</w:t>
       </w:r>
       <w:r>
         <w:t xml:space="preserve"> </w:t>
       </w:r>
-      <w:bookmarkEnd w:id="69"/>
     </w:p>
     <w:p>
       <w:pPr>
@@ -1938,21 +2089,21 @@
         <w:t xml:space="preserve">每个月需要完成一个项目,每个月基本都能提前完成任务,并bug量较少. 维护旧系统的稳定 绩效:A</w:t>
       </w:r>
     </w:p>
+    <w:bookmarkEnd w:id="71"/>
+    <w:bookmarkStart w:id="72" w:name="header-n363"/>
     <w:p>
       <w:pPr>
         <w:pStyle w:val="Heading4"/>
       </w:pPr>
-      <w:bookmarkStart w:id="70" w:name="header-n339"/>
       <w:r>
         <w:t xml:space="preserve">工作内容:</w:t>
       </w:r>
-      <w:bookmarkEnd w:id="70"/>
-    </w:p>
-    <w:p>
-      <w:pPr>
-        <w:numPr>
-          <w:ilvl w:val="0"/>
-          <w:numId w:val="1034"/>
+    </w:p>
+    <w:p>
+      <w:pPr>
+        <w:numPr>
+          <w:ilvl w:val="0"/>
+          <w:numId w:val="1035"/>
         </w:numPr>
       </w:pPr>
       <w:r>
@@ -1963,7 +2114,7 @@
       <w:pPr>
         <w:numPr>
           <w:ilvl w:val="0"/>
-          <w:numId w:val="1034"/>
+          <w:numId w:val="1035"/>
         </w:numPr>
       </w:pPr>
       <w:r>
@@ -1974,7 +2125,7 @@
       <w:pPr>
         <w:numPr>
           <w:ilvl w:val="0"/>
-          <w:numId w:val="1034"/>
+          <w:numId w:val="1035"/>
         </w:numPr>
       </w:pPr>
       <w:r>
@@ -1985,7 +2136,7 @@
       <w:pPr>
         <w:numPr>
           <w:ilvl w:val="0"/>
-          <w:numId w:val="1034"/>
+          <w:numId w:val="1035"/>
         </w:numPr>
       </w:pPr>
       <w:r>
@@ -1996,7 +2147,7 @@
       <w:pPr>
         <w:numPr>
           <w:ilvl w:val="0"/>
-          <w:numId w:val="1034"/>
+          <w:numId w:val="1035"/>
         </w:numPr>
       </w:pPr>
       <w:r>
@@ -2007,7 +2158,7 @@
       <w:pPr>
         <w:numPr>
           <w:ilvl w:val="0"/>
-          <w:numId w:val="1034"/>
+          <w:numId w:val="1035"/>
         </w:numPr>
       </w:pPr>
       <w:r>
@@ -2018,7 +2169,7 @@
       <w:pPr>
         <w:numPr>
           <w:ilvl w:val="0"/>
-          <w:numId w:val="1034"/>
+          <w:numId w:val="1035"/>
         </w:numPr>
       </w:pPr>
       <w:r>
@@ -2032,7 +2183,7 @@
       <w:pPr>
         <w:numPr>
           <w:ilvl w:val="0"/>
-          <w:numId w:val="1034"/>
+          <w:numId w:val="1035"/>
         </w:numPr>
       </w:pPr>
       <w:r>
@@ -2047,25 +2198,25 @@
         </w:numPr>
       </w:pPr>
     </w:p>
+    <w:bookmarkEnd w:id="72"/>
+    <w:bookmarkEnd w:id="73"/>
+    <w:bookmarkStart w:id="78" w:name="header-n382"/>
     <w:p>
       <w:pPr>
         <w:pStyle w:val="Heading2"/>
       </w:pPr>
-      <w:bookmarkStart w:id="71" w:name="header-n358"/>
       <w:r>
         <w:t xml:space="preserve">2015.5-2019.2 SurLead软件公司</w:t>
       </w:r>
-      <w:bookmarkEnd w:id="71"/>
-    </w:p>
+    </w:p>
+    <w:bookmarkStart w:id="74" w:name="header-n383"/>
     <w:p>
       <w:pPr>
         <w:pStyle w:val="Heading4"/>
       </w:pPr>
-      <w:bookmarkStart w:id="72" w:name="header-n359"/>
       <w:r>
         <w:t xml:space="preserve">职位:</w:t>
       </w:r>
-      <w:bookmarkEnd w:id="72"/>
     </w:p>
     <w:p>
       <w:pPr>
@@ -2075,15 +2226,15 @@
         <w:t xml:space="preserve">高级开发工程师</w:t>
       </w:r>
     </w:p>
+    <w:bookmarkEnd w:id="74"/>
+    <w:bookmarkStart w:id="75" w:name="header-n385"/>
     <w:p>
       <w:pPr>
         <w:pStyle w:val="Heading4"/>
       </w:pPr>
-      <w:bookmarkStart w:id="73" w:name="header-n361"/>
       <w:r>
         <w:t xml:space="preserve">技术栈:</w:t>
       </w:r>
-      <w:bookmarkEnd w:id="73"/>
     </w:p>
     <w:p>
       <w:pPr>
@@ -2093,18 +2244,18 @@
         <w:t xml:space="preserve">springcloud微服务系列组件,node.js系列技术栈 数据库:mysql,Oracle 分布式缓存:redis-cluster,mangodb 日志系统:logback 日志管理:ELKStack 前端:angular系列,vue系列,ionic系列</w:t>
       </w:r>
     </w:p>
+    <w:bookmarkEnd w:id="75"/>
+    <w:bookmarkStart w:id="76" w:name="header-n387"/>
     <w:p>
       <w:pPr>
         <w:pStyle w:val="Heading4"/>
       </w:pPr>
-      <w:bookmarkStart w:id="74" w:name="header-n363"/>
       <w:r>
         <w:t xml:space="preserve">业绩:</w:t>
       </w:r>
       <w:r>
         <w:t xml:space="preserve"> </w:t>
       </w:r>
-      <w:bookmarkEnd w:id="74"/>
     </w:p>
     <w:p>
       <w:pPr>
@@ -2114,21 +2265,21 @@
         <w:t xml:space="preserve">每个月需要完成一个项目,每个月基本都能提前完成任务,并bug量较少. 维护系统的稳定 绩效:A</w:t>
       </w:r>
     </w:p>
+    <w:bookmarkEnd w:id="76"/>
+    <w:bookmarkStart w:id="77" w:name="header-n389"/>
     <w:p>
       <w:pPr>
         <w:pStyle w:val="Heading4"/>
       </w:pPr>
-      <w:bookmarkStart w:id="75" w:name="header-n365"/>
       <w:r>
         <w:t xml:space="preserve">工作内容:</w:t>
       </w:r>
-      <w:bookmarkEnd w:id="75"/>
-    </w:p>
-    <w:p>
-      <w:pPr>
-        <w:numPr>
-          <w:ilvl w:val="0"/>
-          <w:numId w:val="1035"/>
+    </w:p>
+    <w:p>
+      <w:pPr>
+        <w:numPr>
+          <w:ilvl w:val="0"/>
+          <w:numId w:val="1036"/>
         </w:numPr>
       </w:pPr>
       <w:r>
@@ -2139,7 +2290,7 @@
       <w:pPr>
         <w:numPr>
           <w:ilvl w:val="0"/>
-          <w:numId w:val="1035"/>
+          <w:numId w:val="1036"/>
         </w:numPr>
       </w:pPr>
       <w:r>
@@ -2150,7 +2301,7 @@
       <w:pPr>
         <w:numPr>
           <w:ilvl w:val="0"/>
-          <w:numId w:val="1035"/>
+          <w:numId w:val="1036"/>
         </w:numPr>
       </w:pPr>
       <w:r>
@@ -2161,7 +2312,7 @@
       <w:pPr>
         <w:numPr>
           <w:ilvl w:val="0"/>
-          <w:numId w:val="1035"/>
+          <w:numId w:val="1036"/>
         </w:numPr>
       </w:pPr>
       <w:r>
@@ -2172,7 +2323,7 @@
       <w:pPr>
         <w:numPr>
           <w:ilvl w:val="0"/>
-          <w:numId w:val="1035"/>
+          <w:numId w:val="1036"/>
         </w:numPr>
       </w:pPr>
       <w:r>
@@ -2183,7 +2334,7 @@
       <w:pPr>
         <w:numPr>
           <w:ilvl w:val="0"/>
-          <w:numId w:val="1035"/>
+          <w:numId w:val="1036"/>
         </w:numPr>
       </w:pPr>
       <w:r>
@@ -2194,7 +2345,7 @@
       <w:pPr>
         <w:numPr>
           <w:ilvl w:val="0"/>
-          <w:numId w:val="1035"/>
+          <w:numId w:val="1036"/>
         </w:numPr>
       </w:pPr>
       <w:r>
@@ -2206,25 +2357,25 @@
         <w:pStyle w:val="FirstParagraph"/>
       </w:pPr>
     </w:p>
+    <w:bookmarkEnd w:id="77"/>
+    <w:bookmarkEnd w:id="78"/>
+    <w:bookmarkStart w:id="83" w:name="header-n406"/>
     <w:p>
       <w:pPr>
         <w:pStyle w:val="Heading2"/>
       </w:pPr>
-      <w:bookmarkStart w:id="76" w:name="header-n382"/>
       <w:r>
         <w:t xml:space="preserve">2014.6-2015.2 阿里巴巴-支付宝上海分公司</w:t>
       </w:r>
-      <w:bookmarkEnd w:id="76"/>
-    </w:p>
+    </w:p>
+    <w:bookmarkStart w:id="79" w:name="header-n407"/>
     <w:p>
       <w:pPr>
         <w:pStyle w:val="Heading4"/>
       </w:pPr>
-      <w:bookmarkStart w:id="77" w:name="header-n383"/>
       <w:r>
         <w:t xml:space="preserve">职位:</w:t>
       </w:r>
-      <w:bookmarkEnd w:id="77"/>
     </w:p>
     <w:p>
       <w:pPr>
@@ -2234,15 +2385,15 @@
         <w:t xml:space="preserve">全栈工程师</w:t>
       </w:r>
     </w:p>
+    <w:bookmarkEnd w:id="79"/>
+    <w:bookmarkStart w:id="80" w:name="header-n409"/>
     <w:p>
       <w:pPr>
         <w:pStyle w:val="Heading4"/>
       </w:pPr>
-      <w:bookmarkStart w:id="78" w:name="header-n385"/>
       <w:r>
         <w:t xml:space="preserve">技术栈:</w:t>
       </w:r>
-      <w:bookmarkEnd w:id="78"/>
     </w:p>
     <w:p>
       <w:pPr>
@@ -2252,15 +2403,15 @@
         <w:t xml:space="preserve">服务端spring生态圈,各apache开源项目, node.js生态圈 数据库:mysql 前端:zepto.js,阿里alia</w:t>
       </w:r>
     </w:p>
+    <w:bookmarkEnd w:id="80"/>
+    <w:bookmarkStart w:id="81" w:name="header-n411"/>
     <w:p>
       <w:pPr>
         <w:pStyle w:val="Heading4"/>
       </w:pPr>
-      <w:bookmarkStart w:id="79" w:name="header-n387"/>
       <w:r>
         <w:t xml:space="preserve">业绩:</w:t>
       </w:r>
-      <w:bookmarkEnd w:id="79"/>
     </w:p>
     <w:p>
       <w:pPr>
@@ -2273,21 +2424,21 @@
         <w:t xml:space="preserve">完成(1).支付宝app彩票应用.(2)支付宝pc外部担保交易的开发并上线</w:t>
       </w:r>
     </w:p>
+    <w:bookmarkEnd w:id="81"/>
+    <w:bookmarkStart w:id="82" w:name="header-n413"/>
     <w:p>
       <w:pPr>
         <w:pStyle w:val="Heading4"/>
       </w:pPr>
-      <w:bookmarkStart w:id="80" w:name="header-n389"/>
       <w:r>
         <w:t xml:space="preserve">工作内容:</w:t>
       </w:r>
-      <w:bookmarkEnd w:id="80"/>
-    </w:p>
-    <w:p>
-      <w:pPr>
-        <w:numPr>
-          <w:ilvl w:val="0"/>
-          <w:numId w:val="1036"/>
+    </w:p>
+    <w:p>
+      <w:pPr>
+        <w:numPr>
+          <w:ilvl w:val="0"/>
+          <w:numId w:val="1037"/>
         </w:numPr>
       </w:pPr>
       <w:r>
@@ -2298,7 +2449,7 @@
       <w:pPr>
         <w:numPr>
           <w:ilvl w:val="0"/>
-          <w:numId w:val="1036"/>
+          <w:numId w:val="1037"/>
         </w:numPr>
       </w:pPr>
       <w:r>
@@ -2309,7 +2460,7 @@
       <w:pPr>
         <w:numPr>
           <w:ilvl w:val="0"/>
-          <w:numId w:val="1036"/>
+          <w:numId w:val="1037"/>
         </w:numPr>
       </w:pPr>
       <w:r>
@@ -2320,7 +2471,7 @@
       <w:pPr>
         <w:numPr>
           <w:ilvl w:val="0"/>
-          <w:numId w:val="1036"/>
+          <w:numId w:val="1037"/>
         </w:numPr>
       </w:pPr>
       <w:r>
@@ -2331,7 +2482,7 @@
       <w:pPr>
         <w:numPr>
           <w:ilvl w:val="0"/>
-          <w:numId w:val="1036"/>
+          <w:numId w:val="1037"/>
         </w:numPr>
       </w:pPr>
       <w:r>
@@ -2342,29 +2493,29 @@
       <w:pPr>
         <w:numPr>
           <w:ilvl w:val="0"/>
-          <w:numId w:val="1036"/>
-        </w:numPr>
-      </w:pPr>
-    </w:p>
+          <w:numId w:val="1037"/>
+        </w:numPr>
+      </w:pPr>
+    </w:p>
+    <w:bookmarkEnd w:id="82"/>
+    <w:bookmarkEnd w:id="83"/>
+    <w:bookmarkStart w:id="88" w:name="header-n427"/>
     <w:p>
       <w:pPr>
         <w:pStyle w:val="Heading2"/>
       </w:pPr>
-      <w:bookmarkStart w:id="81" w:name="header-n403"/>
       <w:r>
         <w:t xml:space="preserve">2013.6-2014.5 携程计算机中心</w:t>
       </w:r>
-      <w:bookmarkEnd w:id="81"/>
-    </w:p>
+    </w:p>
+    <w:bookmarkStart w:id="84" w:name="header-n428"/>
     <w:p>
       <w:pPr>
         <w:pStyle w:val="Heading4"/>
       </w:pPr>
-      <w:bookmarkStart w:id="82" w:name="header-n404"/>
       <w:r>
         <w:t xml:space="preserve">职位:</w:t>
       </w:r>
-      <w:bookmarkEnd w:id="82"/>
     </w:p>
     <w:p>
       <w:pPr>
@@ -2374,15 +2525,15 @@
         <w:t xml:space="preserve">移动端全栈工程师</w:t>
       </w:r>
     </w:p>
+    <w:bookmarkEnd w:id="84"/>
+    <w:bookmarkStart w:id="85" w:name="header-n430"/>
     <w:p>
       <w:pPr>
         <w:pStyle w:val="Heading4"/>
       </w:pPr>
-      <w:bookmarkStart w:id="83" w:name="header-n406"/>
       <w:r>
         <w:t xml:space="preserve">技术栈:</w:t>
       </w:r>
-      <w:bookmarkEnd w:id="83"/>
     </w:p>
     <w:p>
       <w:pPr>
@@ -2392,15 +2543,15 @@
         <w:t xml:space="preserve">.Net系列,Node.js系列 数据库:SQLSERVER 前端:backbone, zepto.js</w:t>
       </w:r>
     </w:p>
+    <w:bookmarkEnd w:id="85"/>
+    <w:bookmarkStart w:id="86" w:name="header-n432"/>
     <w:p>
       <w:pPr>
         <w:pStyle w:val="Heading4"/>
       </w:pPr>
-      <w:bookmarkStart w:id="84" w:name="header-n408"/>
       <w:r>
         <w:t xml:space="preserve">业绩:</w:t>
       </w:r>
-      <w:bookmarkEnd w:id="84"/>
     </w:p>
     <w:p>
       <w:pPr>
@@ -2413,21 +2564,21 @@
         <w:t xml:space="preserve">完成携程国际机票项目，国内机票项目，门票订购项目，火车票项目，攻略项目，周边游项目。自由行项目，酒店项目等一系列携程业务从PC转移到移动端</w:t>
       </w:r>
     </w:p>
+    <w:bookmarkEnd w:id="86"/>
+    <w:bookmarkStart w:id="87" w:name="header-n434"/>
     <w:p>
       <w:pPr>
         <w:pStyle w:val="Heading4"/>
       </w:pPr>
-      <w:bookmarkStart w:id="85" w:name="header-n410"/>
       <w:r>
         <w:t xml:space="preserve">工作内容:</w:t>
       </w:r>
-      <w:bookmarkEnd w:id="85"/>
-    </w:p>
-    <w:p>
-      <w:pPr>
-        <w:numPr>
-          <w:ilvl w:val="0"/>
-          <w:numId w:val="1037"/>
+    </w:p>
+    <w:p>
+      <w:pPr>
+        <w:numPr>
+          <w:ilvl w:val="0"/>
+          <w:numId w:val="1038"/>
         </w:numPr>
       </w:pPr>
       <w:r>
@@ -2438,7 +2589,7 @@
       <w:pPr>
         <w:numPr>
           <w:ilvl w:val="0"/>
-          <w:numId w:val="1037"/>
+          <w:numId w:val="1038"/>
         </w:numPr>
       </w:pPr>
       <w:r>
@@ -2449,7 +2600,7 @@
       <w:pPr>
         <w:numPr>
           <w:ilvl w:val="0"/>
-          <w:numId w:val="1037"/>
+          <w:numId w:val="1038"/>
         </w:numPr>
       </w:pPr>
       <w:r>
@@ -2461,25 +2612,25 @@
         <w:pStyle w:val="FirstParagraph"/>
       </w:pPr>
     </w:p>
+    <w:bookmarkEnd w:id="87"/>
+    <w:bookmarkEnd w:id="88"/>
+    <w:bookmarkStart w:id="93" w:name="header-n443"/>
     <w:p>
       <w:pPr>
         <w:pStyle w:val="Heading2"/>
       </w:pPr>
-      <w:bookmarkStart w:id="86" w:name="header-n419"/>
       <w:r>
         <w:t xml:space="preserve">2010.8-2013.5 群硕软件开发（上海）有限公司</w:t>
       </w:r>
-      <w:bookmarkEnd w:id="86"/>
-    </w:p>
+    </w:p>
+    <w:bookmarkStart w:id="89" w:name="header-n444"/>
     <w:p>
       <w:pPr>
         <w:pStyle w:val="Heading4"/>
       </w:pPr>
-      <w:bookmarkStart w:id="87" w:name="header-n420"/>
       <w:r>
         <w:t xml:space="preserve">职位:</w:t>
       </w:r>
-      <w:bookmarkEnd w:id="87"/>
     </w:p>
     <w:p>
       <w:pPr>
@@ -2489,15 +2640,15 @@
         <w:t xml:space="preserve">前端开发工程师</w:t>
       </w:r>
     </w:p>
+    <w:bookmarkEnd w:id="89"/>
+    <w:bookmarkStart w:id="90" w:name="header-n446"/>
     <w:p>
       <w:pPr>
         <w:pStyle w:val="Heading4"/>
       </w:pPr>
-      <w:bookmarkStart w:id="88" w:name="header-n422"/>
       <w:r>
         <w:t xml:space="preserve">技术栈:</w:t>
       </w:r>
-      <w:bookmarkEnd w:id="88"/>
     </w:p>
     <w:p>
       <w:pPr>
@@ -2507,15 +2658,15 @@
         <w:t xml:space="preserve">springmvc,strut2,nodejs数据库：mysql 前端:backbone, zepto.js jquery.js</w:t>
       </w:r>
     </w:p>
+    <w:bookmarkEnd w:id="90"/>
+    <w:bookmarkStart w:id="91" w:name="header-n448"/>
     <w:p>
       <w:pPr>
         <w:pStyle w:val="Heading4"/>
       </w:pPr>
-      <w:bookmarkStart w:id="89" w:name="header-n424"/>
       <w:r>
         <w:t xml:space="preserve">业绩:</w:t>
       </w:r>
-      <w:bookmarkEnd w:id="89"/>
     </w:p>
     <w:p>
       <w:pPr>
@@ -2528,21 +2679,21 @@
         <w:t xml:space="preserve">完成公司外派项目,准时按量交付项目</w:t>
       </w:r>
     </w:p>
+    <w:bookmarkEnd w:id="91"/>
+    <w:bookmarkStart w:id="92" w:name="header-n450"/>
     <w:p>
       <w:pPr>
         <w:pStyle w:val="Heading4"/>
       </w:pPr>
-      <w:bookmarkStart w:id="90" w:name="header-n426"/>
       <w:r>
         <w:t xml:space="preserve">工作内容:</w:t>
       </w:r>
-      <w:bookmarkEnd w:id="90"/>
-    </w:p>
-    <w:p>
-      <w:pPr>
-        <w:numPr>
-          <w:ilvl w:val="0"/>
-          <w:numId w:val="1038"/>
+    </w:p>
+    <w:p>
+      <w:pPr>
+        <w:numPr>
+          <w:ilvl w:val="0"/>
+          <w:numId w:val="1039"/>
         </w:numPr>
       </w:pPr>
       <w:r>
@@ -2553,7 +2704,7 @@
       <w:pPr>
         <w:numPr>
           <w:ilvl w:val="0"/>
-          <w:numId w:val="1038"/>
+          <w:numId w:val="1039"/>
         </w:numPr>
       </w:pPr>
       <w:r>
@@ -2564,7 +2715,7 @@
       <w:pPr>
         <w:numPr>
           <w:ilvl w:val="0"/>
-          <w:numId w:val="1038"/>
+          <w:numId w:val="1039"/>
         </w:numPr>
       </w:pPr>
       <w:r>
@@ -2575,7 +2726,7 @@
       <w:pPr>
         <w:numPr>
           <w:ilvl w:val="0"/>
-          <w:numId w:val="1038"/>
+          <w:numId w:val="1039"/>
         </w:numPr>
       </w:pPr>
       <w:r>
@@ -2587,52 +2738,53 @@
         <w:pStyle w:val="FirstParagraph"/>
       </w:pPr>
     </w:p>
+    <w:bookmarkEnd w:id="92"/>
+    <w:bookmarkEnd w:id="93"/>
+    <w:bookmarkEnd w:id="94"/>
+    <w:bookmarkStart w:id="97" w:name="header-n461"/>
     <w:p>
       <w:pPr>
         <w:pStyle w:val="Heading1"/>
       </w:pPr>
-      <w:bookmarkStart w:id="91" w:name="header-n437"/>
       <w:r>
         <w:t xml:space="preserve">教育经历</w:t>
       </w:r>
-      <w:bookmarkEnd w:id="91"/>
-    </w:p>
+    </w:p>
+    <w:bookmarkStart w:id="95" w:name="header-n462"/>
     <w:p>
       <w:pPr>
         <w:pStyle w:val="Heading2"/>
       </w:pPr>
-      <w:bookmarkStart w:id="92" w:name="header-n438"/>
       <w:r>
         <w:t xml:space="preserve">学历教育:</w:t>
       </w:r>
-      <w:bookmarkEnd w:id="92"/>
-    </w:p>
-    <w:p>
-      <w:pPr>
-        <w:numPr>
-          <w:ilvl w:val="0"/>
-          <w:numId w:val="1039"/>
+    </w:p>
+    <w:p>
+      <w:pPr>
+        <w:numPr>
+          <w:ilvl w:val="0"/>
+          <w:numId w:val="1040"/>
         </w:numPr>
       </w:pPr>
       <w:r>
         <w:t xml:space="preserve">2007.9-2010.6 上海科技学院</w:t>
       </w:r>
     </w:p>
+    <w:bookmarkEnd w:id="95"/>
+    <w:bookmarkStart w:id="96" w:name="header-n466"/>
     <w:p>
       <w:pPr>
         <w:pStyle w:val="Heading2"/>
       </w:pPr>
-      <w:bookmarkStart w:id="93" w:name="header-n442"/>
       <w:r>
         <w:t xml:space="preserve">国际认证:</w:t>
       </w:r>
-      <w:bookmarkEnd w:id="93"/>
-    </w:p>
-    <w:p>
-      <w:pPr>
-        <w:numPr>
-          <w:ilvl w:val="0"/>
-          <w:numId w:val="1040"/>
+    </w:p>
+    <w:p>
+      <w:pPr>
+        <w:numPr>
+          <w:ilvl w:val="0"/>
+          <w:numId w:val="1041"/>
         </w:numPr>
       </w:pPr>
       <w:r>
@@ -2643,7 +2795,7 @@
       <w:pPr>
         <w:numPr>
           <w:ilvl w:val="0"/>
-          <w:numId w:val="1040"/>
+          <w:numId w:val="1041"/>
         </w:numPr>
       </w:pPr>
       <w:r>
@@ -2655,21 +2807,22 @@
         <w:pStyle w:val="FirstParagraph"/>
       </w:pPr>
     </w:p>
+    <w:bookmarkEnd w:id="96"/>
+    <w:bookmarkEnd w:id="97"/>
+    <w:bookmarkStart w:id="98" w:name="header-n473"/>
     <w:p>
       <w:pPr>
         <w:pStyle w:val="Heading1"/>
       </w:pPr>
-      <w:bookmarkStart w:id="94" w:name="header-n449"/>
       <w:r>
         <w:t xml:space="preserve">自我评价</w:t>
       </w:r>
-      <w:bookmarkEnd w:id="94"/>
-    </w:p>
-    <w:p>
-      <w:pPr>
-        <w:numPr>
-          <w:ilvl w:val="0"/>
-          <w:numId w:val="1041"/>
+    </w:p>
+    <w:p>
+      <w:pPr>
+        <w:numPr>
+          <w:ilvl w:val="0"/>
+          <w:numId w:val="1042"/>
         </w:numPr>
       </w:pPr>
       <w:r>
@@ -2680,7 +2833,7 @@
       <w:pPr>
         <w:numPr>
           <w:ilvl w:val="0"/>
-          <w:numId w:val="1041"/>
+          <w:numId w:val="1042"/>
         </w:numPr>
       </w:pPr>
       <w:r>
@@ -2691,7 +2844,7 @@
       <w:pPr>
         <w:numPr>
           <w:ilvl w:val="0"/>
-          <w:numId w:val="1041"/>
+          <w:numId w:val="1042"/>
         </w:numPr>
       </w:pPr>
       <w:r>
@@ -2703,6 +2856,7 @@
         <w:pStyle w:val="FirstParagraph"/>
       </w:pPr>
     </w:p>
+    <w:bookmarkEnd w:id="98"/>
     <w:sectPr/>
   </w:body>
 </w:document>
@@ -3466,12 +3620,42 @@
     </w:lvlOverride>
   </w:num>
   <w:num w:numId="1039">
-    <w:abstractNumId w:val="991"/>
+    <w:abstractNumId w:val="99411"/>
+    <w:lvlOverride w:ilvl="0">
+      <w:startOverride w:val="1"/>
+    </w:lvlOverride>
+    <w:lvlOverride w:ilvl="1">
+      <w:startOverride w:val="1"/>
+    </w:lvlOverride>
+    <w:lvlOverride w:ilvl="2">
+      <w:startOverride w:val="1"/>
+    </w:lvlOverride>
+    <w:lvlOverride w:ilvl="3">
+      <w:startOverride w:val="1"/>
+    </w:lvlOverride>
+    <w:lvlOverride w:ilvl="4">
+      <w:startOverride w:val="1"/>
+    </w:lvlOverride>
+    <w:lvlOverride w:ilvl="5">
+      <w:startOverride w:val="1"/>
+    </w:lvlOverride>
+    <w:lvlOverride w:ilvl="6">
+      <w:startOverride w:val="1"/>
+    </w:lvlOverride>
+    <w:lvlOverride w:ilvl="7">
+      <w:startOverride w:val="1"/>
+    </w:lvlOverride>
+    <w:lvlOverride w:ilvl="8">
+      <w:startOverride w:val="1"/>
+    </w:lvlOverride>
   </w:num>
   <w:num w:numId="1040">
     <w:abstractNumId w:val="991"/>
   </w:num>
   <w:num w:numId="1041">
+    <w:abstractNumId w:val="991"/>
+  </w:num>
+  <w:num w:numId="1042">
     <w:abstractNumId w:val="991"/>
   </w:num>
 </w:numbering>
@@ -3892,6 +4076,10 @@
       <w:rFonts w:ascii="Consolas" w:hAnsi="Consolas"/>
       <w:sz w:val="22"/>
     </w:rPr>
+  </w:style>
+  <w:style w:type="character" w:customStyle="1" w:styleId="SectionNumber">
+    <w:name w:val="Section Number"/>
+    <w:basedOn w:val="BodyTextChar"/>
   </w:style>
   <w:style w:type="character" w:styleId="FootnoteReference">
     <w:name w:val="Footnote Reference"/>

--- a/chinese.resume.docx
+++ b/chinese.resume.docx
@@ -1876,7 +1876,7 @@
         <w:pStyle w:val="Heading3"/>
       </w:pPr>
       <w:r>
-        <w:t xml:space="preserve">2019.6-至今 深圳华付信息</w:t>
+        <w:t xml:space="preserve">2019.9-至今 广州汇丰银行</w:t>
       </w:r>
     </w:p>
     <w:bookmarkStart w:id="65" w:name="header-n334"/>
@@ -1885,7 +1885,7 @@
         <w:pStyle w:val="Heading4"/>
       </w:pPr>
       <w:r>
-        <w:t xml:space="preserve">职位:资深java工程师</w:t>
+        <w:t xml:space="preserve">职位:java technical leader</w:t>
       </w:r>
     </w:p>
     <w:bookmarkEnd w:id="65"/>
@@ -1927,13 +1927,24 @@
         <w:pStyle w:val="BodyText"/>
       </w:pPr>
       <w:r>
-        <w:t xml:space="preserve">spark</w:t>
+        <w:t xml:space="preserve">Mongodb</w:t>
       </w:r>
     </w:p>
     <w:p>
       <w:pPr>
         <w:pStyle w:val="BodyText"/>
       </w:pPr>
+      <w:r>
+        <w:t xml:space="preserve">react</w:t>
+      </w:r>
+    </w:p>
+    <w:p>
+      <w:pPr>
+        <w:pStyle w:val="BodyText"/>
+      </w:pPr>
+      <w:r>
+        <w:t xml:space="preserve">Angular</w:t>
+      </w:r>
     </w:p>
     <w:bookmarkEnd w:id="66"/>
     <w:bookmarkStart w:id="67" w:name="header-n341"/>
@@ -2035,7 +2046,7 @@
         <w:pStyle w:val="Heading3"/>
       </w:pPr>
       <w:r>
-        <w:t xml:space="preserve">2019.2-2019.5 VD软件解决方案公司</w:t>
+        <w:t xml:space="preserve">2019.2-2019.9 深圳华付信息</w:t>
       </w:r>
     </w:p>
     <w:bookmarkStart w:id="69" w:name="header-n358"/>

--- a/chinese.resume.docx
+++ b/chinese.resume.docx
@@ -1064,6 +1064,14 @@
           <w:numId w:val="1020"/>
         </w:numPr>
       </w:pPr>
+    </w:p>
+    <w:p>
+      <w:pPr>
+        <w:numPr>
+          <w:ilvl w:val="0"/>
+          <w:numId w:val="1020"/>
+        </w:numPr>
+      </w:pPr>
       <w:r>
         <w:t xml:space="preserve">熟悉java反向机制</w:t>
       </w:r>
@@ -1263,67 +1271,9 @@
       <w:pPr>
         <w:numPr>
           <w:ilvl w:val="0"/>
-          <w:numId w:val="1023"/>
-        </w:numPr>
-      </w:pPr>
-      <w:r>
-        <w:t xml:space="preserve">了解5种IO模型如:</w:t>
-      </w:r>
-    </w:p>
-    <w:p>
-      <w:pPr>
-        <w:numPr>
-          <w:ilvl w:val="1"/>
-          <w:numId w:val="1024"/>
-        </w:numPr>
-      </w:pPr>
-      <w:r>
-        <w:t xml:space="preserve">Blocking IO</w:t>
-      </w:r>
-    </w:p>
-    <w:p>
-      <w:pPr>
-        <w:numPr>
-          <w:ilvl w:val="1"/>
-          <w:numId w:val="1024"/>
-        </w:numPr>
-      </w:pPr>
-      <w:r>
-        <w:t xml:space="preserve">Non-Blocking IO</w:t>
-      </w:r>
-    </w:p>
-    <w:p>
-      <w:pPr>
-        <w:numPr>
-          <w:ilvl w:val="1"/>
-          <w:numId w:val="1024"/>
-        </w:numPr>
-      </w:pPr>
-      <w:r>
-        <w:t xml:space="preserve">IO multiplexing</w:t>
-      </w:r>
-    </w:p>
-    <w:p>
-      <w:pPr>
-        <w:numPr>
-          <w:ilvl w:val="1"/>
-          <w:numId w:val="1024"/>
-        </w:numPr>
-      </w:pPr>
-      <w:r>
-        <w:t xml:space="preserve">Signal driven IO</w:t>
-      </w:r>
-    </w:p>
-    <w:p>
-      <w:pPr>
-        <w:numPr>
-          <w:ilvl w:val="1"/>
-          <w:numId w:val="1024"/>
-        </w:numPr>
-      </w:pPr>
-      <w:r>
-        <w:t xml:space="preserve">Asynchronous IO</w:t>
-      </w:r>
+          <w:numId w:val="1000"/>
+        </w:numPr>
+      </w:pPr>
       <w:r>
         <w:t xml:space="preserve"> </w:t>
       </w:r>
@@ -1342,7 +1292,7 @@
       <w:pPr>
         <w:numPr>
           <w:ilvl w:val="0"/>
-          <w:numId w:val="1025"/>
+          <w:numId w:val="1024"/>
         </w:numPr>
       </w:pPr>
       <w:r>
@@ -1353,7 +1303,7 @@
       <w:pPr>
         <w:numPr>
           <w:ilvl w:val="0"/>
-          <w:numId w:val="1025"/>
+          <w:numId w:val="1024"/>
         </w:numPr>
       </w:pPr>
       <w:r>
@@ -1364,7 +1314,7 @@
       <w:pPr>
         <w:numPr>
           <w:ilvl w:val="0"/>
-          <w:numId w:val="1025"/>
+          <w:numId w:val="1024"/>
         </w:numPr>
       </w:pPr>
       <w:r>
@@ -1375,7 +1325,7 @@
       <w:pPr>
         <w:numPr>
           <w:ilvl w:val="0"/>
-          <w:numId w:val="1025"/>
+          <w:numId w:val="1024"/>
         </w:numPr>
       </w:pPr>
       <w:r>
@@ -1386,7 +1336,7 @@
       <w:pPr>
         <w:numPr>
           <w:ilvl w:val="0"/>
-          <w:numId w:val="1025"/>
+          <w:numId w:val="1024"/>
         </w:numPr>
       </w:pPr>
       <w:r>
@@ -1397,22 +1347,11 @@
       <w:pPr>
         <w:numPr>
           <w:ilvl w:val="0"/>
-          <w:numId w:val="1025"/>
+          <w:numId w:val="1024"/>
         </w:numPr>
       </w:pPr>
       <w:r>
         <w:t xml:space="preserve">了解ORM框架MyBatis源码与原理</w:t>
-      </w:r>
-    </w:p>
-    <w:p>
-      <w:pPr>
-        <w:numPr>
-          <w:ilvl w:val="0"/>
-          <w:numId w:val="1025"/>
-        </w:numPr>
-      </w:pPr>
-      <w:r>
-        <w:t xml:space="preserve">了解Spring事务隔离,传播</w:t>
       </w:r>
     </w:p>
     <w:p>
@@ -1434,7 +1373,7 @@
       <w:pPr>
         <w:numPr>
           <w:ilvl w:val="0"/>
-          <w:numId w:val="1026"/>
+          <w:numId w:val="1025"/>
         </w:numPr>
       </w:pPr>
       <w:r>
@@ -1445,7 +1384,7 @@
       <w:pPr>
         <w:numPr>
           <w:ilvl w:val="0"/>
-          <w:numId w:val="1026"/>
+          <w:numId w:val="1025"/>
         </w:numPr>
       </w:pPr>
       <w:r>
@@ -1456,7 +1395,7 @@
       <w:pPr>
         <w:numPr>
           <w:ilvl w:val="0"/>
-          <w:numId w:val="1026"/>
+          <w:numId w:val="1025"/>
         </w:numPr>
       </w:pPr>
       <w:r>
@@ -1467,7 +1406,7 @@
       <w:pPr>
         <w:numPr>
           <w:ilvl w:val="0"/>
-          <w:numId w:val="1026"/>
+          <w:numId w:val="1025"/>
         </w:numPr>
       </w:pPr>
       <w:r>
@@ -1478,7 +1417,7 @@
       <w:pPr>
         <w:numPr>
           <w:ilvl w:val="0"/>
-          <w:numId w:val="1026"/>
+          <w:numId w:val="1025"/>
         </w:numPr>
       </w:pPr>
       <w:r>
@@ -1517,7 +1456,7 @@
       <w:pPr>
         <w:numPr>
           <w:ilvl w:val="0"/>
-          <w:numId w:val="1027"/>
+          <w:numId w:val="1026"/>
         </w:numPr>
       </w:pPr>
       <w:r>
@@ -1538,7 +1477,7 @@
       <w:pPr>
         <w:numPr>
           <w:ilvl w:val="0"/>
-          <w:numId w:val="1028"/>
+          <w:numId w:val="1027"/>
         </w:numPr>
       </w:pPr>
       <w:r>
@@ -1549,7 +1488,7 @@
       <w:pPr>
         <w:numPr>
           <w:ilvl w:val="0"/>
-          <w:numId w:val="1028"/>
+          <w:numId w:val="1027"/>
         </w:numPr>
       </w:pPr>
       <w:r>
@@ -1570,106 +1509,106 @@
       <w:pPr>
         <w:numPr>
           <w:ilvl w:val="0"/>
+          <w:numId w:val="1028"/>
+        </w:numPr>
+      </w:pPr>
+      <w:r>
+        <w:t xml:space="preserve">熟悉使用nestjs架构,搭建node.js服务端开发</w:t>
+      </w:r>
+    </w:p>
+    <w:p>
+      <w:pPr>
+        <w:numPr>
+          <w:ilvl w:val="0"/>
+          <w:numId w:val="1028"/>
+        </w:numPr>
+      </w:pPr>
+      <w:r>
+        <w:t xml:space="preserve">熟悉socket.io搭建websocket及时通应用</w:t>
+      </w:r>
+    </w:p>
+    <w:p>
+      <w:pPr>
+        <w:numPr>
+          <w:ilvl w:val="0"/>
+          <w:numId w:val="1028"/>
+        </w:numPr>
+      </w:pPr>
+      <w:r>
+        <w:t xml:space="preserve">精通express.js, loopback.js服务端框架框架,并对精通其源码和原理</w:t>
+      </w:r>
+    </w:p>
+    <w:p>
+      <w:pPr>
+        <w:numPr>
+          <w:ilvl w:val="0"/>
+          <w:numId w:val="1028"/>
+        </w:numPr>
+      </w:pPr>
+      <w:r>
+        <w:t xml:space="preserve">熟悉基于node.js生态圈工具,如:</w:t>
+      </w:r>
+    </w:p>
+    <w:p>
+      <w:pPr>
+        <w:numPr>
+          <w:ilvl w:val="1"/>
           <w:numId w:val="1029"/>
         </w:numPr>
       </w:pPr>
       <w:r>
-        <w:t xml:space="preserve">熟悉使用nestjs架构,搭建node.js服务端开发</w:t>
-      </w:r>
-    </w:p>
-    <w:p>
-      <w:pPr>
-        <w:numPr>
-          <w:ilvl w:val="0"/>
+        <w:t xml:space="preserve">java的快速开发平台jhipster</w:t>
+      </w:r>
+    </w:p>
+    <w:p>
+      <w:pPr>
+        <w:numPr>
+          <w:ilvl w:val="1"/>
           <w:numId w:val="1029"/>
         </w:numPr>
       </w:pPr>
       <w:r>
-        <w:t xml:space="preserve">熟悉socket.io搭建websocket及时通应用</w:t>
-      </w:r>
-    </w:p>
-    <w:p>
-      <w:pPr>
-        <w:numPr>
-          <w:ilvl w:val="0"/>
+        <w:t xml:space="preserve">Webpack</w:t>
+      </w:r>
+    </w:p>
+    <w:p>
+      <w:pPr>
+        <w:numPr>
+          <w:ilvl w:val="1"/>
           <w:numId w:val="1029"/>
         </w:numPr>
       </w:pPr>
       <w:r>
-        <w:t xml:space="preserve">精通express.js, loopback.js服务端框架框架,并对精通其源码和原理</w:t>
-      </w:r>
-    </w:p>
-    <w:p>
-      <w:pPr>
-        <w:numPr>
-          <w:ilvl w:val="0"/>
+        <w:t xml:space="preserve">rollup</w:t>
+      </w:r>
+    </w:p>
+    <w:p>
+      <w:pPr>
+        <w:numPr>
+          <w:ilvl w:val="1"/>
           <w:numId w:val="1029"/>
         </w:numPr>
       </w:pPr>
       <w:r>
-        <w:t xml:space="preserve">熟悉基于node.js生态圈工具,如:</w:t>
+        <w:t xml:space="preserve">yoman</w:t>
       </w:r>
     </w:p>
     <w:p>
       <w:pPr>
         <w:numPr>
           <w:ilvl w:val="1"/>
-          <w:numId w:val="1030"/>
-        </w:numPr>
-      </w:pPr>
-      <w:r>
-        <w:t xml:space="preserve">java的快速开发平台jhipster</w:t>
+          <w:numId w:val="1029"/>
+        </w:numPr>
+      </w:pPr>
+      <w:r>
+        <w:t xml:space="preserve">npm</w:t>
       </w:r>
     </w:p>
     <w:p>
       <w:pPr>
         <w:numPr>
           <w:ilvl w:val="1"/>
-          <w:numId w:val="1030"/>
-        </w:numPr>
-      </w:pPr>
-      <w:r>
-        <w:t xml:space="preserve">Webpack</w:t>
-      </w:r>
-    </w:p>
-    <w:p>
-      <w:pPr>
-        <w:numPr>
-          <w:ilvl w:val="1"/>
-          <w:numId w:val="1030"/>
-        </w:numPr>
-      </w:pPr>
-      <w:r>
-        <w:t xml:space="preserve">rollup</w:t>
-      </w:r>
-    </w:p>
-    <w:p>
-      <w:pPr>
-        <w:numPr>
-          <w:ilvl w:val="1"/>
-          <w:numId w:val="1030"/>
-        </w:numPr>
-      </w:pPr>
-      <w:r>
-        <w:t xml:space="preserve">yoman</w:t>
-      </w:r>
-    </w:p>
-    <w:p>
-      <w:pPr>
-        <w:numPr>
-          <w:ilvl w:val="1"/>
-          <w:numId w:val="1030"/>
-        </w:numPr>
-      </w:pPr>
-      <w:r>
-        <w:t xml:space="preserve">npm</w:t>
-      </w:r>
-    </w:p>
-    <w:p>
-      <w:pPr>
-        <w:numPr>
-          <w:ilvl w:val="1"/>
-          <w:numId w:val="1030"/>
+          <w:numId w:val="1029"/>
         </w:numPr>
       </w:pPr>
       <w:r>
@@ -1700,7 +1639,7 @@
       <w:pPr>
         <w:numPr>
           <w:ilvl w:val="0"/>
-          <w:numId w:val="1031"/>
+          <w:numId w:val="1030"/>
         </w:numPr>
       </w:pPr>
       <w:r>
@@ -1711,7 +1650,7 @@
       <w:pPr>
         <w:numPr>
           <w:ilvl w:val="0"/>
-          <w:numId w:val="1031"/>
+          <w:numId w:val="1030"/>
         </w:numPr>
       </w:pPr>
       <w:r>
@@ -1722,7 +1661,7 @@
       <w:pPr>
         <w:numPr>
           <w:ilvl w:val="0"/>
-          <w:numId w:val="1031"/>
+          <w:numId w:val="1030"/>
         </w:numPr>
       </w:pPr>
       <w:r>
@@ -1733,7 +1672,7 @@
       <w:pPr>
         <w:numPr>
           <w:ilvl w:val="0"/>
-          <w:numId w:val="1031"/>
+          <w:numId w:val="1030"/>
         </w:numPr>
       </w:pPr>
       <w:r>
@@ -1754,18 +1693,18 @@
       <w:pPr>
         <w:numPr>
           <w:ilvl w:val="0"/>
-          <w:numId w:val="1032"/>
-        </w:numPr>
-      </w:pPr>
-      <w:r>
-        <w:t xml:space="preserve">精通基于angular 9+lvy的mvvm应用开发</w:t>
-      </w:r>
-    </w:p>
-    <w:p>
-      <w:pPr>
-        <w:numPr>
-          <w:ilvl w:val="0"/>
-          <w:numId w:val="1032"/>
+          <w:numId w:val="1031"/>
+        </w:numPr>
+      </w:pPr>
+      <w:r>
+        <w:t xml:space="preserve">精通基于React.js 17.x + , angular 9+lvy的mvvm应用开发</w:t>
+      </w:r>
+    </w:p>
+    <w:p>
+      <w:pPr>
+        <w:numPr>
+          <w:ilvl w:val="0"/>
+          <w:numId w:val="1031"/>
         </w:numPr>
       </w:pPr>
       <w:r>
@@ -1776,7 +1715,7 @@
       <w:pPr>
         <w:numPr>
           <w:ilvl w:val="0"/>
-          <w:numId w:val="1032"/>
+          <w:numId w:val="1031"/>
         </w:numPr>
       </w:pPr>
       <w:r>
@@ -1787,18 +1726,18 @@
       <w:pPr>
         <w:numPr>
           <w:ilvl w:val="0"/>
-          <w:numId w:val="1032"/>
-        </w:numPr>
-      </w:pPr>
-      <w:r>
-        <w:t xml:space="preserve">精通基于ionic5.x移动端开发</w:t>
-      </w:r>
-    </w:p>
-    <w:p>
-      <w:pPr>
-        <w:numPr>
-          <w:ilvl w:val="0"/>
-          <w:numId w:val="1032"/>
+          <w:numId w:val="1031"/>
+        </w:numPr>
+      </w:pPr>
+      <w:r>
+        <w:t xml:space="preserve">精通基于ionic6.x移动端开发</w:t>
+      </w:r>
+    </w:p>
+    <w:p>
+      <w:pPr>
+        <w:numPr>
+          <w:ilvl w:val="0"/>
+          <w:numId w:val="1031"/>
         </w:numPr>
       </w:pPr>
       <w:r>
@@ -1819,7 +1758,7 @@
       <w:pPr>
         <w:numPr>
           <w:ilvl w:val="0"/>
-          <w:numId w:val="1033"/>
+          <w:numId w:val="1032"/>
         </w:numPr>
       </w:pPr>
       <w:r>
@@ -1830,7 +1769,7 @@
       <w:pPr>
         <w:numPr>
           <w:ilvl w:val="0"/>
-          <w:numId w:val="1033"/>
+          <w:numId w:val="1032"/>
         </w:numPr>
       </w:pPr>
       <w:r>
@@ -1841,7 +1780,7 @@
       <w:pPr>
         <w:numPr>
           <w:ilvl w:val="0"/>
-          <w:numId w:val="1033"/>
+          <w:numId w:val="1032"/>
         </w:numPr>
       </w:pPr>
       <w:r>
@@ -1947,7 +1886,7 @@
       </w:r>
     </w:p>
     <w:bookmarkEnd w:id="66"/>
-    <w:bookmarkStart w:id="67" w:name="header-n341"/>
+    <w:bookmarkStart w:id="67" w:name="header-n342"/>
     <w:p>
       <w:pPr>
         <w:pStyle w:val="Heading4"/>
@@ -1960,7 +1899,7 @@
       <w:pPr>
         <w:numPr>
           <w:ilvl w:val="0"/>
-          <w:numId w:val="1034"/>
+          <w:numId w:val="1033"/>
         </w:numPr>
       </w:pPr>
       <w:r>
@@ -1971,7 +1910,7 @@
       <w:pPr>
         <w:numPr>
           <w:ilvl w:val="0"/>
-          <w:numId w:val="1034"/>
+          <w:numId w:val="1033"/>
         </w:numPr>
       </w:pPr>
       <w:r>
@@ -1982,7 +1921,7 @@
       <w:pPr>
         <w:numPr>
           <w:ilvl w:val="0"/>
-          <w:numId w:val="1034"/>
+          <w:numId w:val="1033"/>
         </w:numPr>
       </w:pPr>
       <w:r>
@@ -1993,7 +1932,7 @@
       <w:pPr>
         <w:numPr>
           <w:ilvl w:val="0"/>
-          <w:numId w:val="1034"/>
+          <w:numId w:val="1033"/>
         </w:numPr>
       </w:pPr>
       <w:r>
@@ -2004,7 +1943,7 @@
       <w:pPr>
         <w:numPr>
           <w:ilvl w:val="0"/>
-          <w:numId w:val="1034"/>
+          <w:numId w:val="1033"/>
         </w:numPr>
       </w:pPr>
       <w:r>
@@ -2018,7 +1957,7 @@
       <w:pPr>
         <w:numPr>
           <w:ilvl w:val="0"/>
-          <w:numId w:val="1034"/>
+          <w:numId w:val="1033"/>
         </w:numPr>
       </w:pPr>
       <w:r>
@@ -2040,7 +1979,7 @@
     </w:p>
     <w:bookmarkEnd w:id="67"/>
     <w:bookmarkEnd w:id="68"/>
-    <w:bookmarkStart w:id="73" w:name="header-n357"/>
+    <w:bookmarkStart w:id="73" w:name="header-n358"/>
     <w:p>
       <w:pPr>
         <w:pStyle w:val="Heading3"/>
@@ -2049,7 +1988,7 @@
         <w:t xml:space="preserve">2019.2-2019.9 深圳华付信息</w:t>
       </w:r>
     </w:p>
-    <w:bookmarkStart w:id="69" w:name="header-n358"/>
+    <w:bookmarkStart w:id="69" w:name="header-n359"/>
     <w:p>
       <w:pPr>
         <w:pStyle w:val="Heading4"/>
@@ -2059,7 +1998,7 @@
       </w:r>
     </w:p>
     <w:bookmarkEnd w:id="69"/>
-    <w:bookmarkStart w:id="70" w:name="header-n359"/>
+    <w:bookmarkStart w:id="70" w:name="header-n360"/>
     <w:p>
       <w:pPr>
         <w:pStyle w:val="Heading4"/>
@@ -2080,7 +2019,7 @@
       </w:r>
     </w:p>
     <w:bookmarkEnd w:id="70"/>
-    <w:bookmarkStart w:id="71" w:name="header-n361"/>
+    <w:bookmarkStart w:id="71" w:name="header-n362"/>
     <w:p>
       <w:pPr>
         <w:pStyle w:val="Heading4"/>
@@ -2101,7 +2040,7 @@
       </w:r>
     </w:p>
     <w:bookmarkEnd w:id="71"/>
-    <w:bookmarkStart w:id="72" w:name="header-n363"/>
+    <w:bookmarkStart w:id="72" w:name="header-n364"/>
     <w:p>
       <w:pPr>
         <w:pStyle w:val="Heading4"/>
@@ -2114,7 +2053,7 @@
       <w:pPr>
         <w:numPr>
           <w:ilvl w:val="0"/>
-          <w:numId w:val="1035"/>
+          <w:numId w:val="1034"/>
         </w:numPr>
       </w:pPr>
       <w:r>
@@ -2125,7 +2064,7 @@
       <w:pPr>
         <w:numPr>
           <w:ilvl w:val="0"/>
-          <w:numId w:val="1035"/>
+          <w:numId w:val="1034"/>
         </w:numPr>
       </w:pPr>
       <w:r>
@@ -2136,7 +2075,7 @@
       <w:pPr>
         <w:numPr>
           <w:ilvl w:val="0"/>
-          <w:numId w:val="1035"/>
+          <w:numId w:val="1034"/>
         </w:numPr>
       </w:pPr>
       <w:r>
@@ -2147,7 +2086,7 @@
       <w:pPr>
         <w:numPr>
           <w:ilvl w:val="0"/>
-          <w:numId w:val="1035"/>
+          <w:numId w:val="1034"/>
         </w:numPr>
       </w:pPr>
       <w:r>
@@ -2158,7 +2097,7 @@
       <w:pPr>
         <w:numPr>
           <w:ilvl w:val="0"/>
-          <w:numId w:val="1035"/>
+          <w:numId w:val="1034"/>
         </w:numPr>
       </w:pPr>
       <w:r>
@@ -2169,7 +2108,7 @@
       <w:pPr>
         <w:numPr>
           <w:ilvl w:val="0"/>
-          <w:numId w:val="1035"/>
+          <w:numId w:val="1034"/>
         </w:numPr>
       </w:pPr>
       <w:r>
@@ -2180,7 +2119,7 @@
       <w:pPr>
         <w:numPr>
           <w:ilvl w:val="0"/>
-          <w:numId w:val="1035"/>
+          <w:numId w:val="1034"/>
         </w:numPr>
       </w:pPr>
       <w:r>
@@ -2194,7 +2133,7 @@
       <w:pPr>
         <w:numPr>
           <w:ilvl w:val="0"/>
-          <w:numId w:val="1035"/>
+          <w:numId w:val="1034"/>
         </w:numPr>
       </w:pPr>
       <w:r>
@@ -2211,7 +2150,7 @@
     </w:p>
     <w:bookmarkEnd w:id="72"/>
     <w:bookmarkEnd w:id="73"/>
-    <w:bookmarkStart w:id="78" w:name="header-n382"/>
+    <w:bookmarkStart w:id="78" w:name="header-n383"/>
     <w:p>
       <w:pPr>
         <w:pStyle w:val="Heading2"/>
@@ -2220,7 +2159,7 @@
         <w:t xml:space="preserve">2015.5-2019.2 SurLead软件公司</w:t>
       </w:r>
     </w:p>
-    <w:bookmarkStart w:id="74" w:name="header-n383"/>
+    <w:bookmarkStart w:id="74" w:name="header-n384"/>
     <w:p>
       <w:pPr>
         <w:pStyle w:val="Heading4"/>
@@ -2238,7 +2177,7 @@
       </w:r>
     </w:p>
     <w:bookmarkEnd w:id="74"/>
-    <w:bookmarkStart w:id="75" w:name="header-n385"/>
+    <w:bookmarkStart w:id="75" w:name="header-n386"/>
     <w:p>
       <w:pPr>
         <w:pStyle w:val="Heading4"/>
@@ -2256,7 +2195,7 @@
       </w:r>
     </w:p>
     <w:bookmarkEnd w:id="75"/>
-    <w:bookmarkStart w:id="76" w:name="header-n387"/>
+    <w:bookmarkStart w:id="76" w:name="header-n388"/>
     <w:p>
       <w:pPr>
         <w:pStyle w:val="Heading4"/>
@@ -2277,7 +2216,7 @@
       </w:r>
     </w:p>
     <w:bookmarkEnd w:id="76"/>
-    <w:bookmarkStart w:id="77" w:name="header-n389"/>
+    <w:bookmarkStart w:id="77" w:name="header-n390"/>
     <w:p>
       <w:pPr>
         <w:pStyle w:val="Heading4"/>
@@ -2290,7 +2229,7 @@
       <w:pPr>
         <w:numPr>
           <w:ilvl w:val="0"/>
-          <w:numId w:val="1036"/>
+          <w:numId w:val="1035"/>
         </w:numPr>
       </w:pPr>
       <w:r>
@@ -2301,7 +2240,7 @@
       <w:pPr>
         <w:numPr>
           <w:ilvl w:val="0"/>
-          <w:numId w:val="1036"/>
+          <w:numId w:val="1035"/>
         </w:numPr>
       </w:pPr>
       <w:r>
@@ -2312,7 +2251,7 @@
       <w:pPr>
         <w:numPr>
           <w:ilvl w:val="0"/>
-          <w:numId w:val="1036"/>
+          <w:numId w:val="1035"/>
         </w:numPr>
       </w:pPr>
       <w:r>
@@ -2323,7 +2262,7 @@
       <w:pPr>
         <w:numPr>
           <w:ilvl w:val="0"/>
-          <w:numId w:val="1036"/>
+          <w:numId w:val="1035"/>
         </w:numPr>
       </w:pPr>
       <w:r>
@@ -2334,7 +2273,7 @@
       <w:pPr>
         <w:numPr>
           <w:ilvl w:val="0"/>
-          <w:numId w:val="1036"/>
+          <w:numId w:val="1035"/>
         </w:numPr>
       </w:pPr>
       <w:r>
@@ -2345,7 +2284,7 @@
       <w:pPr>
         <w:numPr>
           <w:ilvl w:val="0"/>
-          <w:numId w:val="1036"/>
+          <w:numId w:val="1035"/>
         </w:numPr>
       </w:pPr>
       <w:r>
@@ -2356,7 +2295,7 @@
       <w:pPr>
         <w:numPr>
           <w:ilvl w:val="0"/>
-          <w:numId w:val="1036"/>
+          <w:numId w:val="1035"/>
         </w:numPr>
       </w:pPr>
       <w:r>
@@ -2370,7 +2309,7 @@
     </w:p>
     <w:bookmarkEnd w:id="77"/>
     <w:bookmarkEnd w:id="78"/>
-    <w:bookmarkStart w:id="83" w:name="header-n406"/>
+    <w:bookmarkStart w:id="83" w:name="header-n407"/>
     <w:p>
       <w:pPr>
         <w:pStyle w:val="Heading2"/>
@@ -2379,7 +2318,7 @@
         <w:t xml:space="preserve">2014.6-2015.2 阿里巴巴-支付宝上海分公司</w:t>
       </w:r>
     </w:p>
-    <w:bookmarkStart w:id="79" w:name="header-n407"/>
+    <w:bookmarkStart w:id="79" w:name="header-n408"/>
     <w:p>
       <w:pPr>
         <w:pStyle w:val="Heading4"/>
@@ -2397,7 +2336,7 @@
       </w:r>
     </w:p>
     <w:bookmarkEnd w:id="79"/>
-    <w:bookmarkStart w:id="80" w:name="header-n409"/>
+    <w:bookmarkStart w:id="80" w:name="header-n410"/>
     <w:p>
       <w:pPr>
         <w:pStyle w:val="Heading4"/>
@@ -2415,7 +2354,7 @@
       </w:r>
     </w:p>
     <w:bookmarkEnd w:id="80"/>
-    <w:bookmarkStart w:id="81" w:name="header-n411"/>
+    <w:bookmarkStart w:id="81" w:name="header-n412"/>
     <w:p>
       <w:pPr>
         <w:pStyle w:val="Heading4"/>
@@ -2436,7 +2375,7 @@
       </w:r>
     </w:p>
     <w:bookmarkEnd w:id="81"/>
-    <w:bookmarkStart w:id="82" w:name="header-n413"/>
+    <w:bookmarkStart w:id="82" w:name="header-n414"/>
     <w:p>
       <w:pPr>
         <w:pStyle w:val="Heading4"/>
@@ -2449,7 +2388,7 @@
       <w:pPr>
         <w:numPr>
           <w:ilvl w:val="0"/>
-          <w:numId w:val="1037"/>
+          <w:numId w:val="1036"/>
         </w:numPr>
       </w:pPr>
       <w:r>
@@ -2460,7 +2399,7 @@
       <w:pPr>
         <w:numPr>
           <w:ilvl w:val="0"/>
-          <w:numId w:val="1037"/>
+          <w:numId w:val="1036"/>
         </w:numPr>
       </w:pPr>
       <w:r>
@@ -2471,7 +2410,7 @@
       <w:pPr>
         <w:numPr>
           <w:ilvl w:val="0"/>
-          <w:numId w:val="1037"/>
+          <w:numId w:val="1036"/>
         </w:numPr>
       </w:pPr>
       <w:r>
@@ -2482,7 +2421,7 @@
       <w:pPr>
         <w:numPr>
           <w:ilvl w:val="0"/>
-          <w:numId w:val="1037"/>
+          <w:numId w:val="1036"/>
         </w:numPr>
       </w:pPr>
       <w:r>
@@ -2493,7 +2432,7 @@
       <w:pPr>
         <w:numPr>
           <w:ilvl w:val="0"/>
-          <w:numId w:val="1037"/>
+          <w:numId w:val="1036"/>
         </w:numPr>
       </w:pPr>
       <w:r>
@@ -2504,13 +2443,13 @@
       <w:pPr>
         <w:numPr>
           <w:ilvl w:val="0"/>
-          <w:numId w:val="1037"/>
+          <w:numId w:val="1036"/>
         </w:numPr>
       </w:pPr>
     </w:p>
     <w:bookmarkEnd w:id="82"/>
     <w:bookmarkEnd w:id="83"/>
-    <w:bookmarkStart w:id="88" w:name="header-n427"/>
+    <w:bookmarkStart w:id="88" w:name="header-n428"/>
     <w:p>
       <w:pPr>
         <w:pStyle w:val="Heading2"/>
@@ -2519,7 +2458,7 @@
         <w:t xml:space="preserve">2013.6-2014.5 携程计算机中心</w:t>
       </w:r>
     </w:p>
-    <w:bookmarkStart w:id="84" w:name="header-n428"/>
+    <w:bookmarkStart w:id="84" w:name="header-n429"/>
     <w:p>
       <w:pPr>
         <w:pStyle w:val="Heading4"/>
@@ -2537,7 +2476,7 @@
       </w:r>
     </w:p>
     <w:bookmarkEnd w:id="84"/>
-    <w:bookmarkStart w:id="85" w:name="header-n430"/>
+    <w:bookmarkStart w:id="85" w:name="header-n431"/>
     <w:p>
       <w:pPr>
         <w:pStyle w:val="Heading4"/>
@@ -2555,7 +2494,7 @@
       </w:r>
     </w:p>
     <w:bookmarkEnd w:id="85"/>
-    <w:bookmarkStart w:id="86" w:name="header-n432"/>
+    <w:bookmarkStart w:id="86" w:name="header-n433"/>
     <w:p>
       <w:pPr>
         <w:pStyle w:val="Heading4"/>
@@ -2576,7 +2515,7 @@
       </w:r>
     </w:p>
     <w:bookmarkEnd w:id="86"/>
-    <w:bookmarkStart w:id="87" w:name="header-n434"/>
+    <w:bookmarkStart w:id="87" w:name="header-n435"/>
     <w:p>
       <w:pPr>
         <w:pStyle w:val="Heading4"/>
@@ -2589,7 +2528,7 @@
       <w:pPr>
         <w:numPr>
           <w:ilvl w:val="0"/>
-          <w:numId w:val="1038"/>
+          <w:numId w:val="1037"/>
         </w:numPr>
       </w:pPr>
       <w:r>
@@ -2600,7 +2539,7 @@
       <w:pPr>
         <w:numPr>
           <w:ilvl w:val="0"/>
-          <w:numId w:val="1038"/>
+          <w:numId w:val="1037"/>
         </w:numPr>
       </w:pPr>
       <w:r>
@@ -2611,7 +2550,7 @@
       <w:pPr>
         <w:numPr>
           <w:ilvl w:val="0"/>
-          <w:numId w:val="1038"/>
+          <w:numId w:val="1037"/>
         </w:numPr>
       </w:pPr>
       <w:r>
@@ -2625,7 +2564,7 @@
     </w:p>
     <w:bookmarkEnd w:id="87"/>
     <w:bookmarkEnd w:id="88"/>
-    <w:bookmarkStart w:id="93" w:name="header-n443"/>
+    <w:bookmarkStart w:id="93" w:name="header-n444"/>
     <w:p>
       <w:pPr>
         <w:pStyle w:val="Heading2"/>
@@ -2634,7 +2573,7 @@
         <w:t xml:space="preserve">2010.8-2013.5 群硕软件开发（上海）有限公司</w:t>
       </w:r>
     </w:p>
-    <w:bookmarkStart w:id="89" w:name="header-n444"/>
+    <w:bookmarkStart w:id="89" w:name="header-n445"/>
     <w:p>
       <w:pPr>
         <w:pStyle w:val="Heading4"/>
@@ -2652,7 +2591,7 @@
       </w:r>
     </w:p>
     <w:bookmarkEnd w:id="89"/>
-    <w:bookmarkStart w:id="90" w:name="header-n446"/>
+    <w:bookmarkStart w:id="90" w:name="header-n447"/>
     <w:p>
       <w:pPr>
         <w:pStyle w:val="Heading4"/>
@@ -2670,7 +2609,7 @@
       </w:r>
     </w:p>
     <w:bookmarkEnd w:id="90"/>
-    <w:bookmarkStart w:id="91" w:name="header-n448"/>
+    <w:bookmarkStart w:id="91" w:name="header-n449"/>
     <w:p>
       <w:pPr>
         <w:pStyle w:val="Heading4"/>
@@ -2691,7 +2630,7 @@
       </w:r>
     </w:p>
     <w:bookmarkEnd w:id="91"/>
-    <w:bookmarkStart w:id="92" w:name="header-n450"/>
+    <w:bookmarkStart w:id="92" w:name="header-n451"/>
     <w:p>
       <w:pPr>
         <w:pStyle w:val="Heading4"/>
@@ -2704,7 +2643,7 @@
       <w:pPr>
         <w:numPr>
           <w:ilvl w:val="0"/>
-          <w:numId w:val="1039"/>
+          <w:numId w:val="1038"/>
         </w:numPr>
       </w:pPr>
       <w:r>
@@ -2715,7 +2654,7 @@
       <w:pPr>
         <w:numPr>
           <w:ilvl w:val="0"/>
-          <w:numId w:val="1039"/>
+          <w:numId w:val="1038"/>
         </w:numPr>
       </w:pPr>
       <w:r>
@@ -2726,7 +2665,7 @@
       <w:pPr>
         <w:numPr>
           <w:ilvl w:val="0"/>
-          <w:numId w:val="1039"/>
+          <w:numId w:val="1038"/>
         </w:numPr>
       </w:pPr>
       <w:r>
@@ -2737,7 +2676,7 @@
       <w:pPr>
         <w:numPr>
           <w:ilvl w:val="0"/>
-          <w:numId w:val="1039"/>
+          <w:numId w:val="1038"/>
         </w:numPr>
       </w:pPr>
       <w:r>
@@ -2752,7 +2691,7 @@
     <w:bookmarkEnd w:id="92"/>
     <w:bookmarkEnd w:id="93"/>
     <w:bookmarkEnd w:id="94"/>
-    <w:bookmarkStart w:id="97" w:name="header-n461"/>
+    <w:bookmarkStart w:id="97" w:name="header-n462"/>
     <w:p>
       <w:pPr>
         <w:pStyle w:val="Heading1"/>
@@ -2761,7 +2700,7 @@
         <w:t xml:space="preserve">教育经历</w:t>
       </w:r>
     </w:p>
-    <w:bookmarkStart w:id="95" w:name="header-n462"/>
+    <w:bookmarkStart w:id="95" w:name="header-n463"/>
     <w:p>
       <w:pPr>
         <w:pStyle w:val="Heading2"/>
@@ -2774,31 +2713,31 @@
       <w:pPr>
         <w:numPr>
           <w:ilvl w:val="0"/>
+          <w:numId w:val="1039"/>
+        </w:numPr>
+      </w:pPr>
+      <w:r>
+        <w:t xml:space="preserve">2007.9-2010.6 上海科技学院</w:t>
+      </w:r>
+    </w:p>
+    <w:bookmarkEnd w:id="95"/>
+    <w:bookmarkStart w:id="96" w:name="header-n467"/>
+    <w:p>
+      <w:pPr>
+        <w:pStyle w:val="Heading2"/>
+      </w:pPr>
+      <w:r>
+        <w:t xml:space="preserve">国际认证:</w:t>
+      </w:r>
+    </w:p>
+    <w:p>
+      <w:pPr>
+        <w:numPr>
+          <w:ilvl w:val="0"/>
           <w:numId w:val="1040"/>
         </w:numPr>
       </w:pPr>
       <w:r>
-        <w:t xml:space="preserve">2007.9-2010.6 上海科技学院</w:t>
-      </w:r>
-    </w:p>
-    <w:bookmarkEnd w:id="95"/>
-    <w:bookmarkStart w:id="96" w:name="header-n466"/>
-    <w:p>
-      <w:pPr>
-        <w:pStyle w:val="Heading2"/>
-      </w:pPr>
-      <w:r>
-        <w:t xml:space="preserve">国际认证:</w:t>
-      </w:r>
-    </w:p>
-    <w:p>
-      <w:pPr>
-        <w:numPr>
-          <w:ilvl w:val="0"/>
-          <w:numId w:val="1041"/>
-        </w:numPr>
-      </w:pPr>
-      <w:r>
         <w:t xml:space="preserve">Microsoft Certified Professional</w:t>
       </w:r>
     </w:p>
@@ -2806,7 +2745,7 @@
       <w:pPr>
         <w:numPr>
           <w:ilvl w:val="0"/>
-          <w:numId w:val="1041"/>
+          <w:numId w:val="1040"/>
         </w:numPr>
       </w:pPr>
       <w:r>
@@ -2820,7 +2759,7 @@
     </w:p>
     <w:bookmarkEnd w:id="96"/>
     <w:bookmarkEnd w:id="97"/>
-    <w:bookmarkStart w:id="98" w:name="header-n473"/>
+    <w:bookmarkStart w:id="98" w:name="header-n474"/>
     <w:p>
       <w:pPr>
         <w:pStyle w:val="Heading1"/>
@@ -2833,7 +2772,7 @@
       <w:pPr>
         <w:numPr>
           <w:ilvl w:val="0"/>
-          <w:numId w:val="1042"/>
+          <w:numId w:val="1041"/>
         </w:numPr>
       </w:pPr>
       <w:r>
@@ -2844,7 +2783,7 @@
       <w:pPr>
         <w:numPr>
           <w:ilvl w:val="0"/>
-          <w:numId w:val="1042"/>
+          <w:numId w:val="1041"/>
         </w:numPr>
       </w:pPr>
       <w:r>
@@ -2855,7 +2794,7 @@
       <w:pPr>
         <w:numPr>
           <w:ilvl w:val="0"/>
-          <w:numId w:val="1042"/>
+          <w:numId w:val="1041"/>
         </w:numPr>
       </w:pPr>
       <w:r>
@@ -3424,34 +3363,7 @@
     <w:abstractNumId w:val="991"/>
   </w:num>
   <w:num w:numId="1024">
-    <w:abstractNumId w:val="99411"/>
-    <w:lvlOverride w:ilvl="0">
-      <w:startOverride w:val="1"/>
-    </w:lvlOverride>
-    <w:lvlOverride w:ilvl="1">
-      <w:startOverride w:val="1"/>
-    </w:lvlOverride>
-    <w:lvlOverride w:ilvl="2">
-      <w:startOverride w:val="1"/>
-    </w:lvlOverride>
-    <w:lvlOverride w:ilvl="3">
-      <w:startOverride w:val="1"/>
-    </w:lvlOverride>
-    <w:lvlOverride w:ilvl="4">
-      <w:startOverride w:val="1"/>
-    </w:lvlOverride>
-    <w:lvlOverride w:ilvl="5">
-      <w:startOverride w:val="1"/>
-    </w:lvlOverride>
-    <w:lvlOverride w:ilvl="6">
-      <w:startOverride w:val="1"/>
-    </w:lvlOverride>
-    <w:lvlOverride w:ilvl="7">
-      <w:startOverride w:val="1"/>
-    </w:lvlOverride>
-    <w:lvlOverride w:ilvl="8">
-      <w:startOverride w:val="1"/>
-    </w:lvlOverride>
+    <w:abstractNumId w:val="991"/>
   </w:num>
   <w:num w:numId="1025">
     <w:abstractNumId w:val="991"/>
@@ -3478,7 +3390,34 @@
     <w:abstractNumId w:val="991"/>
   </w:num>
   <w:num w:numId="1033">
-    <w:abstractNumId w:val="991"/>
+    <w:abstractNumId w:val="99411"/>
+    <w:lvlOverride w:ilvl="0">
+      <w:startOverride w:val="1"/>
+    </w:lvlOverride>
+    <w:lvlOverride w:ilvl="1">
+      <w:startOverride w:val="1"/>
+    </w:lvlOverride>
+    <w:lvlOverride w:ilvl="2">
+      <w:startOverride w:val="1"/>
+    </w:lvlOverride>
+    <w:lvlOverride w:ilvl="3">
+      <w:startOverride w:val="1"/>
+    </w:lvlOverride>
+    <w:lvlOverride w:ilvl="4">
+      <w:startOverride w:val="1"/>
+    </w:lvlOverride>
+    <w:lvlOverride w:ilvl="5">
+      <w:startOverride w:val="1"/>
+    </w:lvlOverride>
+    <w:lvlOverride w:ilvl="6">
+      <w:startOverride w:val="1"/>
+    </w:lvlOverride>
+    <w:lvlOverride w:ilvl="7">
+      <w:startOverride w:val="1"/>
+    </w:lvlOverride>
+    <w:lvlOverride w:ilvl="8">
+      <w:startOverride w:val="1"/>
+    </w:lvlOverride>
   </w:num>
   <w:num w:numId="1034">
     <w:abstractNumId w:val="99411"/>
@@ -3631,42 +3570,12 @@
     </w:lvlOverride>
   </w:num>
   <w:num w:numId="1039">
-    <w:abstractNumId w:val="99411"/>
-    <w:lvlOverride w:ilvl="0">
-      <w:startOverride w:val="1"/>
-    </w:lvlOverride>
-    <w:lvlOverride w:ilvl="1">
-      <w:startOverride w:val="1"/>
-    </w:lvlOverride>
-    <w:lvlOverride w:ilvl="2">
-      <w:startOverride w:val="1"/>
-    </w:lvlOverride>
-    <w:lvlOverride w:ilvl="3">
-      <w:startOverride w:val="1"/>
-    </w:lvlOverride>
-    <w:lvlOverride w:ilvl="4">
-      <w:startOverride w:val="1"/>
-    </w:lvlOverride>
-    <w:lvlOverride w:ilvl="5">
-      <w:startOverride w:val="1"/>
-    </w:lvlOverride>
-    <w:lvlOverride w:ilvl="6">
-      <w:startOverride w:val="1"/>
-    </w:lvlOverride>
-    <w:lvlOverride w:ilvl="7">
-      <w:startOverride w:val="1"/>
-    </w:lvlOverride>
-    <w:lvlOverride w:ilvl="8">
-      <w:startOverride w:val="1"/>
-    </w:lvlOverride>
+    <w:abstractNumId w:val="991"/>
   </w:num>
   <w:num w:numId="1040">
     <w:abstractNumId w:val="991"/>
   </w:num>
   <w:num w:numId="1041">
-    <w:abstractNumId w:val="991"/>
-  </w:num>
-  <w:num w:numId="1042">
     <w:abstractNumId w:val="991"/>
   </w:num>
 </w:numbering>

--- a/chinese.resume.docx
+++ b/chinese.resume.docx
@@ -2,7 +2,7 @@
 <file path=word/document.xml><?xml version="1.0" encoding="utf-8"?>
 <w:document xmlns:w="http://schemas.openxmlformats.org/wordprocessingml/2006/main" xmlns:m="http://schemas.openxmlformats.org/officeDocument/2006/math" xmlns:r="http://schemas.openxmlformats.org/officeDocument/2006/relationships" xmlns:o="urn:schemas-microsoft-com:office:office" xmlns:v="urn:schemas-microsoft-com:vml" xmlns:w10="urn:schemas-microsoft-com:office:word" xmlns:a="http://schemas.openxmlformats.org/drawingml/2006/main" xmlns:pic="http://schemas.openxmlformats.org/drawingml/2006/picture" xmlns:wp="http://schemas.openxmlformats.org/drawingml/2006/wordprocessingDrawing">
   <w:body>
-    <w:bookmarkStart w:id="21" w:name="header-n0"/>
+    <w:bookmarkStart w:id="23" w:name="龚汉金简历"/>
     <w:p>
       <w:pPr>
         <w:pStyle w:val="Heading1"/>
@@ -11,7 +11,7 @@
         <w:t xml:space="preserve">龚汉金简历</w:t>
       </w:r>
     </w:p>
-    <w:bookmarkStart w:id="20" w:name="header-n3"/>
+    <w:bookmarkStart w:id="22" w:name="个人资料"/>
     <w:p>
       <w:pPr>
         <w:pStyle w:val="Heading2"/>
@@ -39,8 +39,19 @@
         </w:numPr>
       </w:pPr>
       <w:r>
-        <w:t xml:space="preserve">电子邮件: 909253305@qq.com</w:t>
-      </w:r>
+        <w:t xml:space="preserve">电子邮件:</w:t>
+      </w:r>
+      <w:r>
+        <w:t xml:space="preserve"> </w:t>
+      </w:r>
+      <w:hyperlink r:id="rId20">
+        <w:r>
+          <w:rPr>
+            <w:rStyle w:val="Hyperlink"/>
+          </w:rPr>
+          <w:t xml:space="preserve">909253305@qq.com</w:t>
+        </w:r>
+      </w:hyperlink>
     </w:p>
     <w:p>
       <w:pPr>
@@ -61,8 +72,19 @@
         </w:numPr>
       </w:pPr>
       <w:r>
-        <w:t xml:space="preserve">github地址: https://github.com/richardgong1987</w:t>
-      </w:r>
+        <w:t xml:space="preserve">github地址:</w:t>
+      </w:r>
+      <w:r>
+        <w:t xml:space="preserve"> </w:t>
+      </w:r>
+      <w:hyperlink r:id="rId21">
+        <w:r>
+          <w:rPr>
+            <w:rStyle w:val="Hyperlink"/>
+          </w:rPr>
+          <w:t xml:space="preserve">https://github.com/richardgong1987</w:t>
+        </w:r>
+      </w:hyperlink>
     </w:p>
     <w:p>
       <w:pPr>
@@ -102,9 +124,9 @@
         </w:numPr>
       </w:pPr>
     </w:p>
-    <w:bookmarkEnd w:id="20"/>
-    <w:bookmarkEnd w:id="21"/>
-    <w:bookmarkStart w:id="64" w:name="header-n20"/>
+    <w:bookmarkEnd w:id="22"/>
+    <w:bookmarkEnd w:id="23"/>
+    <w:bookmarkStart w:id="66" w:name="专业能力介绍"/>
     <w:p>
       <w:pPr>
         <w:pStyle w:val="Heading1"/>
@@ -113,7 +135,7 @@
         <w:t xml:space="preserve">专业能力介绍</w:t>
       </w:r>
     </w:p>
-    <w:bookmarkStart w:id="27" w:name="header-n21"/>
+    <w:bookmarkStart w:id="29" w:name="编程基础知识面"/>
     <w:p>
       <w:pPr>
         <w:pStyle w:val="Heading2"/>
@@ -122,7 +144,7 @@
         <w:t xml:space="preserve">编程基础知识面:</w:t>
       </w:r>
     </w:p>
-    <w:bookmarkStart w:id="22" w:name="header-n22"/>
+    <w:bookmarkStart w:id="24" w:name="算法与数据结构"/>
     <w:p>
       <w:pPr>
         <w:pStyle w:val="Heading3"/>
@@ -216,8 +238,8 @@
         <w:t xml:space="preserve">树,基本概念,二叉树(遍历)</w:t>
       </w:r>
     </w:p>
-    <w:bookmarkEnd w:id="22"/>
-    <w:bookmarkStart w:id="23" w:name="header-n39"/>
+    <w:bookmarkEnd w:id="24"/>
+    <w:bookmarkStart w:id="25" w:name="理解线程池原理"/>
     <w:p>
       <w:pPr>
         <w:pStyle w:val="Heading3"/>
@@ -248,8 +270,8 @@
         <w:t xml:space="preserve">自定义线程池</w:t>
       </w:r>
     </w:p>
-    <w:bookmarkEnd w:id="23"/>
-    <w:bookmarkStart w:id="26" w:name="header-n45"/>
+    <w:bookmarkEnd w:id="25"/>
+    <w:bookmarkStart w:id="28" w:name="了解常见设计模式和原则"/>
     <w:p>
       <w:pPr>
         <w:pStyle w:val="Heading3"/>
@@ -258,7 +280,7 @@
         <w:t xml:space="preserve">了解常见设计模式和原则</w:t>
       </w:r>
     </w:p>
-    <w:bookmarkStart w:id="24" w:name="header-n46"/>
+    <w:bookmarkStart w:id="26" w:name="设计原则"/>
     <w:p>
       <w:pPr>
         <w:pStyle w:val="Heading4"/>
@@ -300,8 +322,8 @@
         <w:t xml:space="preserve">迪米特法则</w:t>
       </w:r>
     </w:p>
-    <w:bookmarkEnd w:id="24"/>
-    <w:bookmarkStart w:id="25" w:name="header-n54"/>
+    <w:bookmarkEnd w:id="26"/>
+    <w:bookmarkStart w:id="27" w:name="设计模式"/>
     <w:p>
       <w:pPr>
         <w:pStyle w:val="Heading4"/>
@@ -348,10 +370,10 @@
         <w:pStyle w:val="FirstParagraph"/>
       </w:pPr>
     </w:p>
-    <w:bookmarkEnd w:id="25"/>
-    <w:bookmarkEnd w:id="26"/>
     <w:bookmarkEnd w:id="27"/>
-    <w:bookmarkStart w:id="36" w:name="header-n63"/>
+    <w:bookmarkEnd w:id="28"/>
+    <w:bookmarkEnd w:id="29"/>
+    <w:bookmarkStart w:id="38" w:name="分布式框架知识面"/>
     <w:p>
       <w:pPr>
         <w:pStyle w:val="Heading2"/>
@@ -360,7 +382,7 @@
         <w:t xml:space="preserve">分布式框架知识面</w:t>
       </w:r>
     </w:p>
-    <w:bookmarkStart w:id="30" w:name="header-n64"/>
+    <w:bookmarkStart w:id="32" w:name="熟练的分布式消息中间件"/>
     <w:p>
       <w:pPr>
         <w:pStyle w:val="Heading3"/>
@@ -369,7 +391,7 @@
         <w:t xml:space="preserve">熟练的分布式消息中间件:</w:t>
       </w:r>
     </w:p>
-    <w:bookmarkStart w:id="28" w:name="header-n65"/>
+    <w:bookmarkStart w:id="30" w:name="rocketmq方面"/>
     <w:p>
       <w:pPr>
         <w:pStyle w:val="Heading4"/>
@@ -405,8 +427,8 @@
         <w:pStyle w:val="FirstParagraph"/>
       </w:pPr>
     </w:p>
-    <w:bookmarkEnd w:id="28"/>
-    <w:bookmarkStart w:id="29" w:name="header-n72"/>
+    <w:bookmarkEnd w:id="30"/>
+    <w:bookmarkStart w:id="31" w:name="kafka方面"/>
     <w:p>
       <w:pPr>
         <w:pStyle w:val="Heading4"/>
@@ -467,9 +489,9 @@
         <w:pStyle w:val="FirstParagraph"/>
       </w:pPr>
     </w:p>
-    <w:bookmarkEnd w:id="29"/>
-    <w:bookmarkEnd w:id="30"/>
-    <w:bookmarkStart w:id="35" w:name="header-n83"/>
+    <w:bookmarkEnd w:id="31"/>
+    <w:bookmarkEnd w:id="32"/>
+    <w:bookmarkStart w:id="37" w:name="熟悉的分布式储存中间件"/>
     <w:p>
       <w:pPr>
         <w:pStyle w:val="Heading3"/>
@@ -478,7 +500,7 @@
         <w:t xml:space="preserve">熟悉的分布式储存中间件:</w:t>
       </w:r>
     </w:p>
-    <w:bookmarkStart w:id="31" w:name="header-n84"/>
+    <w:bookmarkStart w:id="33" w:name="redis方面"/>
     <w:p>
       <w:pPr>
         <w:pStyle w:val="Heading4"/>
@@ -523,8 +545,8 @@
         <w:t xml:space="preserve"> </w:t>
       </w:r>
     </w:p>
-    <w:bookmarkEnd w:id="31"/>
-    <w:bookmarkStart w:id="34" w:name="header-n93"/>
+    <w:bookmarkEnd w:id="33"/>
+    <w:bookmarkStart w:id="36" w:name="熟悉的分布式框架"/>
     <w:p>
       <w:pPr>
         <w:pStyle w:val="Heading4"/>
@@ -533,7 +555,7 @@
         <w:t xml:space="preserve">熟悉的分布式框架:</w:t>
       </w:r>
     </w:p>
-    <w:bookmarkStart w:id="32" w:name="header-n94"/>
+    <w:bookmarkStart w:id="34" w:name="zookeeper方面"/>
     <w:p>
       <w:pPr>
         <w:pStyle w:val="Heading5"/>
@@ -564,8 +586,8 @@
         <w:t xml:space="preserve">了解zookeeper原理与源码</w:t>
       </w:r>
     </w:p>
-    <w:bookmarkEnd w:id="32"/>
-    <w:bookmarkStart w:id="33" w:name="header-n100"/>
+    <w:bookmarkEnd w:id="34"/>
+    <w:bookmarkStart w:id="35" w:name="consul方面"/>
     <w:p>
       <w:pPr>
         <w:pStyle w:val="Heading5"/>
@@ -596,11 +618,11 @@
         <w:t xml:space="preserve"> </w:t>
       </w:r>
     </w:p>
-    <w:bookmarkEnd w:id="33"/>
-    <w:bookmarkEnd w:id="34"/>
     <w:bookmarkEnd w:id="35"/>
     <w:bookmarkEnd w:id="36"/>
-    <w:bookmarkStart w:id="37" w:name="header-n105"/>
+    <w:bookmarkEnd w:id="37"/>
+    <w:bookmarkEnd w:id="38"/>
+    <w:bookmarkStart w:id="39" w:name="微服务知识面"/>
     <w:p>
       <w:pPr>
         <w:pStyle w:val="Heading2"/>
@@ -642,8 +664,8 @@
         <w:t xml:space="preserve">理解各种服务架构的优点和缺点</w:t>
       </w:r>
     </w:p>
-    <w:bookmarkEnd w:id="37"/>
-    <w:bookmarkStart w:id="38" w:name="header-n113"/>
+    <w:bookmarkEnd w:id="39"/>
+    <w:bookmarkStart w:id="40" w:name="sql知识面"/>
     <w:p>
       <w:pPr>
         <w:pStyle w:val="Heading2"/>
@@ -712,8 +734,8 @@
         <w:pStyle w:val="FirstParagraph"/>
       </w:pPr>
     </w:p>
-    <w:bookmarkEnd w:id="38"/>
-    <w:bookmarkStart w:id="46" w:name="header-n126"/>
+    <w:bookmarkEnd w:id="40"/>
+    <w:bookmarkStart w:id="48" w:name="互联网工具知识面"/>
     <w:p>
       <w:pPr>
         <w:pStyle w:val="Heading2"/>
@@ -722,7 +744,7 @@
         <w:t xml:space="preserve">互联网工具知识面</w:t>
       </w:r>
     </w:p>
-    <w:bookmarkStart w:id="39" w:name="header-n127"/>
+    <w:bookmarkStart w:id="41" w:name="git"/>
     <w:p>
       <w:pPr>
         <w:pStyle w:val="Heading3"/>
@@ -775,8 +797,8 @@
         <w:t xml:space="preserve">熟悉git工作流</w:t>
       </w:r>
     </w:p>
-    <w:bookmarkEnd w:id="39"/>
-    <w:bookmarkStart w:id="40" w:name="header-n137"/>
+    <w:bookmarkEnd w:id="41"/>
+    <w:bookmarkStart w:id="42" w:name="maven"/>
     <w:p>
       <w:pPr>
         <w:pStyle w:val="Heading3"/>
@@ -829,8 +851,8 @@
         <w:t xml:space="preserve">熟悉Maven的pom配置体系</w:t>
       </w:r>
     </w:p>
-    <w:bookmarkEnd w:id="40"/>
-    <w:bookmarkStart w:id="41" w:name="header-n147"/>
+    <w:bookmarkEnd w:id="42"/>
+    <w:bookmarkStart w:id="43" w:name="jenkins"/>
     <w:p>
       <w:pPr>
         <w:pStyle w:val="Heading3"/>
@@ -872,8 +894,8 @@
         <w:t xml:space="preserve">熟悉Jenkins插件体系</w:t>
       </w:r>
     </w:p>
-    <w:bookmarkEnd w:id="41"/>
-    <w:bookmarkStart w:id="42" w:name="header-n155"/>
+    <w:bookmarkEnd w:id="43"/>
+    <w:bookmarkStart w:id="44" w:name="linux"/>
     <w:p>
       <w:pPr>
         <w:pStyle w:val="Heading3"/>
@@ -915,8 +937,8 @@
         <w:t xml:space="preserve">熟悉Shell脚本编程</w:t>
       </w:r>
     </w:p>
-    <w:bookmarkEnd w:id="42"/>
-    <w:bookmarkStart w:id="45" w:name="header-n163"/>
+    <w:bookmarkEnd w:id="44"/>
+    <w:bookmarkStart w:id="47" w:name="虚拟容器"/>
     <w:p>
       <w:pPr>
         <w:pStyle w:val="Heading3"/>
@@ -925,7 +947,7 @@
         <w:t xml:space="preserve">虚拟容器</w:t>
       </w:r>
     </w:p>
-    <w:bookmarkStart w:id="43" w:name="header-n164"/>
+    <w:bookmarkStart w:id="45" w:name="docker方面"/>
     <w:p>
       <w:pPr>
         <w:pStyle w:val="Heading5"/>
@@ -967,8 +989,8 @@
         <w:t xml:space="preserve">了解Docker服务编排实现</w:t>
       </w:r>
     </w:p>
-    <w:bookmarkEnd w:id="43"/>
-    <w:bookmarkStart w:id="44" w:name="header-n172"/>
+    <w:bookmarkEnd w:id="45"/>
+    <w:bookmarkStart w:id="46" w:name="kubernetes"/>
     <w:p>
       <w:pPr>
         <w:pStyle w:val="Heading5"/>
@@ -996,10 +1018,10 @@
         <w:t xml:space="preserve"> </w:t>
       </w:r>
     </w:p>
-    <w:bookmarkEnd w:id="44"/>
-    <w:bookmarkEnd w:id="45"/>
     <w:bookmarkEnd w:id="46"/>
-    <w:bookmarkStart w:id="47" w:name="header-n177"/>
+    <w:bookmarkEnd w:id="47"/>
+    <w:bookmarkEnd w:id="48"/>
+    <w:bookmarkStart w:id="49" w:name="项目经验实践总结"/>
     <w:p>
       <w:pPr>
         <w:pStyle w:val="Heading2"/>
@@ -1038,8 +1060,8 @@
         </w:numPr>
       </w:pPr>
     </w:p>
-    <w:bookmarkEnd w:id="47"/>
-    <w:bookmarkStart w:id="55" w:name="header-n184"/>
+    <w:bookmarkEnd w:id="49"/>
+    <w:bookmarkStart w:id="57" w:name="java知识面"/>
     <w:p>
       <w:pPr>
         <w:pStyle w:val="Heading2"/>
@@ -1048,7 +1070,7 @@
         <w:t xml:space="preserve">java知识面</w:t>
       </w:r>
     </w:p>
-    <w:bookmarkStart w:id="48" w:name="header-n185"/>
+    <w:bookmarkStart w:id="50" w:name="java基础"/>
     <w:p>
       <w:pPr>
         <w:pStyle w:val="Heading3"/>
@@ -1109,8 +1131,8 @@
         <w:t xml:space="preserve">熟悉JDK tools的使用</w:t>
       </w:r>
     </w:p>
-    <w:bookmarkEnd w:id="48"/>
-    <w:bookmarkStart w:id="50" w:name="header-n195"/>
+    <w:bookmarkEnd w:id="50"/>
+    <w:bookmarkStart w:id="52" w:name="jvm性能调优"/>
     <w:p>
       <w:pPr>
         <w:pStyle w:val="Heading3"/>
@@ -1119,7 +1141,7 @@
         <w:t xml:space="preserve">JVM性能调优:</w:t>
       </w:r>
     </w:p>
-    <w:bookmarkStart w:id="49" w:name="header-n196"/>
+    <w:bookmarkStart w:id="51" w:name="了解jvm如下核心技术"/>
     <w:p>
       <w:pPr>
         <w:pStyle w:val="Heading4"/>
@@ -1188,9 +1210,9 @@
         <w:pStyle w:val="BodyText"/>
       </w:pPr>
     </w:p>
-    <w:bookmarkEnd w:id="49"/>
-    <w:bookmarkEnd w:id="50"/>
-    <w:bookmarkStart w:id="51" w:name="header-n208"/>
+    <w:bookmarkEnd w:id="51"/>
+    <w:bookmarkEnd w:id="52"/>
+    <w:bookmarkStart w:id="53" w:name="理解threadlocal"/>
     <w:p>
       <w:pPr>
         <w:pStyle w:val="Heading3"/>
@@ -1232,8 +1254,8 @@
         <w:t xml:space="preserve">熟悉ThreadLocal应用</w:t>
       </w:r>
     </w:p>
-    <w:bookmarkEnd w:id="51"/>
-    <w:bookmarkStart w:id="52" w:name="header-n216"/>
+    <w:bookmarkEnd w:id="53"/>
+    <w:bookmarkStart w:id="54" w:name="理解nio"/>
     <w:p>
       <w:pPr>
         <w:pStyle w:val="Heading3"/>
@@ -1278,8 +1300,8 @@
         <w:t xml:space="preserve"> </w:t>
       </w:r>
     </w:p>
-    <w:bookmarkEnd w:id="52"/>
-    <w:bookmarkStart w:id="53" w:name="header-n235"/>
+    <w:bookmarkEnd w:id="54"/>
+    <w:bookmarkStart w:id="55" w:name="理解常见java框架源码"/>
     <w:p>
       <w:pPr>
         <w:pStyle w:val="Heading3"/>
@@ -1359,8 +1381,8 @@
         <w:pStyle w:val="FirstParagraph"/>
       </w:pPr>
     </w:p>
-    <w:bookmarkEnd w:id="53"/>
-    <w:bookmarkStart w:id="54" w:name="header-n252"/>
+    <w:bookmarkEnd w:id="55"/>
+    <w:bookmarkStart w:id="56" w:name="熟悉基于springcloud的微服务架构"/>
     <w:p>
       <w:pPr>
         <w:pStyle w:val="Heading3"/>
@@ -1432,9 +1454,9 @@
         <w:pStyle w:val="FirstParagraph"/>
       </w:pPr>
     </w:p>
-    <w:bookmarkEnd w:id="54"/>
-    <w:bookmarkEnd w:id="55"/>
-    <w:bookmarkStart w:id="59" w:name="header-n265"/>
+    <w:bookmarkEnd w:id="56"/>
+    <w:bookmarkEnd w:id="57"/>
+    <w:bookmarkStart w:id="61" w:name="nodejs知识面"/>
     <w:p>
       <w:pPr>
         <w:pStyle w:val="Heading2"/>
@@ -1443,7 +1465,7 @@
         <w:t xml:space="preserve">node.js知识面</w:t>
       </w:r>
     </w:p>
-    <w:bookmarkStart w:id="56" w:name="header-n266"/>
+    <w:bookmarkStart w:id="58" w:name="了解v8诊断"/>
     <w:p>
       <w:pPr>
         <w:pStyle w:val="Heading3"/>
@@ -1463,8 +1485,8 @@
         <w:t xml:space="preserve">对v8引擎有一点的诊断经验</w:t>
       </w:r>
     </w:p>
-    <w:bookmarkEnd w:id="56"/>
-    <w:bookmarkStart w:id="57" w:name="header-n270"/>
+    <w:bookmarkEnd w:id="58"/>
+    <w:bookmarkStart w:id="59" w:name="javascripttypescript基础"/>
     <w:p>
       <w:pPr>
         <w:pStyle w:val="Heading3"/>
@@ -1495,8 +1517,8 @@
         <w:t xml:space="preserve">精通typescript,ES6/ES7面向对象编程</w:t>
       </w:r>
     </w:p>
-    <w:bookmarkEnd w:id="57"/>
-    <w:bookmarkStart w:id="58" w:name="header-n276"/>
+    <w:bookmarkEnd w:id="59"/>
+    <w:bookmarkStart w:id="60" w:name="nodejs服务框架"/>
     <w:p>
       <w:pPr>
         <w:pStyle w:val="Heading3"/>
@@ -1615,9 +1637,9 @@
         <w:t xml:space="preserve">Gulp</w:t>
       </w:r>
     </w:p>
-    <w:bookmarkEnd w:id="58"/>
-    <w:bookmarkEnd w:id="59"/>
-    <w:bookmarkStart w:id="63" w:name="header-n299"/>
+    <w:bookmarkEnd w:id="60"/>
+    <w:bookmarkEnd w:id="61"/>
+    <w:bookmarkStart w:id="65" w:name="前端知识面"/>
     <w:p>
       <w:pPr>
         <w:pStyle w:val="Heading2"/>
@@ -1626,7 +1648,7 @@
         <w:t xml:space="preserve">前端知识面</w:t>
       </w:r>
     </w:p>
-    <w:bookmarkStart w:id="60" w:name="header-n300"/>
+    <w:bookmarkStart w:id="62" w:name="前端基础"/>
     <w:p>
       <w:pPr>
         <w:pStyle w:val="Heading3"/>
@@ -1679,8 +1701,8 @@
         <w:t xml:space="preserve">精通桌面应用开发,如:window下的exe应用开发.</w:t>
       </w:r>
     </w:p>
-    <w:bookmarkEnd w:id="60"/>
-    <w:bookmarkStart w:id="61" w:name="header-n310"/>
+    <w:bookmarkEnd w:id="62"/>
+    <w:bookmarkStart w:id="63" w:name="前端框架"/>
     <w:p>
       <w:pPr>
         <w:pStyle w:val="Heading3"/>
@@ -1744,8 +1766,8 @@
         <w:t xml:space="preserve">熟悉基于codova的半原生式开发</w:t>
       </w:r>
     </w:p>
-    <w:bookmarkEnd w:id="61"/>
-    <w:bookmarkStart w:id="62" w:name="header-n322"/>
+    <w:bookmarkEnd w:id="63"/>
+    <w:bookmarkStart w:id="64" w:name="前端生态"/>
     <w:p>
       <w:pPr>
         <w:pStyle w:val="Heading3"/>
@@ -1797,10 +1819,10 @@
         <w:pStyle w:val="BodyText"/>
       </w:pPr>
     </w:p>
-    <w:bookmarkEnd w:id="62"/>
-    <w:bookmarkEnd w:id="63"/>
     <w:bookmarkEnd w:id="64"/>
-    <w:bookmarkStart w:id="94" w:name="header-n332"/>
+    <w:bookmarkEnd w:id="65"/>
+    <w:bookmarkEnd w:id="66"/>
+    <w:bookmarkStart w:id="96" w:name="工作经验"/>
     <w:p>
       <w:pPr>
         <w:pStyle w:val="Heading1"/>
@@ -1809,16 +1831,16 @@
         <w:t xml:space="preserve">工作经验:</w:t>
       </w:r>
     </w:p>
-    <w:bookmarkStart w:id="68" w:name="header-n333"/>
+    <w:bookmarkStart w:id="70" w:name="X13a9eb167f689ae3f76f098597f168e2d7818e6"/>
     <w:p>
       <w:pPr>
         <w:pStyle w:val="Heading3"/>
       </w:pPr>
       <w:r>
-        <w:t xml:space="preserve">2019.9-至今 广州汇丰银行</w:t>
-      </w:r>
-    </w:p>
-    <w:bookmarkStart w:id="65" w:name="header-n334"/>
+        <w:t xml:space="preserve">2019.9-2021.2 广州汇丰银行</w:t>
+      </w:r>
+    </w:p>
+    <w:bookmarkStart w:id="67" w:name="职位java-technical-leader"/>
     <w:p>
       <w:pPr>
         <w:pStyle w:val="Heading4"/>
@@ -1827,8 +1849,8 @@
         <w:t xml:space="preserve">职位:java technical leader</w:t>
       </w:r>
     </w:p>
-    <w:bookmarkEnd w:id="65"/>
-    <w:bookmarkStart w:id="66" w:name="header-n335"/>
+    <w:bookmarkEnd w:id="67"/>
+    <w:bookmarkStart w:id="68" w:name="技术栈-1"/>
     <w:p>
       <w:pPr>
         <w:pStyle w:val="Heading4"/>
@@ -1885,8 +1907,8 @@
         <w:t xml:space="preserve">Angular</w:t>
       </w:r>
     </w:p>
-    <w:bookmarkEnd w:id="66"/>
-    <w:bookmarkStart w:id="67" w:name="header-n342"/>
+    <w:bookmarkEnd w:id="68"/>
+    <w:bookmarkStart w:id="69" w:name="工作内容-1"/>
     <w:p>
       <w:pPr>
         <w:pStyle w:val="Heading4"/>
@@ -1977,9 +1999,9 @@
         <w:pStyle w:val="FirstParagraph"/>
       </w:pPr>
     </w:p>
-    <w:bookmarkEnd w:id="67"/>
-    <w:bookmarkEnd w:id="68"/>
-    <w:bookmarkStart w:id="73" w:name="header-n358"/>
+    <w:bookmarkEnd w:id="69"/>
+    <w:bookmarkEnd w:id="70"/>
+    <w:bookmarkStart w:id="75" w:name="X93860e0678dbbb490765c88529d3e973c184d89"/>
     <w:p>
       <w:pPr>
         <w:pStyle w:val="Heading3"/>
@@ -1988,7 +2010,7 @@
         <w:t xml:space="preserve">2019.2-2019.9 深圳华付信息</w:t>
       </w:r>
     </w:p>
-    <w:bookmarkStart w:id="69" w:name="header-n359"/>
+    <w:bookmarkStart w:id="71" w:name="职位架构师"/>
     <w:p>
       <w:pPr>
         <w:pStyle w:val="Heading4"/>
@@ -1997,8 +2019,8 @@
         <w:t xml:space="preserve">职位:架构师</w:t>
       </w:r>
     </w:p>
-    <w:bookmarkEnd w:id="69"/>
-    <w:bookmarkStart w:id="70" w:name="header-n360"/>
+    <w:bookmarkEnd w:id="71"/>
+    <w:bookmarkStart w:id="72" w:name="技术栈-2"/>
     <w:p>
       <w:pPr>
         <w:pStyle w:val="Heading4"/>
@@ -2018,8 +2040,8 @@
         <w:t xml:space="preserve"> </w:t>
       </w:r>
     </w:p>
-    <w:bookmarkEnd w:id="70"/>
-    <w:bookmarkStart w:id="71" w:name="header-n362"/>
+    <w:bookmarkEnd w:id="72"/>
+    <w:bookmarkStart w:id="73" w:name="业绩-1"/>
     <w:p>
       <w:pPr>
         <w:pStyle w:val="Heading4"/>
@@ -2039,8 +2061,8 @@
         <w:t xml:space="preserve">每个月需要完成一个项目,每个月基本都能提前完成任务,并bug量较少. 维护旧系统的稳定 绩效:A</w:t>
       </w:r>
     </w:p>
-    <w:bookmarkEnd w:id="71"/>
-    <w:bookmarkStart w:id="72" w:name="header-n364"/>
+    <w:bookmarkEnd w:id="73"/>
+    <w:bookmarkStart w:id="74" w:name="工作内容-2"/>
     <w:p>
       <w:pPr>
         <w:pStyle w:val="Heading4"/>
@@ -2148,9 +2170,9 @@
         </w:numPr>
       </w:pPr>
     </w:p>
-    <w:bookmarkEnd w:id="72"/>
-    <w:bookmarkEnd w:id="73"/>
-    <w:bookmarkStart w:id="78" w:name="header-n383"/>
+    <w:bookmarkEnd w:id="74"/>
+    <w:bookmarkEnd w:id="75"/>
+    <w:bookmarkStart w:id="80" w:name="Xa799aa92551459a5efea909a4f8e9c1c1df57ae"/>
     <w:p>
       <w:pPr>
         <w:pStyle w:val="Heading2"/>
@@ -2159,7 +2181,7 @@
         <w:t xml:space="preserve">2015.5-2019.2 SurLead软件公司</w:t>
       </w:r>
     </w:p>
-    <w:bookmarkStart w:id="74" w:name="header-n384"/>
+    <w:bookmarkStart w:id="76" w:name="职位-1"/>
     <w:p>
       <w:pPr>
         <w:pStyle w:val="Heading4"/>
@@ -2176,8 +2198,8 @@
         <w:t xml:space="preserve">高级开发工程师</w:t>
       </w:r>
     </w:p>
-    <w:bookmarkEnd w:id="74"/>
-    <w:bookmarkStart w:id="75" w:name="header-n386"/>
+    <w:bookmarkEnd w:id="76"/>
+    <w:bookmarkStart w:id="77" w:name="技术栈-3"/>
     <w:p>
       <w:pPr>
         <w:pStyle w:val="Heading4"/>
@@ -2194,8 +2216,8 @@
         <w:t xml:space="preserve">springcloud微服务系列组件,node.js系列技术栈 数据库:mysql,Oracle 分布式缓存:redis-cluster,mangodb 日志系统:logback 日志管理:ELKStack 前端:angular系列,vue系列,ionic系列</w:t>
       </w:r>
     </w:p>
-    <w:bookmarkEnd w:id="75"/>
-    <w:bookmarkStart w:id="76" w:name="header-n388"/>
+    <w:bookmarkEnd w:id="77"/>
+    <w:bookmarkStart w:id="78" w:name="业绩-2"/>
     <w:p>
       <w:pPr>
         <w:pStyle w:val="Heading4"/>
@@ -2215,8 +2237,8 @@
         <w:t xml:space="preserve">每个月需要完成一个项目,每个月基本都能提前完成任务,并bug量较少. 维护系统的稳定 绩效:A</w:t>
       </w:r>
     </w:p>
-    <w:bookmarkEnd w:id="76"/>
-    <w:bookmarkStart w:id="77" w:name="header-n390"/>
+    <w:bookmarkEnd w:id="78"/>
+    <w:bookmarkStart w:id="79" w:name="工作内容-3"/>
     <w:p>
       <w:pPr>
         <w:pStyle w:val="Heading4"/>
@@ -2307,9 +2329,9 @@
         <w:pStyle w:val="FirstParagraph"/>
       </w:pPr>
     </w:p>
-    <w:bookmarkEnd w:id="77"/>
-    <w:bookmarkEnd w:id="78"/>
-    <w:bookmarkStart w:id="83" w:name="header-n407"/>
+    <w:bookmarkEnd w:id="79"/>
+    <w:bookmarkEnd w:id="80"/>
+    <w:bookmarkStart w:id="85" w:name="X069af7c205e68a55cfcba7aee56b449ea7cbdcd"/>
     <w:p>
       <w:pPr>
         <w:pStyle w:val="Heading2"/>
@@ -2318,7 +2340,7 @@
         <w:t xml:space="preserve">2014.6-2015.2 阿里巴巴-支付宝上海分公司</w:t>
       </w:r>
     </w:p>
-    <w:bookmarkStart w:id="79" w:name="header-n408"/>
+    <w:bookmarkStart w:id="81" w:name="职位-2"/>
     <w:p>
       <w:pPr>
         <w:pStyle w:val="Heading4"/>
@@ -2335,8 +2357,8 @@
         <w:t xml:space="preserve">全栈工程师</w:t>
       </w:r>
     </w:p>
-    <w:bookmarkEnd w:id="79"/>
-    <w:bookmarkStart w:id="80" w:name="header-n410"/>
+    <w:bookmarkEnd w:id="81"/>
+    <w:bookmarkStart w:id="82" w:name="技术栈-4"/>
     <w:p>
       <w:pPr>
         <w:pStyle w:val="Heading4"/>
@@ -2353,8 +2375,8 @@
         <w:t xml:space="preserve">服务端spring生态圈,各apache开源项目, node.js生态圈 数据库:mysql 前端:zepto.js,阿里alia</w:t>
       </w:r>
     </w:p>
-    <w:bookmarkEnd w:id="80"/>
-    <w:bookmarkStart w:id="81" w:name="header-n412"/>
+    <w:bookmarkEnd w:id="82"/>
+    <w:bookmarkStart w:id="83" w:name="业绩-3"/>
     <w:p>
       <w:pPr>
         <w:pStyle w:val="Heading4"/>
@@ -2374,8 +2396,8 @@
         <w:t xml:space="preserve">完成(1).支付宝app彩票应用.(2)支付宝pc外部担保交易的开发并上线</w:t>
       </w:r>
     </w:p>
-    <w:bookmarkEnd w:id="81"/>
-    <w:bookmarkStart w:id="82" w:name="header-n414"/>
+    <w:bookmarkEnd w:id="83"/>
+    <w:bookmarkStart w:id="84" w:name="工作内容-4"/>
     <w:p>
       <w:pPr>
         <w:pStyle w:val="Heading4"/>
@@ -2447,9 +2469,9 @@
         </w:numPr>
       </w:pPr>
     </w:p>
-    <w:bookmarkEnd w:id="82"/>
-    <w:bookmarkEnd w:id="83"/>
-    <w:bookmarkStart w:id="88" w:name="header-n428"/>
+    <w:bookmarkEnd w:id="84"/>
+    <w:bookmarkEnd w:id="85"/>
+    <w:bookmarkStart w:id="90" w:name="Xd78177c680408eec51cefc727e1cd2ee48f4463"/>
     <w:p>
       <w:pPr>
         <w:pStyle w:val="Heading2"/>
@@ -2458,7 +2480,7 @@
         <w:t xml:space="preserve">2013.6-2014.5 携程计算机中心</w:t>
       </w:r>
     </w:p>
-    <w:bookmarkStart w:id="84" w:name="header-n429"/>
+    <w:bookmarkStart w:id="86" w:name="职位-3"/>
     <w:p>
       <w:pPr>
         <w:pStyle w:val="Heading4"/>
@@ -2475,8 +2497,8 @@
         <w:t xml:space="preserve">移动端全栈工程师</w:t>
       </w:r>
     </w:p>
-    <w:bookmarkEnd w:id="84"/>
-    <w:bookmarkStart w:id="85" w:name="header-n431"/>
+    <w:bookmarkEnd w:id="86"/>
+    <w:bookmarkStart w:id="87" w:name="技术栈-5"/>
     <w:p>
       <w:pPr>
         <w:pStyle w:val="Heading4"/>
@@ -2493,8 +2515,8 @@
         <w:t xml:space="preserve">.Net系列,Node.js系列 数据库:SQLSERVER 前端:backbone, zepto.js</w:t>
       </w:r>
     </w:p>
-    <w:bookmarkEnd w:id="85"/>
-    <w:bookmarkStart w:id="86" w:name="header-n433"/>
+    <w:bookmarkEnd w:id="87"/>
+    <w:bookmarkStart w:id="88" w:name="业绩-4"/>
     <w:p>
       <w:pPr>
         <w:pStyle w:val="Heading4"/>
@@ -2514,8 +2536,8 @@
         <w:t xml:space="preserve">完成携程国际机票项目，国内机票项目，门票订购项目，火车票项目，攻略项目，周边游项目。自由行项目，酒店项目等一系列携程业务从PC转移到移动端</w:t>
       </w:r>
     </w:p>
-    <w:bookmarkEnd w:id="86"/>
-    <w:bookmarkStart w:id="87" w:name="header-n435"/>
+    <w:bookmarkEnd w:id="88"/>
+    <w:bookmarkStart w:id="89" w:name="工作内容-5"/>
     <w:p>
       <w:pPr>
         <w:pStyle w:val="Heading4"/>
@@ -2562,9 +2584,9 @@
         <w:pStyle w:val="FirstParagraph"/>
       </w:pPr>
     </w:p>
-    <w:bookmarkEnd w:id="87"/>
-    <w:bookmarkEnd w:id="88"/>
-    <w:bookmarkStart w:id="93" w:name="header-n444"/>
+    <w:bookmarkEnd w:id="89"/>
+    <w:bookmarkEnd w:id="90"/>
+    <w:bookmarkStart w:id="95" w:name="Xf1f1c888a35e32384d6fb8c4317f810a61f32b3"/>
     <w:p>
       <w:pPr>
         <w:pStyle w:val="Heading2"/>
@@ -2573,7 +2595,7 @@
         <w:t xml:space="preserve">2010.8-2013.5 群硕软件开发（上海）有限公司</w:t>
       </w:r>
     </w:p>
-    <w:bookmarkStart w:id="89" w:name="header-n445"/>
+    <w:bookmarkStart w:id="91" w:name="职位-4"/>
     <w:p>
       <w:pPr>
         <w:pStyle w:val="Heading4"/>
@@ -2590,8 +2612,8 @@
         <w:t xml:space="preserve">前端开发工程师</w:t>
       </w:r>
     </w:p>
-    <w:bookmarkEnd w:id="89"/>
-    <w:bookmarkStart w:id="90" w:name="header-n447"/>
+    <w:bookmarkEnd w:id="91"/>
+    <w:bookmarkStart w:id="92" w:name="技术栈-6"/>
     <w:p>
       <w:pPr>
         <w:pStyle w:val="Heading4"/>
@@ -2608,8 +2630,8 @@
         <w:t xml:space="preserve">springmvc,strut2,nodejs数据库：mysql 前端:backbone, zepto.js jquery.js</w:t>
       </w:r>
     </w:p>
-    <w:bookmarkEnd w:id="90"/>
-    <w:bookmarkStart w:id="91" w:name="header-n449"/>
+    <w:bookmarkEnd w:id="92"/>
+    <w:bookmarkStart w:id="93" w:name="业绩-5"/>
     <w:p>
       <w:pPr>
         <w:pStyle w:val="Heading4"/>
@@ -2629,8 +2651,8 @@
         <w:t xml:space="preserve">完成公司外派项目,准时按量交付项目</w:t>
       </w:r>
     </w:p>
-    <w:bookmarkEnd w:id="91"/>
-    <w:bookmarkStart w:id="92" w:name="header-n451"/>
+    <w:bookmarkEnd w:id="93"/>
+    <w:bookmarkStart w:id="94" w:name="工作内容-6"/>
     <w:p>
       <w:pPr>
         <w:pStyle w:val="Heading4"/>
@@ -2688,10 +2710,10 @@
         <w:pStyle w:val="FirstParagraph"/>
       </w:pPr>
     </w:p>
-    <w:bookmarkEnd w:id="92"/>
-    <w:bookmarkEnd w:id="93"/>
     <w:bookmarkEnd w:id="94"/>
-    <w:bookmarkStart w:id="97" w:name="header-n462"/>
+    <w:bookmarkEnd w:id="95"/>
+    <w:bookmarkEnd w:id="96"/>
+    <w:bookmarkStart w:id="99" w:name="教育经历"/>
     <w:p>
       <w:pPr>
         <w:pStyle w:val="Heading1"/>
@@ -2700,7 +2722,7 @@
         <w:t xml:space="preserve">教育经历</w:t>
       </w:r>
     </w:p>
-    <w:bookmarkStart w:id="95" w:name="header-n463"/>
+    <w:bookmarkStart w:id="97" w:name="学历教育"/>
     <w:p>
       <w:pPr>
         <w:pStyle w:val="Heading2"/>
@@ -2720,8 +2742,8 @@
         <w:t xml:space="preserve">2007.9-2010.6 上海科技学院</w:t>
       </w:r>
     </w:p>
-    <w:bookmarkEnd w:id="95"/>
-    <w:bookmarkStart w:id="96" w:name="header-n467"/>
+    <w:bookmarkEnd w:id="97"/>
+    <w:bookmarkStart w:id="98" w:name="国际认证"/>
     <w:p>
       <w:pPr>
         <w:pStyle w:val="Heading2"/>
@@ -2757,9 +2779,9 @@
         <w:pStyle w:val="FirstParagraph"/>
       </w:pPr>
     </w:p>
-    <w:bookmarkEnd w:id="96"/>
-    <w:bookmarkEnd w:id="97"/>
-    <w:bookmarkStart w:id="98" w:name="header-n474"/>
+    <w:bookmarkEnd w:id="98"/>
+    <w:bookmarkEnd w:id="99"/>
+    <w:bookmarkStart w:id="100" w:name="自我评价"/>
     <w:p>
       <w:pPr>
         <w:pStyle w:val="Heading1"/>
@@ -2806,7 +2828,7 @@
         <w:pStyle w:val="FirstParagraph"/>
       </w:pPr>
     </w:p>
-    <w:bookmarkEnd w:id="98"/>
+    <w:bookmarkEnd w:id="100"/>
     <w:sectPr/>
   </w:body>
 </w:document>
@@ -2838,17 +2860,14 @@
 <file path=word/numbering.xml><?xml version="1.0" encoding="utf-8"?>
 <w:numbering xmlns:w="http://schemas.openxmlformats.org/wordprocessingml/2006/main">
   <w:abstractNum w:abstractNumId="990">
-    <w:nsid w:val="2c1ae401"/>
+    <w:nsid w:val="A990"/>
     <w:multiLevelType w:val="multilevel"/>
     <w:lvl w:ilvl="0">
       <w:numFmt w:val="bullet"/>
       <w:lvlText w:val=" "/>
       <w:lvlJc w:val="left"/>
       <w:pPr>
-        <w:tabs>
-          <w:tab w:val="num" w:pos="0"/>
-        </w:tabs>
-        <w:ind w:left="480" w:hanging="480"/>
+        <w:ind w:left="720" w:hanging="480"/>
       </w:pPr>
     </w:lvl>
     <w:lvl w:ilvl="1">
@@ -2856,10 +2875,7 @@
       <w:lvlText w:val=" "/>
       <w:lvlJc w:val="left"/>
       <w:pPr>
-        <w:tabs>
-          <w:tab w:val="num" w:pos="720"/>
-        </w:tabs>
-        <w:ind w:left="1200" w:hanging="480"/>
+        <w:ind w:left="1440" w:hanging="480"/>
       </w:pPr>
     </w:lvl>
     <w:lvl w:ilvl="2">
@@ -2867,10 +2883,7 @@
       <w:lvlText w:val=" "/>
       <w:lvlJc w:val="left"/>
       <w:pPr>
-        <w:tabs>
-          <w:tab w:val="num" w:pos="1440"/>
-        </w:tabs>
-        <w:ind w:left="1920" w:hanging="480"/>
+        <w:ind w:left="2160" w:hanging="480"/>
       </w:pPr>
     </w:lvl>
     <w:lvl w:ilvl="3">
@@ -2878,10 +2891,7 @@
       <w:lvlText w:val=" "/>
       <w:lvlJc w:val="left"/>
       <w:pPr>
-        <w:tabs>
-          <w:tab w:val="num" w:pos="2160"/>
-        </w:tabs>
-        <w:ind w:left="2640" w:hanging="480"/>
+        <w:ind w:left="2880" w:hanging="480"/>
       </w:pPr>
     </w:lvl>
     <w:lvl w:ilvl="4">
@@ -2889,10 +2899,7 @@
       <w:lvlText w:val=" "/>
       <w:lvlJc w:val="left"/>
       <w:pPr>
-        <w:tabs>
-          <w:tab w:val="num" w:pos="2880"/>
-        </w:tabs>
-        <w:ind w:left="3360" w:hanging="480"/>
+        <w:ind w:left="3600" w:hanging="480"/>
       </w:pPr>
     </w:lvl>
     <w:lvl w:ilvl="5">
@@ -2900,10 +2907,7 @@
       <w:lvlText w:val=" "/>
       <w:lvlJc w:val="left"/>
       <w:pPr>
-        <w:tabs>
-          <w:tab w:val="num" w:pos="3600"/>
-        </w:tabs>
-        <w:ind w:left="4080" w:hanging="480"/>
+        <w:ind w:left="4320" w:hanging="480"/>
       </w:pPr>
     </w:lvl>
     <w:lvl w:ilvl="6">
@@ -2911,10 +2915,7 @@
       <w:lvlText w:val=" "/>
       <w:lvlJc w:val="left"/>
       <w:pPr>
-        <w:tabs>
-          <w:tab w:val="num" w:pos="4320"/>
-        </w:tabs>
-        <w:ind w:left="4800" w:hanging="480"/>
+        <w:ind w:left="5040" w:hanging="480"/>
       </w:pPr>
     </w:lvl>
     <w:lvl w:ilvl="7">
@@ -2922,10 +2923,7 @@
       <w:lvlText w:val=" "/>
       <w:lvlJc w:val="left"/>
       <w:pPr>
-        <w:tabs>
-          <w:tab w:val="num" w:pos="5040"/>
-        </w:tabs>
-        <w:ind w:left="5520" w:hanging="480"/>
+        <w:ind w:left="5760" w:hanging="480"/>
       </w:pPr>
     </w:lvl>
     <w:lvl w:ilvl="8">
@@ -2933,25 +2931,19 @@
       <w:lvlText w:val=" "/>
       <w:lvlJc w:val="left"/>
       <w:pPr>
-        <w:tabs>
-          <w:tab w:val="num" w:pos="5760"/>
-        </w:tabs>
-        <w:ind w:left="6240" w:hanging="480"/>
+        <w:ind w:left="6480" w:hanging="480"/>
       </w:pPr>
     </w:lvl>
   </w:abstractNum>
   <w:abstractNum w:abstractNumId="991">
-    <w:nsid w:val="ea454b4c"/>
+    <w:nsid w:val="A991"/>
     <w:multiLevelType w:val="multilevel"/>
     <w:lvl w:ilvl="0">
       <w:numFmt w:val="bullet"/>
       <w:lvlText w:val="•"/>
       <w:lvlJc w:val="left"/>
       <w:pPr>
-        <w:tabs>
-          <w:tab w:val="num" w:pos="0"/>
-        </w:tabs>
-        <w:ind w:left="480" w:hanging="480"/>
+        <w:ind w:left="720" w:hanging="480"/>
       </w:pPr>
     </w:lvl>
     <w:lvl w:ilvl="1">
@@ -2959,10 +2951,7 @@
       <w:lvlText w:val="–"/>
       <w:lvlJc w:val="left"/>
       <w:pPr>
-        <w:tabs>
-          <w:tab w:val="num" w:pos="720"/>
-        </w:tabs>
-        <w:ind w:left="1200" w:hanging="480"/>
+        <w:ind w:left="1440" w:hanging="480"/>
       </w:pPr>
     </w:lvl>
     <w:lvl w:ilvl="2">
@@ -2970,10 +2959,7 @@
       <w:lvlText w:val="•"/>
       <w:lvlJc w:val="left"/>
       <w:pPr>
-        <w:tabs>
-          <w:tab w:val="num" w:pos="1440"/>
-        </w:tabs>
-        <w:ind w:left="1920" w:hanging="480"/>
+        <w:ind w:left="2160" w:hanging="480"/>
       </w:pPr>
     </w:lvl>
     <w:lvl w:ilvl="3">
@@ -2981,10 +2967,7 @@
       <w:lvlText w:val="–"/>
       <w:lvlJc w:val="left"/>
       <w:pPr>
-        <w:tabs>
-          <w:tab w:val="num" w:pos="2160"/>
-        </w:tabs>
-        <w:ind w:left="2640" w:hanging="480"/>
+        <w:ind w:left="2880" w:hanging="480"/>
       </w:pPr>
     </w:lvl>
     <w:lvl w:ilvl="4">
@@ -2992,10 +2975,7 @@
       <w:lvlText w:val="•"/>
       <w:lvlJc w:val="left"/>
       <w:pPr>
-        <w:tabs>
-          <w:tab w:val="num" w:pos="2880"/>
-        </w:tabs>
-        <w:ind w:left="3360" w:hanging="480"/>
+        <w:ind w:left="3600" w:hanging="480"/>
       </w:pPr>
     </w:lvl>
     <w:lvl w:ilvl="5">
@@ -3003,10 +2983,7 @@
       <w:lvlText w:val="–"/>
       <w:lvlJc w:val="left"/>
       <w:pPr>
-        <w:tabs>
-          <w:tab w:val="num" w:pos="3600"/>
-        </w:tabs>
-        <w:ind w:left="4080" w:hanging="480"/>
+        <w:ind w:left="4320" w:hanging="480"/>
       </w:pPr>
     </w:lvl>
     <w:lvl w:ilvl="6">
@@ -3014,10 +2991,7 @@
       <w:lvlText w:val="•"/>
       <w:lvlJc w:val="left"/>
       <w:pPr>
-        <w:tabs>
-          <w:tab w:val="num" w:pos="4320"/>
-        </w:tabs>
-        <w:ind w:left="4800" w:hanging="480"/>
+        <w:ind w:left="5040" w:hanging="480"/>
       </w:pPr>
     </w:lvl>
     <w:lvl w:ilvl="7">
@@ -3025,10 +2999,7 @@
       <w:lvlText w:val="–"/>
       <w:lvlJc w:val="left"/>
       <w:pPr>
-        <w:tabs>
-          <w:tab w:val="num" w:pos="5040"/>
-        </w:tabs>
-        <w:ind w:left="5520" w:hanging="480"/>
+        <w:ind w:left="5760" w:hanging="480"/>
       </w:pPr>
     </w:lvl>
     <w:lvl w:ilvl="8">
@@ -3036,15 +3007,12 @@
       <w:lvlText w:val="•"/>
       <w:lvlJc w:val="left"/>
       <w:pPr>
-        <w:tabs>
-          <w:tab w:val="num" w:pos="5760"/>
-        </w:tabs>
-        <w:ind w:left="6240" w:hanging="480"/>
+        <w:ind w:left="6480" w:hanging="480"/>
       </w:pPr>
     </w:lvl>
   </w:abstractNum>
   <w:abstractNum w:abstractNumId="99411">
-    <w:nsid w:val="71315dca"/>
+    <w:nsid w:val="A99411"/>
     <w:multiLevelType w:val="multilevel"/>
     <w:lvl w:ilvl="0">
       <w:start w:val="1"/>
@@ -3052,10 +3020,7 @@
       <w:lvlText w:val="%1."/>
       <w:lvlJc w:val="left"/>
       <w:pPr>
-        <w:tabs>
-          <w:tab w:val="num" w:pos="0"/>
-        </w:tabs>
-        <w:ind w:left="480" w:hanging="480"/>
+        <w:ind w:left="720" w:hanging="480"/>
       </w:pPr>
     </w:lvl>
     <w:lvl w:ilvl="1">
@@ -3064,10 +3029,7 @@
       <w:lvlText w:val="%2."/>
       <w:lvlJc w:val="left"/>
       <w:pPr>
-        <w:tabs>
-          <w:tab w:val="num" w:pos="720"/>
-        </w:tabs>
-        <w:ind w:left="1200" w:hanging="480"/>
+        <w:ind w:left="1440" w:hanging="480"/>
       </w:pPr>
     </w:lvl>
     <w:lvl w:ilvl="2">
@@ -3076,10 +3038,7 @@
       <w:lvlText w:val="%3."/>
       <w:lvlJc w:val="left"/>
       <w:pPr>
-        <w:tabs>
-          <w:tab w:val="num" w:pos="1440"/>
-        </w:tabs>
-        <w:ind w:left="1920" w:hanging="480"/>
+        <w:ind w:left="2160" w:hanging="480"/>
       </w:pPr>
     </w:lvl>
     <w:lvl w:ilvl="3">
@@ -3088,10 +3047,7 @@
       <w:lvlText w:val="%4."/>
       <w:lvlJc w:val="left"/>
       <w:pPr>
-        <w:tabs>
-          <w:tab w:val="num" w:pos="2160"/>
-        </w:tabs>
-        <w:ind w:left="2640" w:hanging="480"/>
+        <w:ind w:left="2880" w:hanging="480"/>
       </w:pPr>
     </w:lvl>
     <w:lvl w:ilvl="4">
@@ -3100,10 +3056,7 @@
       <w:lvlText w:val="%5."/>
       <w:lvlJc w:val="left"/>
       <w:pPr>
-        <w:tabs>
-          <w:tab w:val="num" w:pos="2880"/>
-        </w:tabs>
-        <w:ind w:left="3360" w:hanging="480"/>
+        <w:ind w:left="3600" w:hanging="480"/>
       </w:pPr>
     </w:lvl>
     <w:lvl w:ilvl="5">
@@ -3112,10 +3065,7 @@
       <w:lvlText w:val="%6."/>
       <w:lvlJc w:val="left"/>
       <w:pPr>
-        <w:tabs>
-          <w:tab w:val="num" w:pos="3600"/>
-        </w:tabs>
-        <w:ind w:left="4080" w:hanging="480"/>
+        <w:ind w:left="4320" w:hanging="480"/>
       </w:pPr>
     </w:lvl>
     <w:lvl w:ilvl="6">
@@ -3124,10 +3074,7 @@
       <w:lvlText w:val="%7."/>
       <w:lvlJc w:val="left"/>
       <w:pPr>
-        <w:tabs>
-          <w:tab w:val="num" w:pos="4320"/>
-        </w:tabs>
-        <w:ind w:left="4800" w:hanging="480"/>
+        <w:ind w:left="5040" w:hanging="480"/>
       </w:pPr>
     </w:lvl>
     <w:lvl w:ilvl="7">
@@ -3136,10 +3083,7 @@
       <w:lvlText w:val="%8."/>
       <w:lvlJc w:val="left"/>
       <w:pPr>
-        <w:tabs>
-          <w:tab w:val="num" w:pos="5040"/>
-        </w:tabs>
-        <w:ind w:left="5520" w:hanging="480"/>
+        <w:ind w:left="5760" w:hanging="480"/>
       </w:pPr>
     </w:lvl>
     <w:lvl w:ilvl="8">
@@ -3148,10 +3092,7 @@
       <w:lvlText w:val="%9."/>
       <w:lvlJc w:val="left"/>
       <w:pPr>
-        <w:tabs>
-          <w:tab w:val="num" w:pos="5760"/>
-        </w:tabs>
-        <w:ind w:left="6240" w:hanging="480"/>
+        <w:ind w:left="6480" w:hanging="480"/>
       </w:pPr>
     </w:lvl>
   </w:abstractNum>
@@ -3586,10 +3527,10 @@
   <w:docDefaults>
     <w:rPrDefault>
       <w:rPr>
-        <w:rFonts w:asciiTheme="minorHAnsi" w:eastAsiaTheme="minorHAnsi" w:hAnsiTheme="minorHAnsi" w:cstheme="minorBidi"/>
+        <w:rFonts w:asciiTheme="minorHAnsi" w:cstheme="minorBidi" w:eastAsiaTheme="minorHAnsi" w:hAnsiTheme="minorHAnsi"/>
         <w:sz w:val="24"/>
         <w:szCs w:val="24"/>
-        <w:lang w:val="en-US" w:eastAsia="en-US" w:bidi="ar-SA"/>
+        <w:lang w:bidi="ar-SA" w:eastAsia="en-US" w:val="en-US"/>
       </w:rPr>
     </w:rPrDefault>
     <w:pPrDefault>
@@ -3598,35 +3539,35 @@
       </w:pPr>
     </w:pPrDefault>
   </w:docDefaults>
-  <w:latentStyles w:defLockedState="0" w:defUIPriority="0" w:defSemiHidden="0" w:defUnhideWhenUsed="0" w:defQFormat="0" w:count="276"/>
-  <w:style w:type="paragraph" w:default="1" w:styleId="Normal">
+  <w:latentStyles w:count="276" w:defLockedState="0" w:defQFormat="0" w:defSemiHidden="0" w:defUIPriority="0" w:defUnhideWhenUsed="0"/>
+  <w:style w:default="1" w:styleId="Normal" w:type="paragraph">
     <w:name w:val="Normal"/>
     <w:qFormat/>
   </w:style>
-  <w:style w:type="paragraph" w:styleId="BodyText">
+  <w:style w:styleId="BodyText" w:type="paragraph">
     <w:name w:val="Body Text"/>
     <w:basedOn w:val="Normal"/>
     <w:link w:val="BodyTextChar"/>
     <w:pPr>
-      <w:spacing w:before="180" w:after="180"/>
+      <w:spacing w:after="180" w:before="180"/>
     </w:pPr>
     <w:qFormat/>
   </w:style>
-  <w:style w:type="paragraph" w:customStyle="1" w:styleId="FirstParagraph">
+  <w:style w:customStyle="1" w:styleId="FirstParagraph" w:type="paragraph">
     <w:name w:val="First Paragraph"/>
     <w:basedOn w:val="BodyText"/>
     <w:next w:val="BodyText"/>
     <w:qFormat/>
   </w:style>
-  <w:style w:type="paragraph" w:customStyle="1" w:styleId="Compact">
+  <w:style w:customStyle="1" w:styleId="Compact" w:type="paragraph">
     <w:name w:val="Compact"/>
     <w:basedOn w:val="BodyText"/>
     <w:qFormat/>
     <w:pPr>
-      <w:spacing w:before="36" w:after="36"/>
+      <w:spacing w:after="36" w:before="36"/>
     </w:pPr>
   </w:style>
-  <w:style w:type="paragraph" w:styleId="Title">
+  <w:style w:styleId="Title" w:type="paragraph">
     <w:name w:val="Title"/>
     <w:basedOn w:val="Normal"/>
     <w:next w:val="BodyText"/>
@@ -3634,19 +3575,19 @@
     <w:pPr>
       <w:keepNext/>
       <w:keepLines/>
-      <w:spacing w:before="480" w:after="240"/>
+      <w:spacing w:after="240" w:before="480"/>
       <w:jc w:val="center"/>
     </w:pPr>
     <w:rPr>
-      <w:rFonts w:asciiTheme="majorHAnsi" w:eastAsiaTheme="majorEastAsia" w:hAnsiTheme="majorHAnsi" w:cstheme="majorBidi"/>
+      <w:rFonts w:asciiTheme="majorHAnsi" w:cstheme="majorBidi" w:eastAsiaTheme="majorEastAsia" w:hAnsiTheme="majorHAnsi"/>
       <w:b/>
       <w:bCs/>
-      <w:color w:val="345A8A" w:themeColor="accent1" w:themeShade="B5"/>
+      <w:color w:themeColor="accent1" w:themeShade="B5" w:val="345A8A"/>
       <w:sz w:val="36"/>
       <w:szCs w:val="36"/>
     </w:rPr>
   </w:style>
-  <w:style w:type="paragraph" w:styleId="Subtitle">
+  <w:style w:styleId="Subtitle" w:type="paragraph">
     <w:name w:val="Subtitle"/>
     <w:basedOn w:val="Title"/>
     <w:next w:val="BodyText"/>
@@ -3654,7 +3595,7 @@
     <w:pPr>
       <w:keepNext/>
       <w:keepLines/>
-      <w:spacing w:before="240" w:after="240"/>
+      <w:spacing w:after="240" w:before="240"/>
       <w:jc w:val="center"/>
     </w:pPr>
     <w:rPr>
@@ -3662,7 +3603,7 @@
       <w:szCs w:val="30"/>
     </w:rPr>
   </w:style>
-  <w:style w:type="paragraph" w:customStyle="1" w:styleId="Author">
+  <w:style w:customStyle="1" w:styleId="Author" w:type="paragraph">
     <w:name w:val="Author"/>
     <w:next w:val="BodyText"/>
     <w:qFormat/>
@@ -3672,7 +3613,7 @@
       <w:jc w:val="center"/>
     </w:pPr>
   </w:style>
-  <w:style w:type="paragraph" w:styleId="Date">
+  <w:style w:styleId="Date" w:type="paragraph">
     <w:name w:val="Date"/>
     <w:next w:val="BodyText"/>
     <w:qFormat/>
@@ -3682,7 +3623,7 @@
       <w:jc w:val="center"/>
     </w:pPr>
   </w:style>
-  <w:style w:type="paragraph" w:customStyle="1" w:styleId="Abstract">
+  <w:style w:customStyle="1" w:styleId="Abstract" w:type="paragraph">
     <w:name w:val="Abstract"/>
     <w:basedOn w:val="Normal"/>
     <w:next w:val="BodyText"/>
@@ -3690,14 +3631,14 @@
     <w:pPr>
       <w:keepNext/>
       <w:keepLines/>
-      <w:spacing w:before="300" w:after="300"/>
+      <w:spacing w:after="300" w:before="300"/>
     </w:pPr>
     <w:rPr>
       <w:sz w:val="20"/>
       <w:szCs w:val="20"/>
     </w:rPr>
   </w:style>
-  <w:style w:type="paragraph" w:styleId="Bibliography">
+  <w:style w:styleId="Bibliography" w:type="paragraph">
     <w:name w:val="Bibliography"/>
     <w:basedOn w:val="Normal"/>
     <w:next w:val="Bibliography"/>
@@ -3705,7 +3646,7 @@
     <w:pPr/>
     <w:rPr/>
   </w:style>
-  <w:style w:type="paragraph" w:styleId="Heading1">
+  <w:style w:styleId="Heading1" w:type="paragraph">
     <w:name w:val="Heading 1"/>
     <w:basedOn w:val="Normal"/>
     <w:next w:val="BodyText"/>
@@ -3714,19 +3655,19 @@
     <w:pPr>
       <w:keepNext/>
       <w:keepLines/>
-      <w:spacing w:before="480" w:after="0"/>
+      <w:spacing w:after="0" w:before="480"/>
       <w:outlineLvl w:val="0"/>
     </w:pPr>
     <w:rPr>
-      <w:rFonts w:asciiTheme="majorHAnsi" w:eastAsiaTheme="majorEastAsia" w:hAnsiTheme="majorHAnsi" w:cstheme="majorBidi"/>
+      <w:rFonts w:asciiTheme="majorHAnsi" w:cstheme="majorBidi" w:eastAsiaTheme="majorEastAsia" w:hAnsiTheme="majorHAnsi"/>
       <w:b/>
       <w:bCs/>
-      <w:color w:val="4F81BD" w:themeColor="accent1"/>
+      <w:color w:themeColor="accent1" w:val="4F81BD"/>
       <w:sz w:val="32"/>
       <w:szCs w:val="32"/>
     </w:rPr>
   </w:style>
-  <w:style w:type="paragraph" w:styleId="Heading2">
+  <w:style w:styleId="Heading2" w:type="paragraph">
     <w:name w:val="Heading 2"/>
     <w:basedOn w:val="Normal"/>
     <w:next w:val="BodyText"/>
@@ -3736,19 +3677,19 @@
     <w:pPr>
       <w:keepNext/>
       <w:keepLines/>
-      <w:spacing w:before="200" w:after="0"/>
+      <w:spacing w:after="0" w:before="200"/>
       <w:outlineLvl w:val="1"/>
     </w:pPr>
     <w:rPr>
-      <w:rFonts w:asciiTheme="majorHAnsi" w:eastAsiaTheme="majorEastAsia" w:hAnsiTheme="majorHAnsi" w:cstheme="majorBidi"/>
+      <w:rFonts w:asciiTheme="majorHAnsi" w:cstheme="majorBidi" w:eastAsiaTheme="majorEastAsia" w:hAnsiTheme="majorHAnsi"/>
       <w:b/>
       <w:bCs/>
-      <w:color w:val="4F81BD" w:themeColor="accent1"/>
+      <w:color w:themeColor="accent1" w:val="4F81BD"/>
       <w:sz w:val="28"/>
       <w:szCs w:val="28"/>
     </w:rPr>
   </w:style>
-  <w:style w:type="paragraph" w:styleId="Heading3">
+  <w:style w:styleId="Heading3" w:type="paragraph">
     <w:name w:val="Heading 3"/>
     <w:basedOn w:val="Normal"/>
     <w:next w:val="BodyText"/>
@@ -3758,19 +3699,19 @@
     <w:pPr>
       <w:keepNext/>
       <w:keepLines/>
-      <w:spacing w:before="200" w:after="0"/>
+      <w:spacing w:after="0" w:before="200"/>
       <w:outlineLvl w:val="2"/>
     </w:pPr>
     <w:rPr>
-      <w:rFonts w:asciiTheme="majorHAnsi" w:eastAsiaTheme="majorEastAsia" w:hAnsiTheme="majorHAnsi" w:cstheme="majorBidi"/>
+      <w:rFonts w:asciiTheme="majorHAnsi" w:cstheme="majorBidi" w:eastAsiaTheme="majorEastAsia" w:hAnsiTheme="majorHAnsi"/>
       <w:b/>
       <w:bCs/>
-      <w:color w:val="4F81BD" w:themeColor="accent1"/>
+      <w:color w:themeColor="accent1" w:val="4F81BD"/>
       <w:sz w:val="24"/>
       <w:szCs w:val="24"/>
     </w:rPr>
   </w:style>
-  <w:style w:type="paragraph" w:styleId="Heading4">
+  <w:style w:styleId="Heading4" w:type="paragraph">
     <w:name w:val="Heading 4"/>
     <w:basedOn w:val="Normal"/>
     <w:next w:val="BodyText"/>
@@ -3780,19 +3721,19 @@
     <w:pPr>
       <w:keepNext/>
       <w:keepLines/>
-      <w:spacing w:before="200" w:after="0"/>
+      <w:spacing w:after="0" w:before="200"/>
       <w:outlineLvl w:val="3"/>
     </w:pPr>
     <w:rPr>
-      <w:rFonts w:asciiTheme="majorHAnsi" w:eastAsiaTheme="majorEastAsia" w:hAnsiTheme="majorHAnsi" w:cstheme="majorBidi"/>
+      <w:rFonts w:asciiTheme="majorHAnsi" w:cstheme="majorBidi" w:eastAsiaTheme="majorEastAsia" w:hAnsiTheme="majorHAnsi"/>
       <w:i/>
       <w:bCs/>
-      <w:color w:val="4F81BD" w:themeColor="accent1"/>
+      <w:color w:themeColor="accent1" w:val="4F81BD"/>
       <w:sz w:val="24"/>
       <w:szCs w:val="24"/>
     </w:rPr>
   </w:style>
-  <w:style w:type="paragraph" w:styleId="Heading5">
+  <w:style w:styleId="Heading5" w:type="paragraph">
     <w:name w:val="Heading 5"/>
     <w:basedOn w:val="Normal"/>
     <w:next w:val="BodyText"/>
@@ -3802,18 +3743,18 @@
     <w:pPr>
       <w:keepNext/>
       <w:keepLines/>
-      <w:spacing w:before="200" w:after="0"/>
+      <w:spacing w:after="0" w:before="200"/>
       <w:outlineLvl w:val="4"/>
     </w:pPr>
     <w:rPr>
-      <w:rFonts w:asciiTheme="majorHAnsi" w:eastAsiaTheme="majorEastAsia" w:hAnsiTheme="majorHAnsi" w:cstheme="majorBidi"/>
+      <w:rFonts w:asciiTheme="majorHAnsi" w:cstheme="majorBidi" w:eastAsiaTheme="majorEastAsia" w:hAnsiTheme="majorHAnsi"/>
       <w:iCs/>
-      <w:color w:val="4F81BD" w:themeColor="accent1"/>
+      <w:color w:themeColor="accent1" w:val="4F81BD"/>
       <w:sz w:val="24"/>
       <w:szCs w:val="24"/>
     </w:rPr>
   </w:style>
-  <w:style w:type="paragraph" w:styleId="Heading6">
+  <w:style w:styleId="Heading6" w:type="paragraph">
     <w:name w:val="Heading 6"/>
     <w:basedOn w:val="Normal"/>
     <w:next w:val="BodyText"/>
@@ -3823,17 +3764,17 @@
     <w:pPr>
       <w:keepNext/>
       <w:keepLines/>
-      <w:spacing w:before="200" w:after="0"/>
+      <w:spacing w:after="0" w:before="200"/>
       <w:outlineLvl w:val="5"/>
     </w:pPr>
     <w:rPr>
-      <w:rFonts w:asciiTheme="majorHAnsi" w:eastAsiaTheme="majorEastAsia" w:hAnsiTheme="majorHAnsi" w:cstheme="majorBidi"/>
-      <w:color w:val="4F81BD" w:themeColor="accent1"/>
+      <w:rFonts w:asciiTheme="majorHAnsi" w:cstheme="majorBidi" w:eastAsiaTheme="majorEastAsia" w:hAnsiTheme="majorHAnsi"/>
+      <w:color w:themeColor="accent1" w:val="4F81BD"/>
       <w:sz w:val="24"/>
       <w:szCs w:val="24"/>
     </w:rPr>
   </w:style>
-  <w:style w:type="paragraph" w:styleId="Heading7">
+  <w:style w:styleId="Heading7" w:type="paragraph">
     <w:name w:val="Heading 7"/>
     <w:basedOn w:val="Normal"/>
     <w:next w:val="BodyText"/>
@@ -3843,17 +3784,17 @@
     <w:pPr>
       <w:keepNext/>
       <w:keepLines/>
-      <w:spacing w:before="200" w:after="0"/>
+      <w:spacing w:after="0" w:before="200"/>
       <w:outlineLvl w:val="6"/>
     </w:pPr>
     <w:rPr>
-      <w:rFonts w:asciiTheme="majorHAnsi" w:eastAsiaTheme="majorEastAsia" w:hAnsiTheme="majorHAnsi" w:cstheme="majorBidi"/>
-      <w:color w:val="4F81BD" w:themeColor="accent1"/>
+      <w:rFonts w:asciiTheme="majorHAnsi" w:cstheme="majorBidi" w:eastAsiaTheme="majorEastAsia" w:hAnsiTheme="majorHAnsi"/>
+      <w:color w:themeColor="accent1" w:val="4F81BD"/>
       <w:sz w:val="24"/>
       <w:szCs w:val="24"/>
     </w:rPr>
   </w:style>
-  <w:style w:type="paragraph" w:styleId="Heading8">
+  <w:style w:styleId="Heading8" w:type="paragraph">
     <w:name w:val="Heading 8"/>
     <w:basedOn w:val="Normal"/>
     <w:next w:val="BodyText"/>
@@ -3863,17 +3804,17 @@
     <w:pPr>
       <w:keepNext/>
       <w:keepLines/>
-      <w:spacing w:before="200" w:after="0"/>
+      <w:spacing w:after="0" w:before="200"/>
       <w:outlineLvl w:val="7"/>
     </w:pPr>
     <w:rPr>
-      <w:rFonts w:asciiTheme="majorHAnsi" w:eastAsiaTheme="majorEastAsia" w:hAnsiTheme="majorHAnsi" w:cstheme="majorBidi"/>
-      <w:color w:val="4F81BD" w:themeColor="accent1"/>
+      <w:rFonts w:asciiTheme="majorHAnsi" w:cstheme="majorBidi" w:eastAsiaTheme="majorEastAsia" w:hAnsiTheme="majorHAnsi"/>
+      <w:color w:themeColor="accent1" w:val="4F81BD"/>
       <w:sz w:val="24"/>
       <w:szCs w:val="24"/>
     </w:rPr>
   </w:style>
-  <w:style w:type="paragraph" w:styleId="Heading9">
+  <w:style w:styleId="Heading9" w:type="paragraph">
     <w:name w:val="Heading 9"/>
     <w:basedOn w:val="Normal"/>
     <w:next w:val="BodyText"/>
@@ -3883,17 +3824,17 @@
     <w:pPr>
       <w:keepNext/>
       <w:keepLines/>
-      <w:spacing w:before="200" w:after="0"/>
+      <w:spacing w:after="0" w:before="200"/>
       <w:outlineLvl w:val="8"/>
     </w:pPr>
     <w:rPr>
-      <w:rFonts w:asciiTheme="majorHAnsi" w:eastAsiaTheme="majorEastAsia" w:hAnsiTheme="majorHAnsi" w:cstheme="majorBidi"/>
-      <w:color w:val="4F81BD" w:themeColor="accent1"/>
+      <w:rFonts w:asciiTheme="majorHAnsi" w:cstheme="majorBidi" w:eastAsiaTheme="majorEastAsia" w:hAnsiTheme="majorHAnsi"/>
+      <w:color w:themeColor="accent1" w:val="4F81BD"/>
       <w:sz w:val="24"/>
       <w:szCs w:val="24"/>
     </w:rPr>
   </w:style>
-  <w:style w:type="paragraph" w:styleId="BlockText">
+  <w:style w:styleId="BlockText" w:type="paragraph">
     <w:name w:val="Block Text"/>
     <w:basedOn w:val="BodyText"/>
     <w:next w:val="BodyText"/>
@@ -3901,11 +3842,11 @@
     <w:unhideWhenUsed/>
     <w:qFormat/>
     <w:pPr>
-      <w:spacing w:before="100" w:after="100"/>
+      <w:spacing w:after="100" w:before="100"/>
       <w:ind w:firstLine="0" w:left="480" w:right="480"/>
     </w:pPr>
   </w:style>
-  <w:style w:type="paragraph" w:styleId="FootnoteText">
+  <w:style w:styleId="FootnoteText" w:type="paragraph">
     <w:name w:val="Footnote Text"/>
     <w:basedOn w:val="Normal"/>
     <w:next w:val="FootnoteText"/>
@@ -3913,28 +3854,43 @@
     <w:unhideWhenUsed/>
     <w:qFormat/>
   </w:style>
-  <w:style w:type="character" w:default="1" w:styleId="DefaultParagraphFont">
+  <w:style w:default="1" w:styleId="DefaultParagraphFont" w:type="character">
     <w:name w:val="Default Paragraph Font"/>
     <w:semiHidden/>
     <w:unhideWhenUsed/>
   </w:style>
-  <w:style w:type="table" w:default="1" w:styleId="Table">
+  <w:style w:default="1" w:styleId="Table" w:type="table">
     <w:name w:val="Table"/>
     <w:basedOn w:val="TableNormal"/>
     <w:semiHidden/>
     <w:unhideWhenUsed/>
     <w:qFormat/>
     <w:tblPr>
-      <w:tblInd w:w="0" w:type="dxa"/>
+      <w:tblInd w:type="dxa" w:w="0"/>
       <w:tblCellMar>
-        <w:top w:w="0" w:type="dxa"/>
-        <w:left w:w="108" w:type="dxa"/>
-        <w:bottom w:w="0" w:type="dxa"/>
-        <w:right w:w="108" w:type="dxa"/>
+        <w:top w:type="dxa" w:w="0"/>
+        <w:left w:type="dxa" w:w="108"/>
+        <w:bottom w:type="dxa" w:w="0"/>
+        <w:right w:type="dxa" w:w="108"/>
       </w:tblCellMar>
     </w:tblPr>
-  </w:style>
-  <w:style w:type="paragraph" w:customStyle="1" w:styleId="DefinitionTerm">
+    <w:tblStylePr w:type="firstRow">
+      <w:tblPr>
+        <w:jc w:val="left"/>
+        <w:tblInd w:type="dxa" w:w="0"/>
+      </w:tblPr>
+      <w:trPr>
+        <w:jc w:val="left"/>
+      </w:trPr>
+      <w:tcPr>
+        <w:vAlign w:val="bottom"/>
+        <w:tcBorders>
+          <w:bottom w:val="single"/>
+        </w:tcBorders>
+      </w:tcPr>
+    </w:tblStylePr>
+  </w:style>
+  <w:style w:customStyle="1" w:styleId="DefinitionTerm" w:type="paragraph">
     <w:name w:val="Definition Term"/>
     <w:basedOn w:val="Normal"/>
     <w:next w:val="Definition"/>
@@ -3947,49 +3903,49 @@
       <w:b/>
     </w:rPr>
   </w:style>
-  <w:style w:type="paragraph" w:customStyle="1" w:styleId="Definition">
+  <w:style w:customStyle="1" w:styleId="Definition" w:type="paragraph">
     <w:name w:val="Definition"/>
     <w:basedOn w:val="Normal"/>
   </w:style>
-  <w:style w:type="paragraph" w:styleId="Caption">
+  <w:style w:styleId="Caption" w:type="paragraph">
     <w:name w:val="Caption"/>
     <w:basedOn w:val="Normal"/>
     <w:link w:val="BodyTextChar"/>
     <w:pPr>
-      <w:spacing w:before="0" w:after="120"/>
+      <w:spacing w:after="120" w:before="0"/>
     </w:pPr>
     <w:rPr>
       <w:i/>
     </w:rPr>
   </w:style>
-  <w:style w:type="paragraph" w:customStyle="1" w:styleId="TableCaption">
+  <w:style w:customStyle="1" w:styleId="TableCaption" w:type="paragraph">
     <w:name w:val="Table Caption"/>
     <w:basedOn w:val="Caption"/>
     <w:pPr>
       <w:keepNext/>
     </w:pPr>
   </w:style>
-  <w:style w:type="paragraph" w:customStyle="1" w:styleId="ImageCaption">
+  <w:style w:customStyle="1" w:styleId="ImageCaption" w:type="paragraph">
     <w:name w:val="Image Caption"/>
     <w:basedOn w:val="Caption"/>
   </w:style>
-  <w:style w:type="paragraph" w:customStyle="1" w:styleId="Figure">
+  <w:style w:customStyle="1" w:styleId="Figure" w:type="paragraph">
     <w:name w:val="Figure"/>
     <w:basedOn w:val="Normal"/>
   </w:style>
-  <w:style w:type="paragraph" w:customStyle="1" w:styleId="CaptionedFigure">
+  <w:style w:customStyle="1" w:styleId="CaptionedFigure" w:type="paragraph">
     <w:name w:val="Captioned Figure"/>
     <w:basedOn w:val="Figure"/>
     <w:pPr>
       <w:keepNext/>
     </w:pPr>
   </w:style>
-  <w:style w:type="character" w:customStyle="1" w:styleId="BodyTextChar">
+  <w:style w:customStyle="1" w:styleId="BodyTextChar" w:type="character">
     <w:name w:val="Body Text Char"/>
     <w:basedOn w:val="DefaultParagraphFont"/>
     <w:link w:val="BodyText"/>
   </w:style>
-  <w:style w:type="character" w:customStyle="1" w:styleId="VerbatimChar">
+  <w:style w:customStyle="1" w:styleId="VerbatimChar" w:type="character">
     <w:name w:val="Verbatim Char"/>
     <w:basedOn w:val="BodyTextChar"/>
     <w:rPr>
@@ -3997,25 +3953,25 @@
       <w:sz w:val="22"/>
     </w:rPr>
   </w:style>
-  <w:style w:type="character" w:customStyle="1" w:styleId="SectionNumber">
+  <w:style w:customStyle="1" w:styleId="SectionNumber" w:type="character">
     <w:name w:val="Section Number"/>
     <w:basedOn w:val="BodyTextChar"/>
   </w:style>
-  <w:style w:type="character" w:styleId="FootnoteReference">
+  <w:style w:styleId="FootnoteReference" w:type="character">
     <w:name w:val="Footnote Reference"/>
     <w:basedOn w:val="BodyTextChar"/>
     <w:rPr>
       <w:vertAlign w:val="superscript"/>
     </w:rPr>
   </w:style>
-  <w:style w:type="character" w:styleId="Hyperlink">
+  <w:style w:styleId="Hyperlink" w:type="character">
     <w:name w:val="Hyperlink"/>
     <w:basedOn w:val="BodyTextChar"/>
     <w:rPr>
-      <w:color w:val="4F81BD" w:themeColor="accent1"/>
+      <w:color w:themeColor="accent1" w:val="4F81BD"/>
     </w:rPr>
   </w:style>
-  <w:style w:type="paragraph" w:styleId="TOCHeading">
+  <w:style w:styleId="TOCHeading" w:type="paragraph">
     <w:name w:val="TOC Heading"/>
     <w:basedOn w:val="Heading1"/>
     <w:next w:val="BodyText"/>
@@ -4027,10 +3983,10 @@
       <w:outlineLvl w:val="9"/>
     </w:pPr>
     <w:rPr>
-      <w:rFonts w:asciiTheme="majorHAnsi" w:eastAsiaTheme="majorEastAsia" w:hAnsiTheme="majorHAnsi" w:cstheme="majorBidi"/>
+      <w:rFonts w:asciiTheme="majorHAnsi" w:cstheme="majorBidi" w:eastAsiaTheme="majorEastAsia" w:hAnsiTheme="majorHAnsi"/>
       <w:b w:val="0"/>
       <w:bCs w:val="0"/>
-      <w:color w:val="365F91" w:themeColor="accent1" w:themeShade="BF"/>
+      <w:color w:themeColor="accent1" w:themeShade="BF" w:val="365F91"/>
     </w:rPr>
   </w:style>
   <w:style w:type="paragraph" w:customStyle="1" w:styleId="SourceCode">

--- a/chinese.resume.docx
+++ b/chinese.resume.docx
@@ -49,7 +49,7 @@
           <w:rPr>
             <w:rStyle w:val="Hyperlink"/>
           </w:rPr>
-          <w:t xml:space="preserve">909253305@qq.com</w:t>
+          <w:t xml:space="preserve">richardgong1988@gmail.com</w:t>
         </w:r>
       </w:hyperlink>
     </w:p>
@@ -105,7 +105,7 @@
         </w:numPr>
       </w:pPr>
       <w:r>
-        <w:t xml:space="preserve">软件开发经验:10年+</w:t>
+        <w:t xml:space="preserve">软件开发经验:11年+</w:t>
       </w:r>
     </w:p>
     <w:p>
@@ -1822,7 +1822,7 @@
     <w:bookmarkEnd w:id="64"/>
     <w:bookmarkEnd w:id="65"/>
     <w:bookmarkEnd w:id="66"/>
-    <w:bookmarkStart w:id="96" w:name="工作经验"/>
+    <w:bookmarkStart w:id="100" w:name="工作经验"/>
     <w:p>
       <w:pPr>
         <w:pStyle w:val="Heading1"/>
@@ -1831,22 +1831,33 @@
         <w:t xml:space="preserve">工作经验:</w:t>
       </w:r>
     </w:p>
-    <w:bookmarkStart w:id="70" w:name="X13a9eb167f689ae3f76f098597f168e2d7818e6"/>
+    <w:bookmarkStart w:id="70" w:name="X4c251a540375dd90b8ffa5ad8769ce5c029695f"/>
     <w:p>
       <w:pPr>
         <w:pStyle w:val="Heading3"/>
       </w:pPr>
       <w:r>
-        <w:t xml:space="preserve">2019.9-2021.2 广州汇丰银行</w:t>
-      </w:r>
-    </w:p>
-    <w:bookmarkStart w:id="67" w:name="职位java-technical-leader"/>
+        <w:t xml:space="preserve">2021.1-至今 株式会社日進システムズ</w:t>
+      </w:r>
+    </w:p>
+    <w:p>
+      <w:pPr>
+        <w:pStyle w:val="FirstParagraph"/>
+      </w:pPr>
+      <w:r>
+        <w:t xml:space="preserve"> </w:t>
+      </w:r>
+      <w:r>
+        <w:t xml:space="preserve">所在地: 東京都大田区大森北</w:t>
+      </w:r>
+    </w:p>
+    <w:bookmarkStart w:id="67" w:name="职位-高级java开发工程师"/>
     <w:p>
       <w:pPr>
         <w:pStyle w:val="Heading4"/>
       </w:pPr>
       <w:r>
-        <w:t xml:space="preserve">职位:java technical leader</w:t>
+        <w:t xml:space="preserve">职位: 高级java开发工程师</w:t>
       </w:r>
     </w:p>
     <w:bookmarkEnd w:id="67"/>
@@ -1864,7 +1875,7 @@
         <w:pStyle w:val="FirstParagraph"/>
       </w:pPr>
       <w:r>
-        <w:t xml:space="preserve">springcloud系列</w:t>
+        <w:t xml:space="preserve">javalin</w:t>
       </w:r>
     </w:p>
     <w:p>
@@ -1872,7 +1883,7 @@
         <w:pStyle w:val="BodyText"/>
       </w:pPr>
       <w:r>
-        <w:t xml:space="preserve">mysql</w:t>
+        <w:t xml:space="preserve">comsDB</w:t>
       </w:r>
     </w:p>
     <w:p>
@@ -1880,31 +1891,7 @@
         <w:pStyle w:val="BodyText"/>
       </w:pPr>
       <w:r>
-        <w:t xml:space="preserve">redis</w:t>
-      </w:r>
-    </w:p>
-    <w:p>
-      <w:pPr>
-        <w:pStyle w:val="BodyText"/>
-      </w:pPr>
-      <w:r>
-        <w:t xml:space="preserve">Mongodb</w:t>
-      </w:r>
-    </w:p>
-    <w:p>
-      <w:pPr>
-        <w:pStyle w:val="BodyText"/>
-      </w:pPr>
-      <w:r>
         <w:t xml:space="preserve">react</w:t>
-      </w:r>
-    </w:p>
-    <w:p>
-      <w:pPr>
-        <w:pStyle w:val="BodyText"/>
-      </w:pPr>
-      <w:r>
-        <w:t xml:space="preserve">Angular</w:t>
       </w:r>
     </w:p>
     <w:bookmarkEnd w:id="68"/>
@@ -1925,7 +1912,7 @@
         </w:numPr>
       </w:pPr>
       <w:r>
-        <w:t xml:space="preserve">技术架构设计</w:t>
+        <w:t xml:space="preserve">业务实现</w:t>
       </w:r>
     </w:p>
     <w:p>
@@ -1947,7 +1934,7 @@
         </w:numPr>
       </w:pPr>
       <w:r>
-        <w:t xml:space="preserve">领带下属实现项目需求</w:t>
+        <w:t xml:space="preserve">压力测试设计</w:t>
       </w:r>
     </w:p>
     <w:p>
@@ -1969,10 +1956,7 @@
         </w:numPr>
       </w:pPr>
       <w:r>
-        <w:t xml:space="preserve">向项目经理工作汇报,分派下属工作.项目管理</w:t>
-      </w:r>
-      <w:r>
-        <w:t xml:space="preserve"> </w:t>
+        <w:t xml:space="preserve">运维维护</w:t>
       </w:r>
     </w:p>
     <w:p>
@@ -2001,22 +1985,22 @@
     </w:p>
     <w:bookmarkEnd w:id="69"/>
     <w:bookmarkEnd w:id="70"/>
-    <w:bookmarkStart w:id="75" w:name="X93860e0678dbbb490765c88529d3e973c184d89"/>
+    <w:bookmarkStart w:id="74" w:name="X44d759255a9332430100a37452c689e400c436f"/>
     <w:p>
       <w:pPr>
         <w:pStyle w:val="Heading3"/>
       </w:pPr>
       <w:r>
-        <w:t xml:space="preserve">2019.2-2019.9 深圳华付信息</w:t>
-      </w:r>
-    </w:p>
-    <w:bookmarkStart w:id="71" w:name="职位架构师"/>
+        <w:t xml:space="preserve">2019.9-2021.1 广州汇丰银行</w:t>
+      </w:r>
+    </w:p>
+    <w:bookmarkStart w:id="71" w:name="职位java-technical-leader"/>
     <w:p>
       <w:pPr>
         <w:pStyle w:val="Heading4"/>
       </w:pPr>
       <w:r>
-        <w:t xml:space="preserve">职位:架构师</w:t>
+        <w:t xml:space="preserve">职位:java technical leader</w:t>
       </w:r>
     </w:p>
     <w:bookmarkEnd w:id="71"/>
@@ -2034,14 +2018,184 @@
         <w:pStyle w:val="FirstParagraph"/>
       </w:pPr>
       <w:r>
+        <w:t xml:space="preserve">springcloud系列</w:t>
+      </w:r>
+    </w:p>
+    <w:p>
+      <w:pPr>
+        <w:pStyle w:val="BodyText"/>
+      </w:pPr>
+      <w:r>
+        <w:t xml:space="preserve">mysql</w:t>
+      </w:r>
+    </w:p>
+    <w:p>
+      <w:pPr>
+        <w:pStyle w:val="BodyText"/>
+      </w:pPr>
+      <w:r>
+        <w:t xml:space="preserve">redis</w:t>
+      </w:r>
+    </w:p>
+    <w:p>
+      <w:pPr>
+        <w:pStyle w:val="BodyText"/>
+      </w:pPr>
+      <w:r>
+        <w:t xml:space="preserve">Mongodb</w:t>
+      </w:r>
+    </w:p>
+    <w:p>
+      <w:pPr>
+        <w:pStyle w:val="BodyText"/>
+      </w:pPr>
+      <w:r>
+        <w:t xml:space="preserve">react</w:t>
+      </w:r>
+    </w:p>
+    <w:p>
+      <w:pPr>
+        <w:pStyle w:val="BodyText"/>
+      </w:pPr>
+      <w:r>
+        <w:t xml:space="preserve">Angular</w:t>
+      </w:r>
+    </w:p>
+    <w:bookmarkEnd w:id="72"/>
+    <w:bookmarkStart w:id="73" w:name="工作内容-2"/>
+    <w:p>
+      <w:pPr>
+        <w:pStyle w:val="Heading4"/>
+      </w:pPr>
+      <w:r>
+        <w:t xml:space="preserve">工作内容:</w:t>
+      </w:r>
+    </w:p>
+    <w:p>
+      <w:pPr>
+        <w:numPr>
+          <w:ilvl w:val="0"/>
+          <w:numId w:val="1034"/>
+        </w:numPr>
+      </w:pPr>
+      <w:r>
+        <w:t xml:space="preserve">技术架构设计</w:t>
+      </w:r>
+    </w:p>
+    <w:p>
+      <w:pPr>
+        <w:numPr>
+          <w:ilvl w:val="0"/>
+          <w:numId w:val="1034"/>
+        </w:numPr>
+      </w:pPr>
+      <w:r>
+        <w:t xml:space="preserve">项目技术底层实现</w:t>
+      </w:r>
+    </w:p>
+    <w:p>
+      <w:pPr>
+        <w:numPr>
+          <w:ilvl w:val="0"/>
+          <w:numId w:val="1034"/>
+        </w:numPr>
+      </w:pPr>
+      <w:r>
+        <w:t xml:space="preserve">领带下属实现项目需求</w:t>
+      </w:r>
+    </w:p>
+    <w:p>
+      <w:pPr>
+        <w:numPr>
+          <w:ilvl w:val="0"/>
+          <w:numId w:val="1034"/>
+        </w:numPr>
+      </w:pPr>
+      <w:r>
+        <w:t xml:space="preserve">项目集成和发布</w:t>
+      </w:r>
+    </w:p>
+    <w:p>
+      <w:pPr>
+        <w:numPr>
+          <w:ilvl w:val="0"/>
+          <w:numId w:val="1034"/>
+        </w:numPr>
+      </w:pPr>
+      <w:r>
+        <w:t xml:space="preserve">向项目经理工作汇报,分派下属工作.项目管理</w:t>
+      </w:r>
+      <w:r>
+        <w:t xml:space="preserve"> </w:t>
+      </w:r>
+    </w:p>
+    <w:p>
+      <w:pPr>
+        <w:numPr>
+          <w:ilvl w:val="0"/>
+          <w:numId w:val="1034"/>
+        </w:numPr>
+      </w:pPr>
+      <w:r>
+        <w:t xml:space="preserve">协助其它人员解决疑难问题</w:t>
+      </w:r>
+    </w:p>
+    <w:p>
+      <w:pPr>
+        <w:numPr>
+          <w:ilvl w:val="0"/>
+          <w:numId w:val="1000"/>
+        </w:numPr>
+      </w:pPr>
+    </w:p>
+    <w:p>
+      <w:pPr>
+        <w:pStyle w:val="FirstParagraph"/>
+      </w:pPr>
+    </w:p>
+    <w:bookmarkEnd w:id="73"/>
+    <w:bookmarkEnd w:id="74"/>
+    <w:bookmarkStart w:id="79" w:name="X93860e0678dbbb490765c88529d3e973c184d89"/>
+    <w:p>
+      <w:pPr>
+        <w:pStyle w:val="Heading3"/>
+      </w:pPr>
+      <w:r>
+        <w:t xml:space="preserve">2019.2-2019.9 深圳华付信息</w:t>
+      </w:r>
+    </w:p>
+    <w:bookmarkStart w:id="75" w:name="职位架构师"/>
+    <w:p>
+      <w:pPr>
+        <w:pStyle w:val="Heading4"/>
+      </w:pPr>
+      <w:r>
+        <w:t xml:space="preserve">职位:架构师</w:t>
+      </w:r>
+    </w:p>
+    <w:bookmarkEnd w:id="75"/>
+    <w:bookmarkStart w:id="76" w:name="技术栈-3"/>
+    <w:p>
+      <w:pPr>
+        <w:pStyle w:val="Heading4"/>
+      </w:pPr>
+      <w:r>
+        <w:t xml:space="preserve">技术栈:</w:t>
+      </w:r>
+    </w:p>
+    <w:p>
+      <w:pPr>
+        <w:pStyle w:val="FirstParagraph"/>
+      </w:pPr>
+      <w:r>
         <w:t xml:space="preserve">springcloud微服务系列组件 数据库:mysql,F5 分布式缓存:redis-cluster 日志系统:logback 日志管理:greylog 链路追踪:skywalking</w:t>
       </w:r>
       <w:r>
         <w:t xml:space="preserve"> </w:t>
       </w:r>
     </w:p>
-    <w:bookmarkEnd w:id="72"/>
-    <w:bookmarkStart w:id="73" w:name="业绩-1"/>
+    <w:bookmarkEnd w:id="76"/>
+    <w:bookmarkStart w:id="77" w:name="业绩-1"/>
     <w:p>
       <w:pPr>
         <w:pStyle w:val="Heading4"/>
@@ -2061,8 +2215,8 @@
         <w:t xml:space="preserve">每个月需要完成一个项目,每个月基本都能提前完成任务,并bug量较少. 维护旧系统的稳定 绩效:A</w:t>
       </w:r>
     </w:p>
-    <w:bookmarkEnd w:id="73"/>
-    <w:bookmarkStart w:id="74" w:name="工作内容-2"/>
+    <w:bookmarkEnd w:id="77"/>
+    <w:bookmarkStart w:id="78" w:name="工作内容-3"/>
     <w:p>
       <w:pPr>
         <w:pStyle w:val="Heading4"/>
@@ -2075,7 +2229,7 @@
       <w:pPr>
         <w:numPr>
           <w:ilvl w:val="0"/>
-          <w:numId w:val="1034"/>
+          <w:numId w:val="1035"/>
         </w:numPr>
       </w:pPr>
       <w:r>
@@ -2086,7 +2240,7 @@
       <w:pPr>
         <w:numPr>
           <w:ilvl w:val="0"/>
-          <w:numId w:val="1034"/>
+          <w:numId w:val="1035"/>
         </w:numPr>
       </w:pPr>
       <w:r>
@@ -2097,7 +2251,7 @@
       <w:pPr>
         <w:numPr>
           <w:ilvl w:val="0"/>
-          <w:numId w:val="1034"/>
+          <w:numId w:val="1035"/>
         </w:numPr>
       </w:pPr>
       <w:r>
@@ -2108,7 +2262,7 @@
       <w:pPr>
         <w:numPr>
           <w:ilvl w:val="0"/>
-          <w:numId w:val="1034"/>
+          <w:numId w:val="1035"/>
         </w:numPr>
       </w:pPr>
       <w:r>
@@ -2119,7 +2273,7 @@
       <w:pPr>
         <w:numPr>
           <w:ilvl w:val="0"/>
-          <w:numId w:val="1034"/>
+          <w:numId w:val="1035"/>
         </w:numPr>
       </w:pPr>
       <w:r>
@@ -2130,7 +2284,7 @@
       <w:pPr>
         <w:numPr>
           <w:ilvl w:val="0"/>
-          <w:numId w:val="1034"/>
+          <w:numId w:val="1035"/>
         </w:numPr>
       </w:pPr>
       <w:r>
@@ -2141,7 +2295,7 @@
       <w:pPr>
         <w:numPr>
           <w:ilvl w:val="0"/>
-          <w:numId w:val="1034"/>
+          <w:numId w:val="1035"/>
         </w:numPr>
       </w:pPr>
       <w:r>
@@ -2155,7 +2309,7 @@
       <w:pPr>
         <w:numPr>
           <w:ilvl w:val="0"/>
-          <w:numId w:val="1034"/>
+          <w:numId w:val="1035"/>
         </w:numPr>
       </w:pPr>
       <w:r>
@@ -2170,9 +2324,9 @@
         </w:numPr>
       </w:pPr>
     </w:p>
-    <w:bookmarkEnd w:id="74"/>
-    <w:bookmarkEnd w:id="75"/>
-    <w:bookmarkStart w:id="80" w:name="Xa799aa92551459a5efea909a4f8e9c1c1df57ae"/>
+    <w:bookmarkEnd w:id="78"/>
+    <w:bookmarkEnd w:id="79"/>
+    <w:bookmarkStart w:id="84" w:name="Xa799aa92551459a5efea909a4f8e9c1c1df57ae"/>
     <w:p>
       <w:pPr>
         <w:pStyle w:val="Heading2"/>
@@ -2181,7 +2335,7 @@
         <w:t xml:space="preserve">2015.5-2019.2 SurLead软件公司</w:t>
       </w:r>
     </w:p>
-    <w:bookmarkStart w:id="76" w:name="职位-1"/>
+    <w:bookmarkStart w:id="80" w:name="职位-1"/>
     <w:p>
       <w:pPr>
         <w:pStyle w:val="Heading4"/>
@@ -2198,8 +2352,8 @@
         <w:t xml:space="preserve">高级开发工程师</w:t>
       </w:r>
     </w:p>
-    <w:bookmarkEnd w:id="76"/>
-    <w:bookmarkStart w:id="77" w:name="技术栈-3"/>
+    <w:bookmarkEnd w:id="80"/>
+    <w:bookmarkStart w:id="81" w:name="技术栈-4"/>
     <w:p>
       <w:pPr>
         <w:pStyle w:val="Heading4"/>
@@ -2216,8 +2370,8 @@
         <w:t xml:space="preserve">springcloud微服务系列组件,node.js系列技术栈 数据库:mysql,Oracle 分布式缓存:redis-cluster,mangodb 日志系统:logback 日志管理:ELKStack 前端:angular系列,vue系列,ionic系列</w:t>
       </w:r>
     </w:p>
-    <w:bookmarkEnd w:id="77"/>
-    <w:bookmarkStart w:id="78" w:name="业绩-2"/>
+    <w:bookmarkEnd w:id="81"/>
+    <w:bookmarkStart w:id="82" w:name="业绩-2"/>
     <w:p>
       <w:pPr>
         <w:pStyle w:val="Heading4"/>
@@ -2237,8 +2391,8 @@
         <w:t xml:space="preserve">每个月需要完成一个项目,每个月基本都能提前完成任务,并bug量较少. 维护系统的稳定 绩效:A</w:t>
       </w:r>
     </w:p>
-    <w:bookmarkEnd w:id="78"/>
-    <w:bookmarkStart w:id="79" w:name="工作内容-3"/>
+    <w:bookmarkEnd w:id="82"/>
+    <w:bookmarkStart w:id="83" w:name="工作内容-4"/>
     <w:p>
       <w:pPr>
         <w:pStyle w:val="Heading4"/>
@@ -2251,7 +2405,7 @@
       <w:pPr>
         <w:numPr>
           <w:ilvl w:val="0"/>
-          <w:numId w:val="1035"/>
+          <w:numId w:val="1036"/>
         </w:numPr>
       </w:pPr>
       <w:r>
@@ -2262,7 +2416,7 @@
       <w:pPr>
         <w:numPr>
           <w:ilvl w:val="0"/>
-          <w:numId w:val="1035"/>
+          <w:numId w:val="1036"/>
         </w:numPr>
       </w:pPr>
       <w:r>
@@ -2273,7 +2427,7 @@
       <w:pPr>
         <w:numPr>
           <w:ilvl w:val="0"/>
-          <w:numId w:val="1035"/>
+          <w:numId w:val="1036"/>
         </w:numPr>
       </w:pPr>
       <w:r>
@@ -2284,7 +2438,7 @@
       <w:pPr>
         <w:numPr>
           <w:ilvl w:val="0"/>
-          <w:numId w:val="1035"/>
+          <w:numId w:val="1036"/>
         </w:numPr>
       </w:pPr>
       <w:r>
@@ -2295,7 +2449,7 @@
       <w:pPr>
         <w:numPr>
           <w:ilvl w:val="0"/>
-          <w:numId w:val="1035"/>
+          <w:numId w:val="1036"/>
         </w:numPr>
       </w:pPr>
       <w:r>
@@ -2306,7 +2460,7 @@
       <w:pPr>
         <w:numPr>
           <w:ilvl w:val="0"/>
-          <w:numId w:val="1035"/>
+          <w:numId w:val="1036"/>
         </w:numPr>
       </w:pPr>
       <w:r>
@@ -2317,7 +2471,7 @@
       <w:pPr>
         <w:numPr>
           <w:ilvl w:val="0"/>
-          <w:numId w:val="1035"/>
+          <w:numId w:val="1036"/>
         </w:numPr>
       </w:pPr>
       <w:r>
@@ -2329,9 +2483,9 @@
         <w:pStyle w:val="FirstParagraph"/>
       </w:pPr>
     </w:p>
-    <w:bookmarkEnd w:id="79"/>
-    <w:bookmarkEnd w:id="80"/>
-    <w:bookmarkStart w:id="85" w:name="X069af7c205e68a55cfcba7aee56b449ea7cbdcd"/>
+    <w:bookmarkEnd w:id="83"/>
+    <w:bookmarkEnd w:id="84"/>
+    <w:bookmarkStart w:id="89" w:name="X069af7c205e68a55cfcba7aee56b449ea7cbdcd"/>
     <w:p>
       <w:pPr>
         <w:pStyle w:val="Heading2"/>
@@ -2340,7 +2494,7 @@
         <w:t xml:space="preserve">2014.6-2015.2 阿里巴巴-支付宝上海分公司</w:t>
       </w:r>
     </w:p>
-    <w:bookmarkStart w:id="81" w:name="职位-2"/>
+    <w:bookmarkStart w:id="85" w:name="职位-2"/>
     <w:p>
       <w:pPr>
         <w:pStyle w:val="Heading4"/>
@@ -2357,8 +2511,8 @@
         <w:t xml:space="preserve">全栈工程师</w:t>
       </w:r>
     </w:p>
-    <w:bookmarkEnd w:id="81"/>
-    <w:bookmarkStart w:id="82" w:name="技术栈-4"/>
+    <w:bookmarkEnd w:id="85"/>
+    <w:bookmarkStart w:id="86" w:name="技术栈-5"/>
     <w:p>
       <w:pPr>
         <w:pStyle w:val="Heading4"/>
@@ -2375,8 +2529,8 @@
         <w:t xml:space="preserve">服务端spring生态圈,各apache开源项目, node.js生态圈 数据库:mysql 前端:zepto.js,阿里alia</w:t>
       </w:r>
     </w:p>
-    <w:bookmarkEnd w:id="82"/>
-    <w:bookmarkStart w:id="83" w:name="业绩-3"/>
+    <w:bookmarkEnd w:id="86"/>
+    <w:bookmarkStart w:id="87" w:name="业绩-3"/>
     <w:p>
       <w:pPr>
         <w:pStyle w:val="Heading4"/>
@@ -2396,8 +2550,8 @@
         <w:t xml:space="preserve">完成(1).支付宝app彩票应用.(2)支付宝pc外部担保交易的开发并上线</w:t>
       </w:r>
     </w:p>
-    <w:bookmarkEnd w:id="83"/>
-    <w:bookmarkStart w:id="84" w:name="工作内容-4"/>
+    <w:bookmarkEnd w:id="87"/>
+    <w:bookmarkStart w:id="88" w:name="工作内容-5"/>
     <w:p>
       <w:pPr>
         <w:pStyle w:val="Heading4"/>
@@ -2410,7 +2564,7 @@
       <w:pPr>
         <w:numPr>
           <w:ilvl w:val="0"/>
-          <w:numId w:val="1036"/>
+          <w:numId w:val="1037"/>
         </w:numPr>
       </w:pPr>
       <w:r>
@@ -2421,7 +2575,7 @@
       <w:pPr>
         <w:numPr>
           <w:ilvl w:val="0"/>
-          <w:numId w:val="1036"/>
+          <w:numId w:val="1037"/>
         </w:numPr>
       </w:pPr>
       <w:r>
@@ -2432,7 +2586,7 @@
       <w:pPr>
         <w:numPr>
           <w:ilvl w:val="0"/>
-          <w:numId w:val="1036"/>
+          <w:numId w:val="1037"/>
         </w:numPr>
       </w:pPr>
       <w:r>
@@ -2443,7 +2597,7 @@
       <w:pPr>
         <w:numPr>
           <w:ilvl w:val="0"/>
-          <w:numId w:val="1036"/>
+          <w:numId w:val="1037"/>
         </w:numPr>
       </w:pPr>
       <w:r>
@@ -2454,7 +2608,7 @@
       <w:pPr>
         <w:numPr>
           <w:ilvl w:val="0"/>
-          <w:numId w:val="1036"/>
+          <w:numId w:val="1037"/>
         </w:numPr>
       </w:pPr>
       <w:r>
@@ -2465,13 +2619,13 @@
       <w:pPr>
         <w:numPr>
           <w:ilvl w:val="0"/>
-          <w:numId w:val="1036"/>
-        </w:numPr>
-      </w:pPr>
-    </w:p>
-    <w:bookmarkEnd w:id="84"/>
-    <w:bookmarkEnd w:id="85"/>
-    <w:bookmarkStart w:id="90" w:name="Xd78177c680408eec51cefc727e1cd2ee48f4463"/>
+          <w:numId w:val="1037"/>
+        </w:numPr>
+      </w:pPr>
+    </w:p>
+    <w:bookmarkEnd w:id="88"/>
+    <w:bookmarkEnd w:id="89"/>
+    <w:bookmarkStart w:id="94" w:name="Xd78177c680408eec51cefc727e1cd2ee48f4463"/>
     <w:p>
       <w:pPr>
         <w:pStyle w:val="Heading2"/>
@@ -2480,7 +2634,7 @@
         <w:t xml:space="preserve">2013.6-2014.5 携程计算机中心</w:t>
       </w:r>
     </w:p>
-    <w:bookmarkStart w:id="86" w:name="职位-3"/>
+    <w:bookmarkStart w:id="90" w:name="职位-3"/>
     <w:p>
       <w:pPr>
         <w:pStyle w:val="Heading4"/>
@@ -2497,8 +2651,8 @@
         <w:t xml:space="preserve">移动端全栈工程师</w:t>
       </w:r>
     </w:p>
-    <w:bookmarkEnd w:id="86"/>
-    <w:bookmarkStart w:id="87" w:name="技术栈-5"/>
+    <w:bookmarkEnd w:id="90"/>
+    <w:bookmarkStart w:id="91" w:name="技术栈-6"/>
     <w:p>
       <w:pPr>
         <w:pStyle w:val="Heading4"/>
@@ -2515,8 +2669,8 @@
         <w:t xml:space="preserve">.Net系列,Node.js系列 数据库:SQLSERVER 前端:backbone, zepto.js</w:t>
       </w:r>
     </w:p>
-    <w:bookmarkEnd w:id="87"/>
-    <w:bookmarkStart w:id="88" w:name="业绩-4"/>
+    <w:bookmarkEnd w:id="91"/>
+    <w:bookmarkStart w:id="92" w:name="业绩-4"/>
     <w:p>
       <w:pPr>
         <w:pStyle w:val="Heading4"/>
@@ -2536,8 +2690,8 @@
         <w:t xml:space="preserve">完成携程国际机票项目，国内机票项目，门票订购项目，火车票项目，攻略项目，周边游项目。自由行项目，酒店项目等一系列携程业务从PC转移到移动端</w:t>
       </w:r>
     </w:p>
-    <w:bookmarkEnd w:id="88"/>
-    <w:bookmarkStart w:id="89" w:name="工作内容-5"/>
+    <w:bookmarkEnd w:id="92"/>
+    <w:bookmarkStart w:id="93" w:name="工作内容-6"/>
     <w:p>
       <w:pPr>
         <w:pStyle w:val="Heading4"/>
@@ -2550,7 +2704,7 @@
       <w:pPr>
         <w:numPr>
           <w:ilvl w:val="0"/>
-          <w:numId w:val="1037"/>
+          <w:numId w:val="1038"/>
         </w:numPr>
       </w:pPr>
       <w:r>
@@ -2561,7 +2715,7 @@
       <w:pPr>
         <w:numPr>
           <w:ilvl w:val="0"/>
-          <w:numId w:val="1037"/>
+          <w:numId w:val="1038"/>
         </w:numPr>
       </w:pPr>
       <w:r>
@@ -2572,7 +2726,7 @@
       <w:pPr>
         <w:numPr>
           <w:ilvl w:val="0"/>
-          <w:numId w:val="1037"/>
+          <w:numId w:val="1038"/>
         </w:numPr>
       </w:pPr>
       <w:r>
@@ -2584,9 +2738,9 @@
         <w:pStyle w:val="FirstParagraph"/>
       </w:pPr>
     </w:p>
-    <w:bookmarkEnd w:id="89"/>
-    <w:bookmarkEnd w:id="90"/>
-    <w:bookmarkStart w:id="95" w:name="Xf1f1c888a35e32384d6fb8c4317f810a61f32b3"/>
+    <w:bookmarkEnd w:id="93"/>
+    <w:bookmarkEnd w:id="94"/>
+    <w:bookmarkStart w:id="99" w:name="Xf1f1c888a35e32384d6fb8c4317f810a61f32b3"/>
     <w:p>
       <w:pPr>
         <w:pStyle w:val="Heading2"/>
@@ -2595,7 +2749,7 @@
         <w:t xml:space="preserve">2010.8-2013.5 群硕软件开发（上海）有限公司</w:t>
       </w:r>
     </w:p>
-    <w:bookmarkStart w:id="91" w:name="职位-4"/>
+    <w:bookmarkStart w:id="95" w:name="职位-4"/>
     <w:p>
       <w:pPr>
         <w:pStyle w:val="Heading4"/>
@@ -2612,8 +2766,8 @@
         <w:t xml:space="preserve">前端开发工程师</w:t>
       </w:r>
     </w:p>
-    <w:bookmarkEnd w:id="91"/>
-    <w:bookmarkStart w:id="92" w:name="技术栈-6"/>
+    <w:bookmarkEnd w:id="95"/>
+    <w:bookmarkStart w:id="96" w:name="技术栈-7"/>
     <w:p>
       <w:pPr>
         <w:pStyle w:val="Heading4"/>
@@ -2630,8 +2784,8 @@
         <w:t xml:space="preserve">springmvc,strut2,nodejs数据库：mysql 前端:backbone, zepto.js jquery.js</w:t>
       </w:r>
     </w:p>
-    <w:bookmarkEnd w:id="92"/>
-    <w:bookmarkStart w:id="93" w:name="业绩-5"/>
+    <w:bookmarkEnd w:id="96"/>
+    <w:bookmarkStart w:id="97" w:name="业绩-5"/>
     <w:p>
       <w:pPr>
         <w:pStyle w:val="Heading4"/>
@@ -2651,8 +2805,8 @@
         <w:t xml:space="preserve">完成公司外派项目,准时按量交付项目</w:t>
       </w:r>
     </w:p>
-    <w:bookmarkEnd w:id="93"/>
-    <w:bookmarkStart w:id="94" w:name="工作内容-6"/>
+    <w:bookmarkEnd w:id="97"/>
+    <w:bookmarkStart w:id="98" w:name="工作内容-7"/>
     <w:p>
       <w:pPr>
         <w:pStyle w:val="Heading4"/>
@@ -2665,7 +2819,7 @@
       <w:pPr>
         <w:numPr>
           <w:ilvl w:val="0"/>
-          <w:numId w:val="1038"/>
+          <w:numId w:val="1039"/>
         </w:numPr>
       </w:pPr>
       <w:r>
@@ -2676,7 +2830,7 @@
       <w:pPr>
         <w:numPr>
           <w:ilvl w:val="0"/>
-          <w:numId w:val="1038"/>
+          <w:numId w:val="1039"/>
         </w:numPr>
       </w:pPr>
       <w:r>
@@ -2687,7 +2841,7 @@
       <w:pPr>
         <w:numPr>
           <w:ilvl w:val="0"/>
-          <w:numId w:val="1038"/>
+          <w:numId w:val="1039"/>
         </w:numPr>
       </w:pPr>
       <w:r>
@@ -2698,80 +2852,11 @@
       <w:pPr>
         <w:numPr>
           <w:ilvl w:val="0"/>
-          <w:numId w:val="1038"/>
+          <w:numId w:val="1039"/>
         </w:numPr>
       </w:pPr>
       <w:r>
         <w:t xml:space="preserve">参与开发SAP新需求开发</w:t>
-      </w:r>
-    </w:p>
-    <w:p>
-      <w:pPr>
-        <w:pStyle w:val="FirstParagraph"/>
-      </w:pPr>
-    </w:p>
-    <w:bookmarkEnd w:id="94"/>
-    <w:bookmarkEnd w:id="95"/>
-    <w:bookmarkEnd w:id="96"/>
-    <w:bookmarkStart w:id="99" w:name="教育经历"/>
-    <w:p>
-      <w:pPr>
-        <w:pStyle w:val="Heading1"/>
-      </w:pPr>
-      <w:r>
-        <w:t xml:space="preserve">教育经历</w:t>
-      </w:r>
-    </w:p>
-    <w:bookmarkStart w:id="97" w:name="学历教育"/>
-    <w:p>
-      <w:pPr>
-        <w:pStyle w:val="Heading2"/>
-      </w:pPr>
-      <w:r>
-        <w:t xml:space="preserve">学历教育:</w:t>
-      </w:r>
-    </w:p>
-    <w:p>
-      <w:pPr>
-        <w:numPr>
-          <w:ilvl w:val="0"/>
-          <w:numId w:val="1039"/>
-        </w:numPr>
-      </w:pPr>
-      <w:r>
-        <w:t xml:space="preserve">2007.9-2010.6 上海科技学院</w:t>
-      </w:r>
-    </w:p>
-    <w:bookmarkEnd w:id="97"/>
-    <w:bookmarkStart w:id="98" w:name="国际认证"/>
-    <w:p>
-      <w:pPr>
-        <w:pStyle w:val="Heading2"/>
-      </w:pPr>
-      <w:r>
-        <w:t xml:space="preserve">国际认证:</w:t>
-      </w:r>
-    </w:p>
-    <w:p>
-      <w:pPr>
-        <w:numPr>
-          <w:ilvl w:val="0"/>
-          <w:numId w:val="1040"/>
-        </w:numPr>
-      </w:pPr>
-      <w:r>
-        <w:t xml:space="preserve">Microsoft Certified Professional</w:t>
-      </w:r>
-    </w:p>
-    <w:p>
-      <w:pPr>
-        <w:numPr>
-          <w:ilvl w:val="0"/>
-          <w:numId w:val="1040"/>
-        </w:numPr>
-      </w:pPr>
-      <w:r>
-        <w:t xml:space="preserve">Microsoft Specialist</w:t>
       </w:r>
     </w:p>
     <w:p>
@@ -2781,12 +2866,81 @@
     </w:p>
     <w:bookmarkEnd w:id="98"/>
     <w:bookmarkEnd w:id="99"/>
-    <w:bookmarkStart w:id="100" w:name="自我评价"/>
+    <w:bookmarkEnd w:id="100"/>
+    <w:bookmarkStart w:id="103" w:name="教育经历"/>
     <w:p>
       <w:pPr>
         <w:pStyle w:val="Heading1"/>
       </w:pPr>
       <w:r>
+        <w:t xml:space="preserve">教育经历</w:t>
+      </w:r>
+    </w:p>
+    <w:bookmarkStart w:id="101" w:name="学历教育"/>
+    <w:p>
+      <w:pPr>
+        <w:pStyle w:val="Heading2"/>
+      </w:pPr>
+      <w:r>
+        <w:t xml:space="preserve">学历教育:</w:t>
+      </w:r>
+    </w:p>
+    <w:p>
+      <w:pPr>
+        <w:numPr>
+          <w:ilvl w:val="0"/>
+          <w:numId w:val="1040"/>
+        </w:numPr>
+      </w:pPr>
+      <w:r>
+        <w:t xml:space="preserve">2007.9-2010.6 上海科技学院</w:t>
+      </w:r>
+    </w:p>
+    <w:bookmarkEnd w:id="101"/>
+    <w:bookmarkStart w:id="102" w:name="国际认证"/>
+    <w:p>
+      <w:pPr>
+        <w:pStyle w:val="Heading2"/>
+      </w:pPr>
+      <w:r>
+        <w:t xml:space="preserve">国际认证:</w:t>
+      </w:r>
+    </w:p>
+    <w:p>
+      <w:pPr>
+        <w:numPr>
+          <w:ilvl w:val="0"/>
+          <w:numId w:val="1041"/>
+        </w:numPr>
+      </w:pPr>
+      <w:r>
+        <w:t xml:space="preserve">Microsoft Certified Professional</w:t>
+      </w:r>
+    </w:p>
+    <w:p>
+      <w:pPr>
+        <w:numPr>
+          <w:ilvl w:val="0"/>
+          <w:numId w:val="1041"/>
+        </w:numPr>
+      </w:pPr>
+      <w:r>
+        <w:t xml:space="preserve">Microsoft Specialist</w:t>
+      </w:r>
+    </w:p>
+    <w:p>
+      <w:pPr>
+        <w:pStyle w:val="FirstParagraph"/>
+      </w:pPr>
+    </w:p>
+    <w:bookmarkEnd w:id="102"/>
+    <w:bookmarkEnd w:id="103"/>
+    <w:bookmarkStart w:id="104" w:name="自我评价"/>
+    <w:p>
+      <w:pPr>
+        <w:pStyle w:val="Heading1"/>
+      </w:pPr>
+      <w:r>
         <w:t xml:space="preserve">自我评价</w:t>
       </w:r>
     </w:p>
@@ -2794,7 +2948,7 @@
       <w:pPr>
         <w:numPr>
           <w:ilvl w:val="0"/>
-          <w:numId w:val="1041"/>
+          <w:numId w:val="1042"/>
         </w:numPr>
       </w:pPr>
       <w:r>
@@ -2805,7 +2959,7 @@
       <w:pPr>
         <w:numPr>
           <w:ilvl w:val="0"/>
-          <w:numId w:val="1041"/>
+          <w:numId w:val="1042"/>
         </w:numPr>
       </w:pPr>
       <w:r>
@@ -2816,7 +2970,7 @@
       <w:pPr>
         <w:numPr>
           <w:ilvl w:val="0"/>
-          <w:numId w:val="1041"/>
+          <w:numId w:val="1042"/>
         </w:numPr>
       </w:pPr>
       <w:r>
@@ -2828,7 +2982,7 @@
         <w:pStyle w:val="FirstParagraph"/>
       </w:pPr>
     </w:p>
-    <w:bookmarkEnd w:id="100"/>
+    <w:bookmarkEnd w:id="104"/>
     <w:sectPr/>
   </w:body>
 </w:document>
@@ -3511,12 +3665,42 @@
     </w:lvlOverride>
   </w:num>
   <w:num w:numId="1039">
-    <w:abstractNumId w:val="991"/>
+    <w:abstractNumId w:val="99411"/>
+    <w:lvlOverride w:ilvl="0">
+      <w:startOverride w:val="1"/>
+    </w:lvlOverride>
+    <w:lvlOverride w:ilvl="1">
+      <w:startOverride w:val="1"/>
+    </w:lvlOverride>
+    <w:lvlOverride w:ilvl="2">
+      <w:startOverride w:val="1"/>
+    </w:lvlOverride>
+    <w:lvlOverride w:ilvl="3">
+      <w:startOverride w:val="1"/>
+    </w:lvlOverride>
+    <w:lvlOverride w:ilvl="4">
+      <w:startOverride w:val="1"/>
+    </w:lvlOverride>
+    <w:lvlOverride w:ilvl="5">
+      <w:startOverride w:val="1"/>
+    </w:lvlOverride>
+    <w:lvlOverride w:ilvl="6">
+      <w:startOverride w:val="1"/>
+    </w:lvlOverride>
+    <w:lvlOverride w:ilvl="7">
+      <w:startOverride w:val="1"/>
+    </w:lvlOverride>
+    <w:lvlOverride w:ilvl="8">
+      <w:startOverride w:val="1"/>
+    </w:lvlOverride>
   </w:num>
   <w:num w:numId="1040">
     <w:abstractNumId w:val="991"/>
   </w:num>
   <w:num w:numId="1041">
+    <w:abstractNumId w:val="991"/>
+  </w:num>
+  <w:num w:numId="1042">
     <w:abstractNumId w:val="991"/>
   </w:num>
 </w:numbering>

--- a/chinese.resume.docx
+++ b/chinese.resume.docx
@@ -158,7 +158,7 @@
         <w:pStyle w:val="FirstParagraph"/>
       </w:pPr>
       <w:r>
-        <w:t xml:space="preserve">熟悉基础的数据结构和算法.如:</w:t>
+        <w:t xml:space="preserve">有扎实的数据结构和算法基础:</w:t>
       </w:r>
     </w:p>
     <w:p>
@@ -180,7 +180,7 @@
         </w:numPr>
       </w:pPr>
       <w:r>
-        <w:t xml:space="preserve">线性表、链表数据结构</w:t>
+        <w:t xml:space="preserve">线性数据结构、逻辑数据结构,如:数组,树,图结构,红黑树,散列表等</w:t>
       </w:r>
     </w:p>
     <w:p>
@@ -191,52 +191,16 @@
         </w:numPr>
       </w:pPr>
       <w:r>
-        <w:t xml:space="preserve">队列、栈结数据结构</w:t>
-      </w:r>
-    </w:p>
-    <w:p>
-      <w:pPr>
-        <w:numPr>
-          <w:ilvl w:val="0"/>
-          <w:numId w:val="1002"/>
-        </w:numPr>
-      </w:pPr>
-      <w:r>
-        <w:t xml:space="preserve">基础排序算法</w:t>
-      </w:r>
-    </w:p>
-    <w:p>
-      <w:pPr>
-        <w:numPr>
-          <w:ilvl w:val="0"/>
-          <w:numId w:val="1002"/>
-        </w:numPr>
-      </w:pPr>
-      <w:r>
-        <w:t xml:space="preserve">快排与归并排序</w:t>
-      </w:r>
-    </w:p>
-    <w:p>
-      <w:pPr>
-        <w:numPr>
-          <w:ilvl w:val="0"/>
-          <w:numId w:val="1002"/>
-        </w:numPr>
-      </w:pPr>
-      <w:r>
-        <w:t xml:space="preserve">二分搜索、哈希表</w:t>
-      </w:r>
-    </w:p>
-    <w:p>
-      <w:pPr>
-        <w:numPr>
-          <w:ilvl w:val="0"/>
-          <w:numId w:val="1002"/>
-        </w:numPr>
-      </w:pPr>
-      <w:r>
-        <w:t xml:space="preserve">树,基本概念,二叉树(遍历)</w:t>
-      </w:r>
+        <w:t xml:space="preserve">基础算法</w:t>
+      </w:r>
+    </w:p>
+    <w:p>
+      <w:pPr>
+        <w:numPr>
+          <w:ilvl w:val="0"/>
+          <w:numId w:val="1000"/>
+        </w:numPr>
+      </w:pPr>
     </w:p>
     <w:bookmarkEnd w:id="24"/>
     <w:bookmarkStart w:id="25" w:name="理解线程池原理"/>
